--- a/Specification.docx
+++ b/Specification.docx
@@ -4,184 +4,1664 @@
   <w:body>
     <w:p>
       <w:pPr>
-        <w:pStyle w:val="Текстовый блок"/>
+        <w:pStyle w:val="Title"/>
+        <w:tabs>
+          <w:tab w:val="left" w:pos="708"/>
+          <w:tab w:val="left" w:pos="1416"/>
+          <w:tab w:val="left" w:pos="2124"/>
+          <w:tab w:val="left" w:pos="2832"/>
+          <w:tab w:val="left" w:pos="3540"/>
+          <w:tab w:val="left" w:pos="4248"/>
+          <w:tab w:val="left" w:pos="4956"/>
+          <w:tab w:val="left" w:pos="5664"/>
+          <w:tab w:val="left" w:pos="6372"/>
+          <w:tab w:val="left" w:pos="7080"/>
+          <w:tab w:val="left" w:pos="7788"/>
+          <w:tab w:val="left" w:pos="8496"/>
+          <w:tab w:val="left" w:pos="9204"/>
+        </w:tabs>
+        <w:spacing w:line="240" w:lineRule="auto"/>
+        <w:rPr>
+          <w:sz w:val="28"/>
+          <w:szCs w:val="28"/>
+        </w:rPr>
+      </w:pPr>
+    </w:p>
+    <w:p>
+      <w:pPr>
+        <w:pStyle w:val="Title"/>
+        <w:tabs>
+          <w:tab w:val="left" w:pos="708"/>
+          <w:tab w:val="left" w:pos="1416"/>
+          <w:tab w:val="left" w:pos="2124"/>
+          <w:tab w:val="left" w:pos="2832"/>
+          <w:tab w:val="left" w:pos="3540"/>
+          <w:tab w:val="left" w:pos="4248"/>
+          <w:tab w:val="left" w:pos="4956"/>
+          <w:tab w:val="left" w:pos="5664"/>
+          <w:tab w:val="left" w:pos="6372"/>
+          <w:tab w:val="left" w:pos="7080"/>
+          <w:tab w:val="left" w:pos="7788"/>
+          <w:tab w:val="left" w:pos="8496"/>
+          <w:tab w:val="left" w:pos="9204"/>
+        </w:tabs>
+        <w:spacing w:line="240" w:lineRule="auto"/>
+        <w:rPr>
+          <w:sz w:val="28"/>
+          <w:szCs w:val="28"/>
+        </w:rPr>
+      </w:pPr>
+      <w:r>
+        <w:rPr>
+          <w:sz w:val="28"/>
+          <w:szCs w:val="28"/>
+          <w:rtl w:val="0"/>
+          <w:lang w:val="ru-RU"/>
+        </w:rPr>
+        <w:t>БЕЛОРУССКИЙ  ГОСУДАРСТВЕННЫЙ  УНИВЕРСИТЕТ</w:t>
+      </w:r>
+    </w:p>
+    <w:p>
+      <w:pPr>
+        <w:pStyle w:val="Normal.0"/>
+        <w:widowControl w:val="0"/>
+        <w:tabs>
+          <w:tab w:val="left" w:pos="708"/>
+          <w:tab w:val="left" w:pos="1416"/>
+          <w:tab w:val="left" w:pos="2124"/>
+          <w:tab w:val="left" w:pos="2832"/>
+          <w:tab w:val="left" w:pos="3540"/>
+          <w:tab w:val="left" w:pos="4248"/>
+          <w:tab w:val="left" w:pos="4956"/>
+          <w:tab w:val="left" w:pos="5664"/>
+          <w:tab w:val="left" w:pos="6372"/>
+          <w:tab w:val="left" w:pos="7080"/>
+          <w:tab w:val="left" w:pos="7788"/>
+          <w:tab w:val="left" w:pos="8496"/>
+          <w:tab w:val="left" w:pos="9204"/>
+        </w:tabs>
+        <w:spacing w:line="240" w:lineRule="atLeast"/>
+        <w:jc w:val="center"/>
+        <w:rPr>
+          <w:sz w:val="28"/>
+          <w:szCs w:val="28"/>
+        </w:rPr>
+      </w:pPr>
+    </w:p>
+    <w:p>
+      <w:pPr>
+        <w:pStyle w:val="Normal.0"/>
+        <w:widowControl w:val="0"/>
+        <w:tabs>
+          <w:tab w:val="left" w:pos="708"/>
+          <w:tab w:val="left" w:pos="1416"/>
+          <w:tab w:val="left" w:pos="2124"/>
+          <w:tab w:val="left" w:pos="2832"/>
+          <w:tab w:val="left" w:pos="3540"/>
+          <w:tab w:val="left" w:pos="4248"/>
+          <w:tab w:val="left" w:pos="4956"/>
+          <w:tab w:val="left" w:pos="5664"/>
+          <w:tab w:val="left" w:pos="6372"/>
+          <w:tab w:val="left" w:pos="7080"/>
+          <w:tab w:val="left" w:pos="7788"/>
+          <w:tab w:val="left" w:pos="8496"/>
+          <w:tab w:val="left" w:pos="9204"/>
+        </w:tabs>
+        <w:spacing w:line="240" w:lineRule="atLeast"/>
         <w:jc w:val="center"/>
         <w:rPr>
           <w:b w:val="1"/>
           <w:bCs w:val="1"/>
+          <w:sz w:val="28"/>
+          <w:szCs w:val="28"/>
         </w:rPr>
       </w:pPr>
       <w:r>
         <w:rPr>
           <w:b w:val="1"/>
           <w:bCs w:val="1"/>
-          <w:rtl w:val="0"/>
-          <w:lang w:val="ru-RU"/>
-        </w:rPr>
-        <w:t>Требования</w:t>
-      </w:r>
-    </w:p>
-    <w:p>
-      <w:pPr>
-        <w:pStyle w:val="Текстовый блок"/>
-        <w:jc w:val="center"/>
-      </w:pPr>
-    </w:p>
-    <w:p>
-      <w:pPr>
-        <w:pStyle w:val="Текстовый блок"/>
-        <w:jc w:val="left"/>
-      </w:pPr>
-      <w:r>
-        <w:rPr>
-          <w:rtl w:val="0"/>
-          <w:lang w:val="ru-RU"/>
-        </w:rPr>
-        <w:t>Разработать информационный сервис университета</w:t>
-      </w:r>
-      <w:r>
-        <w:rPr>
-          <w:rFonts w:ascii="Helvetica"/>
-          <w:rtl w:val="0"/>
-          <w:lang w:val="ru-RU"/>
-        </w:rPr>
-        <w:t xml:space="preserve">. </w:t>
-      </w:r>
-      <w:r>
-        <w:rPr>
-          <w:rtl w:val="0"/>
-          <w:lang w:val="ru-RU"/>
-        </w:rPr>
-        <w:t xml:space="preserve">Доступ к сервису имеют пользователи </w:t>
-      </w:r>
-      <w:r>
-        <w:rPr>
-          <w:rFonts w:ascii="Helvetica"/>
-          <w:rtl w:val="0"/>
-          <w:lang w:val="ru-RU"/>
-        </w:rPr>
-        <w:t>3-</w:t>
-      </w:r>
-      <w:r>
-        <w:rPr>
-          <w:rtl w:val="0"/>
-          <w:lang w:val="ru-RU"/>
-        </w:rPr>
-        <w:t>х типов</w:t>
-      </w:r>
-      <w:r>
-        <w:rPr>
-          <w:rFonts w:ascii="Helvetica"/>
-          <w:rtl w:val="0"/>
-          <w:lang w:val="ru-RU"/>
-        </w:rPr>
-        <w:t xml:space="preserve">: </w:t>
-      </w:r>
-      <w:r>
-        <w:rPr>
-          <w:rtl w:val="0"/>
-          <w:lang w:val="ru-RU"/>
-        </w:rPr>
-        <w:t>анонимный пользователь</w:t>
-      </w:r>
-      <w:r>
-        <w:rPr>
-          <w:rFonts w:ascii="Helvetica"/>
-          <w:rtl w:val="0"/>
-          <w:lang w:val="ru-RU"/>
-        </w:rPr>
-        <w:t xml:space="preserve">, </w:t>
-      </w:r>
-      <w:r>
-        <w:rPr>
-          <w:rtl w:val="0"/>
-          <w:lang w:val="ru-RU"/>
-        </w:rPr>
-        <w:t>студент</w:t>
-      </w:r>
-      <w:r>
-        <w:rPr>
-          <w:rFonts w:ascii="Helvetica"/>
-          <w:rtl w:val="0"/>
-          <w:lang w:val="ru-RU"/>
-        </w:rPr>
-        <w:t xml:space="preserve">, </w:t>
-      </w:r>
-      <w:r>
-        <w:rPr>
-          <w:rtl w:val="0"/>
-          <w:lang w:val="ru-RU"/>
-        </w:rPr>
-        <w:t>преподаватель</w:t>
-      </w:r>
-      <w:r>
-        <w:rPr>
-          <w:rFonts w:ascii="Helvetica"/>
-          <w:rtl w:val="0"/>
-          <w:lang w:val="ru-RU"/>
-        </w:rPr>
-        <w:t>.</w:t>
-      </w:r>
-    </w:p>
-    <w:p>
-      <w:pPr>
-        <w:pStyle w:val="Текстовый блок"/>
+          <w:sz w:val="28"/>
+          <w:szCs w:val="28"/>
+          <w:rtl w:val="0"/>
+          <w:lang w:val="ru-RU"/>
+        </w:rPr>
+        <w:t>Факультет прикладной математики и информатики</w:t>
+      </w:r>
+    </w:p>
+    <w:p>
+      <w:pPr>
+        <w:pStyle w:val="Normal.0"/>
+        <w:widowControl w:val="0"/>
+        <w:tabs>
+          <w:tab w:val="left" w:pos="708"/>
+          <w:tab w:val="left" w:pos="1416"/>
+          <w:tab w:val="left" w:pos="2124"/>
+          <w:tab w:val="left" w:pos="2832"/>
+          <w:tab w:val="left" w:pos="3540"/>
+          <w:tab w:val="left" w:pos="4248"/>
+          <w:tab w:val="left" w:pos="4956"/>
+          <w:tab w:val="left" w:pos="5664"/>
+          <w:tab w:val="left" w:pos="6372"/>
+          <w:tab w:val="left" w:pos="7080"/>
+          <w:tab w:val="left" w:pos="7788"/>
+          <w:tab w:val="left" w:pos="8496"/>
+          <w:tab w:val="left" w:pos="9204"/>
+        </w:tabs>
+        <w:spacing w:line="240" w:lineRule="atLeast"/>
+        <w:jc w:val="center"/>
+        <w:rPr>
+          <w:sz w:val="28"/>
+          <w:szCs w:val="28"/>
+        </w:rPr>
+      </w:pPr>
+    </w:p>
+    <w:p>
+      <w:pPr>
+        <w:pStyle w:val="Normal.0"/>
+        <w:widowControl w:val="0"/>
+        <w:tabs>
+          <w:tab w:val="left" w:pos="708"/>
+          <w:tab w:val="left" w:pos="1416"/>
+          <w:tab w:val="left" w:pos="2124"/>
+          <w:tab w:val="left" w:pos="2832"/>
+          <w:tab w:val="left" w:pos="3540"/>
+          <w:tab w:val="left" w:pos="4248"/>
+          <w:tab w:val="left" w:pos="4956"/>
+          <w:tab w:val="left" w:pos="5664"/>
+          <w:tab w:val="left" w:pos="6372"/>
+          <w:tab w:val="left" w:pos="7080"/>
+          <w:tab w:val="left" w:pos="7788"/>
+          <w:tab w:val="left" w:pos="8496"/>
+          <w:tab w:val="left" w:pos="9204"/>
+        </w:tabs>
+        <w:spacing w:line="240" w:lineRule="atLeast"/>
+        <w:jc w:val="center"/>
+        <w:rPr>
+          <w:sz w:val="28"/>
+          <w:szCs w:val="28"/>
+        </w:rPr>
+      </w:pPr>
+    </w:p>
+    <w:p>
+      <w:pPr>
+        <w:pStyle w:val="Normal.0"/>
+        <w:widowControl w:val="0"/>
+        <w:tabs>
+          <w:tab w:val="left" w:pos="708"/>
+          <w:tab w:val="left" w:pos="1416"/>
+          <w:tab w:val="left" w:pos="2124"/>
+          <w:tab w:val="left" w:pos="2832"/>
+          <w:tab w:val="left" w:pos="3540"/>
+          <w:tab w:val="left" w:pos="4248"/>
+          <w:tab w:val="left" w:pos="4956"/>
+          <w:tab w:val="left" w:pos="5664"/>
+          <w:tab w:val="left" w:pos="6372"/>
+          <w:tab w:val="left" w:pos="7080"/>
+          <w:tab w:val="left" w:pos="7788"/>
+          <w:tab w:val="left" w:pos="8496"/>
+          <w:tab w:val="left" w:pos="9204"/>
+        </w:tabs>
+        <w:spacing w:line="240" w:lineRule="atLeast"/>
+        <w:jc w:val="center"/>
+        <w:rPr>
+          <w:sz w:val="28"/>
+          <w:szCs w:val="28"/>
+        </w:rPr>
+      </w:pPr>
+      <w:bookmarkStart w:name="OLE_LINK5" w:id="0"/>
+    </w:p>
+    <w:p>
+      <w:pPr>
+        <w:pStyle w:val="Normal.0"/>
+        <w:widowControl w:val="0"/>
+        <w:tabs>
+          <w:tab w:val="left" w:pos="708"/>
+          <w:tab w:val="left" w:pos="1416"/>
+          <w:tab w:val="left" w:pos="2124"/>
+          <w:tab w:val="left" w:pos="2832"/>
+          <w:tab w:val="left" w:pos="3540"/>
+          <w:tab w:val="left" w:pos="4248"/>
+          <w:tab w:val="left" w:pos="4956"/>
+          <w:tab w:val="left" w:pos="5664"/>
+          <w:tab w:val="left" w:pos="6372"/>
+          <w:tab w:val="left" w:pos="7080"/>
+          <w:tab w:val="left" w:pos="7788"/>
+          <w:tab w:val="left" w:pos="8496"/>
+          <w:tab w:val="left" w:pos="9204"/>
+        </w:tabs>
+        <w:spacing w:before="400" w:line="240" w:lineRule="atLeast"/>
         <w:jc w:val="center"/>
         <w:rPr>
           <w:b w:val="1"/>
           <w:bCs w:val="1"/>
-        </w:rPr>
-      </w:pPr>
-    </w:p>
-    <w:p>
-      <w:pPr>
-        <w:pStyle w:val="Текстовый блок"/>
+          <w:caps w:val="1"/>
+          <w:sz w:val="28"/>
+          <w:szCs w:val="28"/>
+        </w:rPr>
+      </w:pPr>
+    </w:p>
+    <w:p>
+      <w:pPr>
+        <w:pStyle w:val="Normal.0"/>
+        <w:widowControl w:val="0"/>
+        <w:tabs>
+          <w:tab w:val="left" w:pos="708"/>
+          <w:tab w:val="left" w:pos="1416"/>
+          <w:tab w:val="left" w:pos="2124"/>
+          <w:tab w:val="left" w:pos="2832"/>
+          <w:tab w:val="left" w:pos="3540"/>
+          <w:tab w:val="left" w:pos="4248"/>
+          <w:tab w:val="left" w:pos="4956"/>
+          <w:tab w:val="left" w:pos="5664"/>
+          <w:tab w:val="left" w:pos="6372"/>
+          <w:tab w:val="left" w:pos="7080"/>
+          <w:tab w:val="left" w:pos="7788"/>
+          <w:tab w:val="left" w:pos="8496"/>
+          <w:tab w:val="left" w:pos="9204"/>
+        </w:tabs>
+        <w:spacing w:before="400" w:line="240" w:lineRule="atLeast"/>
+        <w:jc w:val="center"/>
+        <w:rPr>
+          <w:b w:val="1"/>
+          <w:bCs w:val="1"/>
+          <w:caps w:val="1"/>
+          <w:sz w:val="28"/>
+          <w:szCs w:val="28"/>
+        </w:rPr>
+      </w:pPr>
+      <w:bookmarkEnd w:id="0"/>
+      <w:r>
+        <w:rPr>
+          <w:b w:val="1"/>
+          <w:bCs w:val="1"/>
+          <w:sz w:val="28"/>
+          <w:szCs w:val="28"/>
+          <w:rtl w:val="0"/>
+          <w:lang w:val="ru-RU"/>
+        </w:rPr>
+        <w:t>Спецификация проекта</w:t>
+      </w:r>
+    </w:p>
+    <w:p>
+      <w:pPr>
+        <w:pStyle w:val="Normal.0"/>
+        <w:widowControl w:val="0"/>
+        <w:tabs>
+          <w:tab w:val="left" w:pos="708"/>
+          <w:tab w:val="left" w:pos="1416"/>
+          <w:tab w:val="left" w:pos="2124"/>
+          <w:tab w:val="left" w:pos="2832"/>
+          <w:tab w:val="left" w:pos="3540"/>
+          <w:tab w:val="left" w:pos="4248"/>
+          <w:tab w:val="left" w:pos="4956"/>
+          <w:tab w:val="left" w:pos="5664"/>
+          <w:tab w:val="left" w:pos="6372"/>
+          <w:tab w:val="left" w:pos="7080"/>
+          <w:tab w:val="left" w:pos="7788"/>
+          <w:tab w:val="left" w:pos="8496"/>
+          <w:tab w:val="left" w:pos="9204"/>
+        </w:tabs>
+        <w:spacing w:before="400" w:line="240" w:lineRule="atLeast"/>
+        <w:jc w:val="center"/>
+        <w:rPr>
+          <w:b w:val="1"/>
+          <w:bCs w:val="1"/>
+          <w:sz w:val="28"/>
+          <w:szCs w:val="28"/>
+        </w:rPr>
+      </w:pPr>
+      <w:r>
+        <w:rPr>
+          <w:b w:val="1"/>
+          <w:bCs w:val="1"/>
+          <w:sz w:val="28"/>
+          <w:szCs w:val="28"/>
+          <w:rtl w:val="0"/>
+          <w:lang w:val="ru-RU"/>
+        </w:rPr>
+        <w:t>«</w:t>
+      </w:r>
+      <w:r>
+        <w:rPr>
+          <w:b w:val="1"/>
+          <w:bCs w:val="1"/>
+          <w:sz w:val="28"/>
+          <w:szCs w:val="28"/>
+          <w:u w:color="ff0000"/>
+          <w:rtl w:val="0"/>
+          <w:lang w:val="en-US"/>
+        </w:rPr>
+        <w:t>University Information</w:t>
+      </w:r>
+      <w:r>
+        <w:rPr>
+          <w:b w:val="1"/>
+          <w:bCs w:val="1"/>
+          <w:sz w:val="28"/>
+          <w:szCs w:val="28"/>
+          <w:rtl w:val="0"/>
+          <w:lang w:val="ru-RU"/>
+        </w:rPr>
+        <w:t>»</w:t>
+      </w:r>
+    </w:p>
+    <w:p>
+      <w:pPr>
+        <w:pStyle w:val="Normal.0"/>
+        <w:widowControl w:val="0"/>
+        <w:tabs>
+          <w:tab w:val="left" w:pos="708"/>
+          <w:tab w:val="left" w:pos="1416"/>
+          <w:tab w:val="left" w:pos="2124"/>
+          <w:tab w:val="left" w:pos="2832"/>
+          <w:tab w:val="left" w:pos="3540"/>
+          <w:tab w:val="left" w:pos="4248"/>
+          <w:tab w:val="left" w:pos="4956"/>
+          <w:tab w:val="left" w:pos="5664"/>
+          <w:tab w:val="left" w:pos="6372"/>
+          <w:tab w:val="left" w:pos="7080"/>
+          <w:tab w:val="left" w:pos="7788"/>
+          <w:tab w:val="left" w:pos="8496"/>
+          <w:tab w:val="left" w:pos="9204"/>
+        </w:tabs>
+        <w:spacing w:before="400" w:line="240" w:lineRule="atLeast"/>
+        <w:jc w:val="center"/>
+        <w:rPr>
+          <w:b w:val="1"/>
+          <w:bCs w:val="1"/>
+          <w:sz w:val="28"/>
+          <w:szCs w:val="28"/>
+        </w:rPr>
+      </w:pPr>
+    </w:p>
+    <w:p>
+      <w:pPr>
+        <w:pStyle w:val="Normal.0"/>
+        <w:tabs>
+          <w:tab w:val="left" w:pos="708"/>
+          <w:tab w:val="left" w:pos="1416"/>
+          <w:tab w:val="left" w:pos="2124"/>
+          <w:tab w:val="left" w:pos="2832"/>
+          <w:tab w:val="left" w:pos="3540"/>
+          <w:tab w:val="left" w:pos="4248"/>
+          <w:tab w:val="left" w:pos="4956"/>
+          <w:tab w:val="left" w:pos="5664"/>
+          <w:tab w:val="left" w:pos="6372"/>
+          <w:tab w:val="left" w:pos="7080"/>
+          <w:tab w:val="left" w:pos="7788"/>
+          <w:tab w:val="left" w:pos="8496"/>
+          <w:tab w:val="left" w:pos="9204"/>
+        </w:tabs>
+        <w:ind w:left="4680" w:firstLine="0"/>
+        <w:rPr>
+          <w:sz w:val="28"/>
+          <w:szCs w:val="28"/>
+        </w:rPr>
+      </w:pPr>
+    </w:p>
+    <w:p>
+      <w:pPr>
+        <w:pStyle w:val="Normal.0"/>
+        <w:tabs>
+          <w:tab w:val="left" w:pos="708"/>
+          <w:tab w:val="left" w:pos="1416"/>
+          <w:tab w:val="left" w:pos="2124"/>
+          <w:tab w:val="left" w:pos="2832"/>
+          <w:tab w:val="left" w:pos="3540"/>
+          <w:tab w:val="left" w:pos="4248"/>
+          <w:tab w:val="left" w:pos="4956"/>
+          <w:tab w:val="left" w:pos="5664"/>
+          <w:tab w:val="left" w:pos="6372"/>
+          <w:tab w:val="left" w:pos="7080"/>
+          <w:tab w:val="left" w:pos="7788"/>
+          <w:tab w:val="left" w:pos="8496"/>
+          <w:tab w:val="left" w:pos="9204"/>
+        </w:tabs>
+        <w:ind w:left="4680" w:firstLine="0"/>
+        <w:rPr>
+          <w:sz w:val="28"/>
+          <w:szCs w:val="28"/>
+        </w:rPr>
+      </w:pPr>
+      <w:r>
+        <w:rPr>
+          <w:sz w:val="28"/>
+          <w:szCs w:val="28"/>
+          <w:rtl w:val="0"/>
+          <w:lang w:val="ru-RU"/>
+        </w:rPr>
+        <w:t>Выполнил</w:t>
+      </w:r>
+      <w:r>
+        <w:rPr>
+          <w:sz w:val="28"/>
+          <w:szCs w:val="28"/>
+          <w:rtl w:val="0"/>
+          <w:lang w:val="ru-RU"/>
+        </w:rPr>
+        <w:t>и</w:t>
+      </w:r>
+      <w:r>
+        <w:rPr>
+          <w:sz w:val="28"/>
+          <w:szCs w:val="28"/>
+          <w:rtl w:val="0"/>
+          <w:lang w:val="ru-RU"/>
+        </w:rPr>
+        <w:t>:</w:t>
+      </w:r>
+    </w:p>
+    <w:p>
+      <w:pPr>
+        <w:pStyle w:val="Normal.0"/>
+        <w:tabs>
+          <w:tab w:val="left" w:pos="708"/>
+          <w:tab w:val="left" w:pos="1416"/>
+          <w:tab w:val="left" w:pos="2124"/>
+          <w:tab w:val="left" w:pos="2832"/>
+          <w:tab w:val="left" w:pos="3540"/>
+          <w:tab w:val="left" w:pos="4248"/>
+          <w:tab w:val="left" w:pos="4956"/>
+          <w:tab w:val="left" w:pos="5664"/>
+          <w:tab w:val="left" w:pos="6372"/>
+          <w:tab w:val="left" w:pos="7080"/>
+          <w:tab w:val="left" w:pos="7788"/>
+          <w:tab w:val="left" w:pos="8496"/>
+          <w:tab w:val="left" w:pos="9204"/>
+        </w:tabs>
+        <w:ind w:left="4680" w:firstLine="0"/>
+        <w:rPr>
+          <w:sz w:val="28"/>
+          <w:szCs w:val="28"/>
+        </w:rPr>
+      </w:pPr>
+    </w:p>
+    <w:p>
+      <w:pPr>
+        <w:pStyle w:val="Normal.0"/>
+        <w:tabs>
+          <w:tab w:val="left" w:pos="708"/>
+          <w:tab w:val="left" w:pos="1416"/>
+          <w:tab w:val="left" w:pos="2124"/>
+          <w:tab w:val="left" w:pos="2832"/>
+          <w:tab w:val="left" w:pos="3540"/>
+          <w:tab w:val="left" w:pos="4248"/>
+          <w:tab w:val="left" w:pos="4956"/>
+          <w:tab w:val="left" w:pos="5664"/>
+          <w:tab w:val="left" w:pos="6372"/>
+          <w:tab w:val="left" w:pos="7080"/>
+          <w:tab w:val="left" w:pos="7788"/>
+          <w:tab w:val="left" w:pos="8496"/>
+          <w:tab w:val="left" w:pos="9204"/>
+        </w:tabs>
+        <w:ind w:left="4680" w:firstLine="0"/>
+        <w:rPr>
+          <w:sz w:val="28"/>
+          <w:szCs w:val="28"/>
+        </w:rPr>
+      </w:pPr>
+      <w:r>
+        <w:rPr>
+          <w:sz w:val="28"/>
+          <w:szCs w:val="28"/>
+          <w:rtl w:val="0"/>
+          <w:lang w:val="ru-RU"/>
+        </w:rPr>
+        <w:t>Студент</w:t>
+      </w:r>
+      <w:r>
+        <w:rPr>
+          <w:sz w:val="28"/>
+          <w:szCs w:val="28"/>
+          <w:rtl w:val="0"/>
+          <w:lang w:val="ru-RU"/>
+        </w:rPr>
+        <w:t>ы</w:t>
+      </w:r>
+      <w:r>
+        <w:rPr>
+          <w:sz w:val="28"/>
+          <w:szCs w:val="28"/>
+          <w:rtl w:val="0"/>
+          <w:lang w:val="ru-RU"/>
+        </w:rPr>
+        <w:t xml:space="preserve">  5  </w:t>
+      </w:r>
+      <w:r>
+        <w:rPr>
+          <w:sz w:val="28"/>
+          <w:szCs w:val="28"/>
+          <w:rtl w:val="0"/>
+          <w:lang w:val="ru-RU"/>
+        </w:rPr>
+        <w:t>курса   гр</w:t>
+      </w:r>
+      <w:r>
+        <w:rPr>
+          <w:sz w:val="28"/>
+          <w:szCs w:val="28"/>
+          <w:rtl w:val="0"/>
+          <w:lang w:val="ru-RU"/>
+        </w:rPr>
+        <w:t>.___</w:t>
+      </w:r>
+      <w:r>
+        <w:rPr>
+          <w:color w:val="ff0000"/>
+          <w:sz w:val="28"/>
+          <w:szCs w:val="28"/>
+          <w:u w:val="single" w:color="ff0000"/>
+          <w:rtl w:val="0"/>
+          <w:lang w:val="ru-RU"/>
+        </w:rPr>
+        <w:t>13</w:t>
+      </w:r>
+      <w:r>
+        <w:rPr>
+          <w:sz w:val="28"/>
+          <w:szCs w:val="28"/>
+          <w:rtl w:val="0"/>
+          <w:lang w:val="ru-RU"/>
+        </w:rPr>
+        <w:t>__</w:t>
+      </w:r>
+    </w:p>
+    <w:p>
+      <w:pPr>
+        <w:pStyle w:val="Normal.0"/>
+        <w:tabs>
+          <w:tab w:val="left" w:pos="708"/>
+          <w:tab w:val="left" w:pos="1416"/>
+          <w:tab w:val="left" w:pos="2124"/>
+          <w:tab w:val="left" w:pos="2832"/>
+          <w:tab w:val="left" w:pos="3540"/>
+          <w:tab w:val="left" w:pos="4248"/>
+          <w:tab w:val="left" w:pos="4956"/>
+          <w:tab w:val="left" w:pos="5664"/>
+          <w:tab w:val="left" w:pos="6372"/>
+          <w:tab w:val="left" w:pos="7080"/>
+          <w:tab w:val="left" w:pos="7788"/>
+          <w:tab w:val="left" w:pos="8496"/>
+          <w:tab w:val="left" w:pos="9204"/>
+        </w:tabs>
+        <w:ind w:left="4680" w:firstLine="708"/>
+        <w:rPr>
+          <w:sz w:val="28"/>
+          <w:szCs w:val="28"/>
+          <w:vertAlign w:val="superscript"/>
+        </w:rPr>
+      </w:pPr>
+      <w:r>
+        <w:rPr>
+          <w:sz w:val="28"/>
+          <w:szCs w:val="28"/>
+          <w:vertAlign w:val="superscript"/>
+          <w:rtl w:val="0"/>
+          <w:lang w:val="ru-RU"/>
+        </w:rPr>
+        <w:t xml:space="preserve">                                        (</w:t>
+      </w:r>
+      <w:r>
+        <w:rPr>
+          <w:sz w:val="28"/>
+          <w:szCs w:val="28"/>
+          <w:vertAlign w:val="superscript"/>
+          <w:rtl w:val="0"/>
+          <w:lang w:val="ru-RU"/>
+        </w:rPr>
+        <w:t>номер группы</w:t>
+      </w:r>
+      <w:r>
+        <w:rPr>
+          <w:sz w:val="28"/>
+          <w:szCs w:val="28"/>
+          <w:vertAlign w:val="superscript"/>
+          <w:rtl w:val="0"/>
+          <w:lang w:val="ru-RU"/>
+        </w:rPr>
+        <w:t>)</w:t>
+      </w:r>
+    </w:p>
+    <w:p>
+      <w:pPr>
+        <w:pStyle w:val="Normal.0"/>
+        <w:tabs>
+          <w:tab w:val="left" w:pos="708"/>
+          <w:tab w:val="left" w:pos="1416"/>
+          <w:tab w:val="left" w:pos="2124"/>
+          <w:tab w:val="left" w:pos="2832"/>
+          <w:tab w:val="left" w:pos="3540"/>
+          <w:tab w:val="left" w:pos="4248"/>
+          <w:tab w:val="left" w:pos="4956"/>
+          <w:tab w:val="left" w:pos="5664"/>
+          <w:tab w:val="left" w:pos="6372"/>
+          <w:tab w:val="left" w:pos="7080"/>
+          <w:tab w:val="left" w:pos="7788"/>
+          <w:tab w:val="left" w:pos="8496"/>
+          <w:tab w:val="left" w:pos="9204"/>
+        </w:tabs>
+        <w:ind w:left="4680" w:firstLine="0"/>
+        <w:rPr>
+          <w:sz w:val="28"/>
+          <w:szCs w:val="28"/>
+          <w:u w:val="single"/>
+        </w:rPr>
+      </w:pPr>
+    </w:p>
+    <w:p>
+      <w:pPr>
+        <w:pStyle w:val="Normal.0"/>
+        <w:tabs>
+          <w:tab w:val="left" w:pos="708"/>
+          <w:tab w:val="left" w:pos="1416"/>
+          <w:tab w:val="left" w:pos="2124"/>
+          <w:tab w:val="left" w:pos="2832"/>
+          <w:tab w:val="left" w:pos="3540"/>
+          <w:tab w:val="left" w:pos="4248"/>
+          <w:tab w:val="left" w:pos="4956"/>
+          <w:tab w:val="left" w:pos="5664"/>
+          <w:tab w:val="left" w:pos="6372"/>
+          <w:tab w:val="left" w:pos="7080"/>
+          <w:tab w:val="left" w:pos="7788"/>
+          <w:tab w:val="left" w:pos="8496"/>
+          <w:tab w:val="left" w:pos="9204"/>
+        </w:tabs>
+        <w:ind w:left="4680" w:firstLine="0"/>
+        <w:rPr>
+          <w:sz w:val="28"/>
+          <w:szCs w:val="28"/>
+          <w:u w:val="single"/>
+        </w:rPr>
+      </w:pPr>
+      <w:r>
+        <w:rPr>
+          <w:sz w:val="28"/>
+          <w:szCs w:val="28"/>
+          <w:u w:val="single"/>
+          <w:rtl w:val="0"/>
+          <w:lang w:val="ru-RU"/>
+        </w:rPr>
+        <w:t xml:space="preserve">              </w:t>
+      </w:r>
+      <w:r>
+        <w:rPr>
+          <w:color w:val="ff0000"/>
+          <w:sz w:val="28"/>
+          <w:szCs w:val="28"/>
+          <w:u w:val="single" w:color="ff0000"/>
+          <w:rtl w:val="0"/>
+          <w:lang w:val="ru-RU"/>
+        </w:rPr>
+        <w:t>Петрович Станислав</w:t>
+      </w:r>
+      <w:r>
+        <w:rPr>
+          <w:sz w:val="28"/>
+          <w:szCs w:val="28"/>
+          <w:u w:val="single"/>
+          <w:rtl w:val="0"/>
+          <w:lang w:val="ru-RU"/>
+        </w:rPr>
+        <w:t xml:space="preserve">                </w:t>
+      </w:r>
+    </w:p>
+    <w:p>
+      <w:pPr>
+        <w:pStyle w:val="Normal.0"/>
+        <w:tabs>
+          <w:tab w:val="left" w:pos="708"/>
+          <w:tab w:val="left" w:pos="1416"/>
+          <w:tab w:val="left" w:pos="2124"/>
+          <w:tab w:val="left" w:pos="2832"/>
+          <w:tab w:val="left" w:pos="3540"/>
+          <w:tab w:val="left" w:pos="4248"/>
+          <w:tab w:val="left" w:pos="4956"/>
+          <w:tab w:val="left" w:pos="5664"/>
+          <w:tab w:val="left" w:pos="6372"/>
+          <w:tab w:val="left" w:pos="7080"/>
+          <w:tab w:val="left" w:pos="7788"/>
+          <w:tab w:val="left" w:pos="8496"/>
+          <w:tab w:val="left" w:pos="9204"/>
+        </w:tabs>
+        <w:ind w:left="4680" w:firstLine="708"/>
+        <w:rPr>
+          <w:sz w:val="28"/>
+          <w:szCs w:val="28"/>
+          <w:vertAlign w:val="superscript"/>
+        </w:rPr>
+      </w:pPr>
+      <w:r>
+        <w:rPr>
+          <w:sz w:val="28"/>
+          <w:szCs w:val="28"/>
+          <w:vertAlign w:val="superscript"/>
+          <w:rtl w:val="0"/>
+          <w:lang w:val="ru-RU"/>
+        </w:rPr>
+        <w:t xml:space="preserve">                (</w:t>
+      </w:r>
+      <w:r>
+        <w:rPr>
+          <w:sz w:val="28"/>
+          <w:szCs w:val="28"/>
+          <w:vertAlign w:val="superscript"/>
+          <w:rtl w:val="0"/>
+          <w:lang w:val="ru-RU"/>
+        </w:rPr>
+        <w:t>Ф</w:t>
+      </w:r>
+      <w:r>
+        <w:rPr>
+          <w:sz w:val="28"/>
+          <w:szCs w:val="28"/>
+          <w:vertAlign w:val="superscript"/>
+          <w:rtl w:val="0"/>
+          <w:lang w:val="ru-RU"/>
+        </w:rPr>
+        <w:t>.</w:t>
+      </w:r>
+      <w:r>
+        <w:rPr>
+          <w:sz w:val="28"/>
+          <w:szCs w:val="28"/>
+          <w:vertAlign w:val="superscript"/>
+          <w:rtl w:val="0"/>
+          <w:lang w:val="ru-RU"/>
+        </w:rPr>
+        <w:t>И</w:t>
+      </w:r>
+      <w:r>
+        <w:rPr>
+          <w:sz w:val="28"/>
+          <w:szCs w:val="28"/>
+          <w:vertAlign w:val="superscript"/>
+          <w:rtl w:val="0"/>
+          <w:lang w:val="ru-RU"/>
+        </w:rPr>
+        <w:t>.</w:t>
+      </w:r>
+      <w:r>
+        <w:rPr>
+          <w:sz w:val="28"/>
+          <w:szCs w:val="28"/>
+          <w:vertAlign w:val="superscript"/>
+          <w:rtl w:val="0"/>
+          <w:lang w:val="ru-RU"/>
+        </w:rPr>
+        <w:t>О</w:t>
+      </w:r>
+      <w:r>
+        <w:rPr>
+          <w:sz w:val="28"/>
+          <w:szCs w:val="28"/>
+          <w:vertAlign w:val="superscript"/>
+          <w:rtl w:val="0"/>
+          <w:lang w:val="ru-RU"/>
+        </w:rPr>
+        <w:t>.</w:t>
+      </w:r>
+      <w:r>
+        <w:rPr>
+          <w:sz w:val="28"/>
+          <w:szCs w:val="28"/>
+          <w:vertAlign w:val="superscript"/>
+          <w:rtl w:val="0"/>
+          <w:lang w:val="ru-RU"/>
+        </w:rPr>
+        <w:t>)</w:t>
+      </w:r>
+    </w:p>
+    <w:p>
+      <w:pPr>
+        <w:pStyle w:val="Normal.0"/>
+        <w:tabs>
+          <w:tab w:val="left" w:pos="708"/>
+          <w:tab w:val="left" w:pos="1416"/>
+          <w:tab w:val="left" w:pos="2124"/>
+          <w:tab w:val="left" w:pos="2832"/>
+          <w:tab w:val="left" w:pos="3540"/>
+          <w:tab w:val="left" w:pos="4248"/>
+          <w:tab w:val="left" w:pos="4956"/>
+          <w:tab w:val="left" w:pos="5664"/>
+          <w:tab w:val="left" w:pos="6372"/>
+          <w:tab w:val="left" w:pos="7080"/>
+          <w:tab w:val="left" w:pos="7788"/>
+          <w:tab w:val="left" w:pos="8496"/>
+          <w:tab w:val="left" w:pos="9204"/>
+        </w:tabs>
+        <w:ind w:left="4680" w:firstLine="0"/>
+        <w:rPr>
+          <w:sz w:val="28"/>
+          <w:szCs w:val="28"/>
+          <w:vertAlign w:val="superscript"/>
+        </w:rPr>
+      </w:pPr>
+    </w:p>
+    <w:p>
+      <w:pPr>
+        <w:pStyle w:val="Normal.0"/>
+        <w:tabs>
+          <w:tab w:val="left" w:pos="708"/>
+          <w:tab w:val="left" w:pos="1416"/>
+          <w:tab w:val="left" w:pos="2124"/>
+          <w:tab w:val="left" w:pos="2832"/>
+          <w:tab w:val="left" w:pos="3540"/>
+          <w:tab w:val="left" w:pos="4248"/>
+          <w:tab w:val="left" w:pos="4956"/>
+          <w:tab w:val="left" w:pos="5664"/>
+          <w:tab w:val="left" w:pos="6372"/>
+          <w:tab w:val="left" w:pos="7080"/>
+          <w:tab w:val="left" w:pos="7788"/>
+          <w:tab w:val="left" w:pos="8496"/>
+          <w:tab w:val="left" w:pos="9204"/>
+        </w:tabs>
+        <w:ind w:left="4680" w:firstLine="0"/>
+        <w:rPr>
+          <w:sz w:val="28"/>
+          <w:szCs w:val="28"/>
+          <w:u w:val="single"/>
+        </w:rPr>
+      </w:pPr>
+      <w:r>
+        <w:rPr>
+          <w:sz w:val="28"/>
+          <w:szCs w:val="28"/>
+          <w:u w:val="single"/>
+          <w:rtl w:val="0"/>
+          <w:lang w:val="ru-RU"/>
+        </w:rPr>
+        <w:t xml:space="preserve">              </w:t>
+      </w:r>
+      <w:r>
+        <w:rPr>
+          <w:color w:val="ff0000"/>
+          <w:sz w:val="28"/>
+          <w:szCs w:val="28"/>
+          <w:u w:val="single" w:color="ff0000"/>
+          <w:rtl w:val="0"/>
+          <w:lang w:val="ru-RU"/>
+        </w:rPr>
+        <w:t>Голубев Александр</w:t>
+      </w:r>
+      <w:r>
+        <w:rPr>
+          <w:sz w:val="28"/>
+          <w:szCs w:val="28"/>
+          <w:u w:val="single"/>
+          <w:rtl w:val="0"/>
+          <w:lang w:val="ru-RU"/>
+        </w:rPr>
+        <w:t xml:space="preserve">              </w:t>
+      </w:r>
+    </w:p>
+    <w:p>
+      <w:pPr>
+        <w:pStyle w:val="Normal.0"/>
+        <w:tabs>
+          <w:tab w:val="left" w:pos="708"/>
+          <w:tab w:val="left" w:pos="1416"/>
+          <w:tab w:val="left" w:pos="2124"/>
+          <w:tab w:val="left" w:pos="2832"/>
+          <w:tab w:val="left" w:pos="3540"/>
+          <w:tab w:val="left" w:pos="4248"/>
+          <w:tab w:val="left" w:pos="4956"/>
+          <w:tab w:val="left" w:pos="5664"/>
+          <w:tab w:val="left" w:pos="6372"/>
+          <w:tab w:val="left" w:pos="7080"/>
+          <w:tab w:val="left" w:pos="7788"/>
+          <w:tab w:val="left" w:pos="8496"/>
+          <w:tab w:val="left" w:pos="9204"/>
+        </w:tabs>
+        <w:ind w:left="4680" w:firstLine="708"/>
+        <w:rPr>
+          <w:sz w:val="28"/>
+          <w:szCs w:val="28"/>
+        </w:rPr>
+      </w:pPr>
+      <w:r>
+        <w:rPr>
+          <w:sz w:val="28"/>
+          <w:szCs w:val="28"/>
+          <w:vertAlign w:val="superscript"/>
+          <w:rtl w:val="0"/>
+          <w:lang w:val="ru-RU"/>
+        </w:rPr>
+        <w:t xml:space="preserve">                (</w:t>
+      </w:r>
+      <w:r>
+        <w:rPr>
+          <w:sz w:val="28"/>
+          <w:szCs w:val="28"/>
+          <w:vertAlign w:val="superscript"/>
+          <w:rtl w:val="0"/>
+          <w:lang w:val="ru-RU"/>
+        </w:rPr>
+        <w:t>Ф</w:t>
+      </w:r>
+      <w:r>
+        <w:rPr>
+          <w:sz w:val="28"/>
+          <w:szCs w:val="28"/>
+          <w:vertAlign w:val="superscript"/>
+          <w:rtl w:val="0"/>
+          <w:lang w:val="ru-RU"/>
+        </w:rPr>
+        <w:t>.</w:t>
+      </w:r>
+      <w:r>
+        <w:rPr>
+          <w:sz w:val="28"/>
+          <w:szCs w:val="28"/>
+          <w:vertAlign w:val="superscript"/>
+          <w:rtl w:val="0"/>
+          <w:lang w:val="ru-RU"/>
+        </w:rPr>
+        <w:t>И</w:t>
+      </w:r>
+      <w:r>
+        <w:rPr>
+          <w:sz w:val="28"/>
+          <w:szCs w:val="28"/>
+          <w:vertAlign w:val="superscript"/>
+          <w:rtl w:val="0"/>
+          <w:lang w:val="ru-RU"/>
+        </w:rPr>
+        <w:t>.</w:t>
+      </w:r>
+      <w:r>
+        <w:rPr>
+          <w:sz w:val="28"/>
+          <w:szCs w:val="28"/>
+          <w:vertAlign w:val="superscript"/>
+          <w:rtl w:val="0"/>
+          <w:lang w:val="ru-RU"/>
+        </w:rPr>
+        <w:t>О</w:t>
+      </w:r>
+      <w:r>
+        <w:rPr>
+          <w:sz w:val="28"/>
+          <w:szCs w:val="28"/>
+          <w:vertAlign w:val="superscript"/>
+          <w:rtl w:val="0"/>
+          <w:lang w:val="ru-RU"/>
+        </w:rPr>
+        <w:t>.</w:t>
+      </w:r>
+      <w:r>
+        <w:rPr>
+          <w:sz w:val="28"/>
+          <w:szCs w:val="28"/>
+          <w:vertAlign w:val="superscript"/>
+          <w:rtl w:val="0"/>
+          <w:lang w:val="ru-RU"/>
+        </w:rPr>
+        <w:t>)</w:t>
+      </w:r>
+    </w:p>
+    <w:p>
+      <w:pPr>
+        <w:pStyle w:val="Normal.0"/>
+        <w:tabs>
+          <w:tab w:val="left" w:pos="708"/>
+          <w:tab w:val="left" w:pos="1416"/>
+          <w:tab w:val="left" w:pos="2124"/>
+          <w:tab w:val="left" w:pos="2832"/>
+          <w:tab w:val="left" w:pos="3540"/>
+          <w:tab w:val="left" w:pos="4248"/>
+          <w:tab w:val="left" w:pos="4956"/>
+          <w:tab w:val="left" w:pos="5664"/>
+          <w:tab w:val="left" w:pos="6372"/>
+          <w:tab w:val="left" w:pos="7080"/>
+          <w:tab w:val="left" w:pos="7788"/>
+          <w:tab w:val="left" w:pos="8496"/>
+          <w:tab w:val="left" w:pos="9204"/>
+        </w:tabs>
+        <w:ind w:left="4680" w:firstLine="0"/>
+        <w:rPr>
+          <w:sz w:val="28"/>
+          <w:szCs w:val="28"/>
+          <w:vertAlign w:val="superscript"/>
+        </w:rPr>
+      </w:pPr>
+    </w:p>
+    <w:p>
+      <w:pPr>
+        <w:pStyle w:val="Normal.0"/>
+        <w:tabs>
+          <w:tab w:val="left" w:pos="708"/>
+          <w:tab w:val="left" w:pos="1416"/>
+          <w:tab w:val="left" w:pos="2124"/>
+          <w:tab w:val="left" w:pos="2832"/>
+          <w:tab w:val="left" w:pos="3540"/>
+          <w:tab w:val="left" w:pos="4248"/>
+          <w:tab w:val="left" w:pos="4956"/>
+          <w:tab w:val="left" w:pos="5664"/>
+          <w:tab w:val="left" w:pos="6372"/>
+          <w:tab w:val="left" w:pos="7080"/>
+          <w:tab w:val="left" w:pos="7788"/>
+          <w:tab w:val="left" w:pos="8496"/>
+          <w:tab w:val="left" w:pos="9204"/>
+        </w:tabs>
+        <w:jc w:val="center"/>
+        <w:rPr>
+          <w:sz w:val="28"/>
+          <w:szCs w:val="28"/>
+        </w:rPr>
+      </w:pPr>
+    </w:p>
+    <w:p>
+      <w:pPr>
+        <w:pStyle w:val="Normal.0"/>
+        <w:tabs>
+          <w:tab w:val="left" w:pos="708"/>
+          <w:tab w:val="left" w:pos="1416"/>
+          <w:tab w:val="left" w:pos="2124"/>
+          <w:tab w:val="left" w:pos="2832"/>
+          <w:tab w:val="left" w:pos="3540"/>
+          <w:tab w:val="left" w:pos="4248"/>
+          <w:tab w:val="left" w:pos="4956"/>
+          <w:tab w:val="left" w:pos="5664"/>
+          <w:tab w:val="left" w:pos="6372"/>
+          <w:tab w:val="left" w:pos="7080"/>
+          <w:tab w:val="left" w:pos="7788"/>
+          <w:tab w:val="left" w:pos="8496"/>
+          <w:tab w:val="left" w:pos="9204"/>
+        </w:tabs>
+        <w:jc w:val="center"/>
+        <w:rPr>
+          <w:sz w:val="28"/>
+          <w:szCs w:val="28"/>
+        </w:rPr>
+      </w:pPr>
+    </w:p>
+    <w:p>
+      <w:pPr>
+        <w:pStyle w:val="Normal.0"/>
+        <w:tabs>
+          <w:tab w:val="left" w:pos="708"/>
+          <w:tab w:val="left" w:pos="1416"/>
+          <w:tab w:val="left" w:pos="2124"/>
+          <w:tab w:val="left" w:pos="2832"/>
+          <w:tab w:val="left" w:pos="3540"/>
+          <w:tab w:val="left" w:pos="4248"/>
+          <w:tab w:val="left" w:pos="4956"/>
+          <w:tab w:val="left" w:pos="5664"/>
+          <w:tab w:val="left" w:pos="6372"/>
+          <w:tab w:val="left" w:pos="7080"/>
+          <w:tab w:val="left" w:pos="7788"/>
+          <w:tab w:val="left" w:pos="8496"/>
+          <w:tab w:val="left" w:pos="9204"/>
+        </w:tabs>
+        <w:jc w:val="center"/>
+        <w:rPr>
+          <w:sz w:val="28"/>
+          <w:szCs w:val="28"/>
+        </w:rPr>
+      </w:pPr>
+    </w:p>
+    <w:p>
+      <w:pPr>
+        <w:pStyle w:val="Normal.0"/>
+        <w:tabs>
+          <w:tab w:val="left" w:pos="708"/>
+          <w:tab w:val="left" w:pos="1416"/>
+          <w:tab w:val="left" w:pos="2124"/>
+          <w:tab w:val="left" w:pos="2832"/>
+          <w:tab w:val="left" w:pos="3540"/>
+          <w:tab w:val="left" w:pos="4248"/>
+          <w:tab w:val="left" w:pos="4956"/>
+          <w:tab w:val="left" w:pos="5664"/>
+          <w:tab w:val="left" w:pos="6372"/>
+          <w:tab w:val="left" w:pos="7080"/>
+          <w:tab w:val="left" w:pos="7788"/>
+          <w:tab w:val="left" w:pos="8496"/>
+          <w:tab w:val="left" w:pos="9204"/>
+        </w:tabs>
+        <w:jc w:val="center"/>
+        <w:rPr>
+          <w:sz w:val="28"/>
+          <w:szCs w:val="28"/>
+        </w:rPr>
+      </w:pPr>
+    </w:p>
+    <w:p>
+      <w:pPr>
+        <w:pStyle w:val="Normal.0"/>
+        <w:tabs>
+          <w:tab w:val="left" w:pos="708"/>
+          <w:tab w:val="left" w:pos="1416"/>
+          <w:tab w:val="left" w:pos="2124"/>
+          <w:tab w:val="left" w:pos="2832"/>
+          <w:tab w:val="left" w:pos="3540"/>
+          <w:tab w:val="left" w:pos="4248"/>
+          <w:tab w:val="left" w:pos="4956"/>
+          <w:tab w:val="left" w:pos="5664"/>
+          <w:tab w:val="left" w:pos="6372"/>
+          <w:tab w:val="left" w:pos="7080"/>
+          <w:tab w:val="left" w:pos="7788"/>
+          <w:tab w:val="left" w:pos="8496"/>
+          <w:tab w:val="left" w:pos="9204"/>
+        </w:tabs>
+        <w:jc w:val="center"/>
+        <w:rPr>
+          <w:sz w:val="28"/>
+          <w:szCs w:val="28"/>
+        </w:rPr>
+      </w:pPr>
+    </w:p>
+    <w:p>
+      <w:pPr>
+        <w:pStyle w:val="Normal.0"/>
+        <w:tabs>
+          <w:tab w:val="left" w:pos="708"/>
+          <w:tab w:val="left" w:pos="1416"/>
+          <w:tab w:val="left" w:pos="2124"/>
+          <w:tab w:val="left" w:pos="2832"/>
+          <w:tab w:val="left" w:pos="3540"/>
+          <w:tab w:val="left" w:pos="4248"/>
+          <w:tab w:val="left" w:pos="4956"/>
+          <w:tab w:val="left" w:pos="5664"/>
+          <w:tab w:val="left" w:pos="6372"/>
+          <w:tab w:val="left" w:pos="7080"/>
+          <w:tab w:val="left" w:pos="7788"/>
+          <w:tab w:val="left" w:pos="8496"/>
+          <w:tab w:val="left" w:pos="9204"/>
+        </w:tabs>
+        <w:jc w:val="center"/>
+        <w:rPr>
+          <w:sz w:val="28"/>
+          <w:szCs w:val="28"/>
+        </w:rPr>
+      </w:pPr>
+    </w:p>
+    <w:p>
+      <w:pPr>
+        <w:pStyle w:val="Normal.0"/>
+        <w:tabs>
+          <w:tab w:val="left" w:pos="708"/>
+          <w:tab w:val="left" w:pos="1416"/>
+          <w:tab w:val="left" w:pos="2124"/>
+          <w:tab w:val="left" w:pos="2832"/>
+          <w:tab w:val="left" w:pos="3540"/>
+          <w:tab w:val="left" w:pos="4248"/>
+          <w:tab w:val="left" w:pos="4956"/>
+          <w:tab w:val="left" w:pos="5664"/>
+          <w:tab w:val="left" w:pos="6372"/>
+          <w:tab w:val="left" w:pos="7080"/>
+          <w:tab w:val="left" w:pos="7788"/>
+          <w:tab w:val="left" w:pos="8496"/>
+          <w:tab w:val="left" w:pos="9204"/>
+        </w:tabs>
+        <w:jc w:val="center"/>
+        <w:rPr>
+          <w:sz w:val="28"/>
+          <w:szCs w:val="28"/>
+        </w:rPr>
+      </w:pPr>
+    </w:p>
+    <w:p>
+      <w:pPr>
+        <w:pStyle w:val="Normal.0"/>
+        <w:tabs>
+          <w:tab w:val="left" w:pos="708"/>
+          <w:tab w:val="left" w:pos="1416"/>
+          <w:tab w:val="left" w:pos="2124"/>
+          <w:tab w:val="left" w:pos="2832"/>
+          <w:tab w:val="left" w:pos="3540"/>
+          <w:tab w:val="left" w:pos="4248"/>
+          <w:tab w:val="left" w:pos="4956"/>
+          <w:tab w:val="left" w:pos="5664"/>
+          <w:tab w:val="left" w:pos="6372"/>
+          <w:tab w:val="left" w:pos="7080"/>
+          <w:tab w:val="left" w:pos="7788"/>
+          <w:tab w:val="left" w:pos="8496"/>
+          <w:tab w:val="left" w:pos="9204"/>
+        </w:tabs>
+        <w:jc w:val="center"/>
+        <w:rPr>
+          <w:sz w:val="28"/>
+          <w:szCs w:val="28"/>
+        </w:rPr>
+      </w:pPr>
+    </w:p>
+    <w:p>
+      <w:pPr>
+        <w:pStyle w:val="Normal.0"/>
+        <w:tabs>
+          <w:tab w:val="left" w:pos="708"/>
+          <w:tab w:val="left" w:pos="1416"/>
+          <w:tab w:val="left" w:pos="2124"/>
+          <w:tab w:val="left" w:pos="2832"/>
+          <w:tab w:val="left" w:pos="3540"/>
+          <w:tab w:val="left" w:pos="4248"/>
+          <w:tab w:val="left" w:pos="4956"/>
+          <w:tab w:val="left" w:pos="5664"/>
+          <w:tab w:val="left" w:pos="6372"/>
+          <w:tab w:val="left" w:pos="7080"/>
+          <w:tab w:val="left" w:pos="7788"/>
+          <w:tab w:val="left" w:pos="8496"/>
+          <w:tab w:val="left" w:pos="9204"/>
+        </w:tabs>
+        <w:jc w:val="center"/>
+        <w:rPr>
+          <w:sz w:val="28"/>
+          <w:szCs w:val="28"/>
+        </w:rPr>
+      </w:pPr>
+    </w:p>
+    <w:p>
+      <w:pPr>
+        <w:pStyle w:val="Normal.0"/>
+        <w:tabs>
+          <w:tab w:val="left" w:pos="708"/>
+          <w:tab w:val="left" w:pos="1416"/>
+          <w:tab w:val="left" w:pos="2124"/>
+          <w:tab w:val="left" w:pos="2832"/>
+          <w:tab w:val="left" w:pos="3540"/>
+          <w:tab w:val="left" w:pos="4248"/>
+          <w:tab w:val="left" w:pos="4956"/>
+          <w:tab w:val="left" w:pos="5664"/>
+          <w:tab w:val="left" w:pos="6372"/>
+          <w:tab w:val="left" w:pos="7080"/>
+          <w:tab w:val="left" w:pos="7788"/>
+          <w:tab w:val="left" w:pos="8496"/>
+          <w:tab w:val="left" w:pos="9204"/>
+        </w:tabs>
+        <w:jc w:val="center"/>
+        <w:rPr>
+          <w:sz w:val="28"/>
+          <w:szCs w:val="28"/>
+        </w:rPr>
+      </w:pPr>
+    </w:p>
+    <w:p>
+      <w:pPr>
+        <w:pStyle w:val="Normal.0"/>
+        <w:tabs>
+          <w:tab w:val="left" w:pos="708"/>
+          <w:tab w:val="left" w:pos="1416"/>
+          <w:tab w:val="left" w:pos="2124"/>
+          <w:tab w:val="left" w:pos="2832"/>
+          <w:tab w:val="left" w:pos="3540"/>
+          <w:tab w:val="left" w:pos="4248"/>
+          <w:tab w:val="left" w:pos="4956"/>
+          <w:tab w:val="left" w:pos="5664"/>
+          <w:tab w:val="left" w:pos="6372"/>
+          <w:tab w:val="left" w:pos="7080"/>
+          <w:tab w:val="left" w:pos="7788"/>
+          <w:tab w:val="left" w:pos="8496"/>
+          <w:tab w:val="left" w:pos="9204"/>
+        </w:tabs>
+        <w:jc w:val="center"/>
+        <w:rPr>
+          <w:sz w:val="28"/>
+          <w:szCs w:val="28"/>
+        </w:rPr>
+      </w:pPr>
+    </w:p>
+    <w:p>
+      <w:pPr>
+        <w:pStyle w:val="Normal.0"/>
+        <w:tabs>
+          <w:tab w:val="left" w:pos="708"/>
+          <w:tab w:val="left" w:pos="1416"/>
+          <w:tab w:val="left" w:pos="2124"/>
+          <w:tab w:val="left" w:pos="2832"/>
+          <w:tab w:val="left" w:pos="3540"/>
+          <w:tab w:val="left" w:pos="4248"/>
+          <w:tab w:val="left" w:pos="4956"/>
+          <w:tab w:val="left" w:pos="5664"/>
+          <w:tab w:val="left" w:pos="6372"/>
+          <w:tab w:val="left" w:pos="7080"/>
+          <w:tab w:val="left" w:pos="7788"/>
+          <w:tab w:val="left" w:pos="8496"/>
+          <w:tab w:val="left" w:pos="9204"/>
+        </w:tabs>
+        <w:jc w:val="center"/>
+        <w:rPr>
+          <w:sz w:val="28"/>
+          <w:szCs w:val="28"/>
+        </w:rPr>
+      </w:pPr>
+    </w:p>
+    <w:p>
+      <w:pPr>
+        <w:pStyle w:val="Normal.0"/>
+        <w:tabs>
+          <w:tab w:val="left" w:pos="708"/>
+          <w:tab w:val="left" w:pos="1416"/>
+          <w:tab w:val="left" w:pos="2124"/>
+          <w:tab w:val="left" w:pos="2832"/>
+          <w:tab w:val="left" w:pos="3540"/>
+          <w:tab w:val="left" w:pos="4248"/>
+          <w:tab w:val="left" w:pos="4956"/>
+          <w:tab w:val="left" w:pos="5664"/>
+          <w:tab w:val="left" w:pos="6372"/>
+          <w:tab w:val="left" w:pos="7080"/>
+          <w:tab w:val="left" w:pos="7788"/>
+          <w:tab w:val="left" w:pos="8496"/>
+          <w:tab w:val="left" w:pos="9204"/>
+        </w:tabs>
+        <w:jc w:val="center"/>
+        <w:rPr>
+          <w:sz w:val="28"/>
+          <w:szCs w:val="28"/>
+        </w:rPr>
+      </w:pPr>
+    </w:p>
+    <w:p>
+      <w:pPr>
+        <w:pStyle w:val="Normal.0"/>
+        <w:tabs>
+          <w:tab w:val="left" w:pos="708"/>
+          <w:tab w:val="left" w:pos="1416"/>
+          <w:tab w:val="left" w:pos="2124"/>
+          <w:tab w:val="left" w:pos="2832"/>
+          <w:tab w:val="left" w:pos="3540"/>
+          <w:tab w:val="left" w:pos="4248"/>
+          <w:tab w:val="left" w:pos="4956"/>
+          <w:tab w:val="left" w:pos="5664"/>
+          <w:tab w:val="left" w:pos="6372"/>
+          <w:tab w:val="left" w:pos="7080"/>
+          <w:tab w:val="left" w:pos="7788"/>
+          <w:tab w:val="left" w:pos="8496"/>
+          <w:tab w:val="left" w:pos="9204"/>
+        </w:tabs>
+        <w:jc w:val="center"/>
+        <w:rPr>
+          <w:sz w:val="28"/>
+          <w:szCs w:val="28"/>
+        </w:rPr>
+      </w:pPr>
+    </w:p>
+    <w:p>
+      <w:pPr>
+        <w:pStyle w:val="Normal.0"/>
+        <w:tabs>
+          <w:tab w:val="left" w:pos="708"/>
+          <w:tab w:val="left" w:pos="1416"/>
+          <w:tab w:val="left" w:pos="2124"/>
+          <w:tab w:val="left" w:pos="2832"/>
+          <w:tab w:val="left" w:pos="3540"/>
+          <w:tab w:val="left" w:pos="4248"/>
+          <w:tab w:val="left" w:pos="4956"/>
+          <w:tab w:val="left" w:pos="5664"/>
+          <w:tab w:val="left" w:pos="6372"/>
+          <w:tab w:val="left" w:pos="7080"/>
+          <w:tab w:val="left" w:pos="7788"/>
+          <w:tab w:val="left" w:pos="8496"/>
+          <w:tab w:val="left" w:pos="9204"/>
+        </w:tabs>
+        <w:jc w:val="center"/>
+        <w:rPr>
+          <w:sz w:val="28"/>
+          <w:szCs w:val="28"/>
+        </w:rPr>
+      </w:pPr>
+    </w:p>
+    <w:p>
+      <w:pPr>
+        <w:pStyle w:val="Normal.0"/>
+        <w:tabs>
+          <w:tab w:val="left" w:pos="708"/>
+          <w:tab w:val="left" w:pos="1416"/>
+          <w:tab w:val="left" w:pos="2124"/>
+          <w:tab w:val="left" w:pos="2832"/>
+          <w:tab w:val="left" w:pos="3540"/>
+          <w:tab w:val="left" w:pos="4248"/>
+          <w:tab w:val="left" w:pos="4956"/>
+          <w:tab w:val="left" w:pos="5664"/>
+          <w:tab w:val="left" w:pos="6372"/>
+          <w:tab w:val="left" w:pos="7080"/>
+          <w:tab w:val="left" w:pos="7788"/>
+          <w:tab w:val="left" w:pos="8496"/>
+          <w:tab w:val="left" w:pos="9204"/>
+        </w:tabs>
+        <w:jc w:val="center"/>
+      </w:pPr>
+      <w:r>
+        <w:rPr>
+          <w:sz w:val="28"/>
+          <w:szCs w:val="28"/>
+          <w:rtl w:val="0"/>
+          <w:lang w:val="ru-RU"/>
+        </w:rPr>
+        <w:t xml:space="preserve">Минск  </w:t>
+      </w:r>
+      <w:r>
+        <w:rPr>
+          <w:sz w:val="28"/>
+          <w:szCs w:val="28"/>
+          <w:rtl w:val="0"/>
+          <w:lang w:val="ru-RU"/>
+        </w:rPr>
+        <w:t>201</w:t>
+      </w:r>
+      <w:r>
+        <w:rPr>
+          <w:sz w:val="28"/>
+          <w:szCs w:val="28"/>
+          <w:rtl w:val="0"/>
+          <w:lang w:val="en-US"/>
+        </w:rPr>
+        <w:t>5</w:t>
+      </w:r>
+    </w:p>
+    <w:p>
+      <w:pPr>
+        <w:pStyle w:val="Текстовый блок A"/>
+        <w:jc w:val="center"/>
+      </w:pPr>
+    </w:p>
+    <w:p>
+      <w:pPr>
+        <w:pStyle w:val="Текстовый блок A"/>
+        <w:jc w:val="center"/>
+      </w:pPr>
+      <w:r>
+        <w:rPr>
+          <w:sz w:val="22"/>
+          <w:szCs w:val="22"/>
+          <w:rtl w:val="0"/>
+          <w:lang w:val="ru-RU"/>
+        </w:rPr>
+        <w:t>Требования</w:t>
+      </w:r>
+    </w:p>
+    <w:p>
+      <w:pPr>
+        <w:pStyle w:val="Текстовый блок A"/>
+        <w:jc w:val="center"/>
+      </w:pPr>
+    </w:p>
+    <w:p>
+      <w:pPr>
+        <w:pStyle w:val="Текстовый блок A"/>
+        <w:rPr>
+          <w:rFonts w:ascii="Helvetica" w:cs="Helvetica" w:hAnsi="Helvetica" w:eastAsia="Helvetica"/>
+          <w:sz w:val="22"/>
+          <w:szCs w:val="22"/>
+          <w:rtl w:val="0"/>
+          <w:lang w:val="ru-RU"/>
+        </w:rPr>
+      </w:pPr>
+      <w:r>
+        <w:rPr>
+          <w:sz w:val="22"/>
+          <w:szCs w:val="22"/>
+          <w:rtl w:val="0"/>
+          <w:lang w:val="ru-RU"/>
+        </w:rPr>
+        <w:t>Разработать информационный сервис университета</w:t>
+      </w:r>
+      <w:r>
+        <w:rPr>
+          <w:rFonts w:ascii="Helvetica" w:hAnsi="Helvetica"/>
+          <w:sz w:val="22"/>
+          <w:szCs w:val="22"/>
+          <w:rtl w:val="0"/>
+          <w:lang w:val="ru-RU"/>
+        </w:rPr>
+        <w:t xml:space="preserve">. </w:t>
+      </w:r>
+      <w:r>
+        <w:rPr>
+          <w:sz w:val="22"/>
+          <w:szCs w:val="22"/>
+          <w:rtl w:val="0"/>
+          <w:lang w:val="ru-RU"/>
+        </w:rPr>
+        <w:t xml:space="preserve">Доступ к сервису имеют пользователи </w:t>
+      </w:r>
+      <w:r>
+        <w:rPr>
+          <w:rFonts w:ascii="Helvetica" w:hAnsi="Helvetica"/>
+          <w:sz w:val="22"/>
+          <w:szCs w:val="22"/>
+          <w:rtl w:val="0"/>
+          <w:lang w:val="ru-RU"/>
+        </w:rPr>
+        <w:t>3-</w:t>
+      </w:r>
+      <w:r>
+        <w:rPr>
+          <w:sz w:val="22"/>
+          <w:szCs w:val="22"/>
+          <w:rtl w:val="0"/>
+          <w:lang w:val="ru-RU"/>
+        </w:rPr>
+        <w:t>х типов</w:t>
+      </w:r>
+      <w:r>
+        <w:rPr>
+          <w:rFonts w:ascii="Helvetica" w:hAnsi="Helvetica"/>
+          <w:sz w:val="22"/>
+          <w:szCs w:val="22"/>
+          <w:rtl w:val="0"/>
+          <w:lang w:val="ru-RU"/>
+        </w:rPr>
+        <w:t xml:space="preserve">: </w:t>
+      </w:r>
+      <w:r>
+        <w:rPr>
+          <w:sz w:val="22"/>
+          <w:szCs w:val="22"/>
+          <w:rtl w:val="0"/>
+          <w:lang w:val="ru-RU"/>
+        </w:rPr>
+        <w:t>анонимный пользователь</w:t>
+      </w:r>
+      <w:r>
+        <w:rPr>
+          <w:rFonts w:ascii="Helvetica" w:hAnsi="Helvetica"/>
+          <w:sz w:val="22"/>
+          <w:szCs w:val="22"/>
+          <w:rtl w:val="0"/>
+          <w:lang w:val="ru-RU"/>
+        </w:rPr>
+        <w:t xml:space="preserve">, </w:t>
+      </w:r>
+      <w:r>
+        <w:rPr>
+          <w:sz w:val="22"/>
+          <w:szCs w:val="22"/>
+          <w:rtl w:val="0"/>
+          <w:lang w:val="ru-RU"/>
+        </w:rPr>
+        <w:t>студент</w:t>
+      </w:r>
+      <w:r>
+        <w:rPr>
+          <w:rFonts w:ascii="Helvetica" w:hAnsi="Helvetica"/>
+          <w:sz w:val="22"/>
+          <w:szCs w:val="22"/>
+          <w:rtl w:val="0"/>
+          <w:lang w:val="ru-RU"/>
+        </w:rPr>
+        <w:t xml:space="preserve">, </w:t>
+      </w:r>
+      <w:r>
+        <w:rPr>
+          <w:sz w:val="22"/>
+          <w:szCs w:val="22"/>
+          <w:rtl w:val="0"/>
+          <w:lang w:val="ru-RU"/>
+        </w:rPr>
+        <w:t>преподаватель</w:t>
+      </w:r>
+      <w:r>
+        <w:rPr>
+          <w:rFonts w:ascii="Helvetica" w:hAnsi="Helvetica"/>
+          <w:sz w:val="22"/>
+          <w:szCs w:val="22"/>
+          <w:rtl w:val="0"/>
+          <w:lang w:val="ru-RU"/>
+        </w:rPr>
+        <w:t>.</w:t>
+      </w:r>
+    </w:p>
+    <w:p>
+      <w:pPr>
+        <w:pStyle w:val="Текстовый блок A"/>
+        <w:jc w:val="center"/>
+      </w:pPr>
+    </w:p>
+    <w:p>
+      <w:pPr>
+        <w:pStyle w:val="Текстовый блок A"/>
         <w:numPr>
           <w:ilvl w:val="0"/>
           <w:numId w:val="2"/>
         </w:numPr>
-        <w:ind w:left="360"/>
-        <w:jc w:val="left"/>
         <w:rPr>
           <w:position w:val="0"/>
-        </w:rPr>
-      </w:pPr>
-      <w:r>
-        <w:rPr>
-          <w:rtl w:val="0"/>
+          <w:sz w:val="22"/>
+          <w:szCs w:val="22"/>
+          <w:lang w:val="ru-RU"/>
+        </w:rPr>
+      </w:pPr>
+      <w:r>
+        <w:rPr>
+          <w:sz w:val="22"/>
+          <w:szCs w:val="22"/>
+          <w:rtl w:val="0"/>
+          <w:lang w:val="ru-RU"/>
         </w:rPr>
         <w:t>Возможности</w:t>
       </w:r>
       <w:r>
         <w:rPr>
-          <w:rtl w:val="0"/>
-          <w:lang w:val="ru-RU"/>
-        </w:rPr>
-        <w:t xml:space="preserve"> анонимного</w:t>
-      </w:r>
-      <w:r>
-        <w:rPr>
-          <w:rtl w:val="0"/>
-          <w:lang w:val="ru-RU"/>
-        </w:rPr>
-        <w:t xml:space="preserve"> пользователя</w:t>
-      </w:r>
-      <w:r>
-        <w:rPr>
-          <w:rFonts w:ascii="Helvetica"/>
-          <w:rtl w:val="0"/>
+          <w:sz w:val="22"/>
+          <w:szCs w:val="22"/>
+          <w:rtl w:val="0"/>
+          <w:lang w:val="ru-RU"/>
+        </w:rPr>
+        <w:t xml:space="preserve"> анонимного пользователя</w:t>
+      </w:r>
+      <w:r>
+        <w:rPr>
+          <w:rFonts w:ascii="Helvetica" w:hAnsi="Helvetica"/>
+          <w:sz w:val="22"/>
+          <w:szCs w:val="22"/>
+          <w:rtl w:val="0"/>
+          <w:lang w:val="ru-RU"/>
         </w:rPr>
         <w:t>:</w:t>
       </w:r>
     </w:p>
     <w:p>
       <w:pPr>
-        <w:pStyle w:val="Текстовый блок"/>
-        <w:jc w:val="left"/>
-      </w:pPr>
-      <w:r>
-        <w:rPr>
-          <w:rFonts w:ascii="Helvetica"/>
+        <w:pStyle w:val="Текстовый блок A"/>
+        <w:rPr>
+          <w:rtl w:val="0"/>
+        </w:rPr>
+      </w:pPr>
+      <w:r>
+        <w:rPr>
+          <w:rFonts w:ascii="Helvetica" w:hAnsi="Helvetica"/>
+          <w:sz w:val="22"/>
+          <w:szCs w:val="22"/>
           <w:rtl w:val="0"/>
           <w:lang w:val="ru-RU"/>
         </w:rPr>
@@ -190,12 +1670,17 @@
       </w:r>
       <w:r>
         <w:rPr>
+          <w:sz w:val="22"/>
+          <w:szCs w:val="22"/>
           <w:rtl w:val="0"/>
           <w:lang w:val="ru-RU"/>
         </w:rPr>
         <w:t>просмотр информации о кафедре</w:t>
       </w:r>
       <w:r>
+        <w:rPr>
+          <w:rtl w:val="0"/>
+        </w:rPr>
         <w:tab/>
         <w:tab/>
         <w:tab/>
@@ -204,12 +1689,19 @@
     </w:p>
     <w:p>
       <w:pPr>
-        <w:pStyle w:val="Текстовый блок"/>
-        <w:jc w:val="left"/>
-      </w:pPr>
-      <w:r>
-        <w:rPr>
-          <w:rFonts w:ascii="Helvetica"/>
+        <w:pStyle w:val="Текстовый блок A"/>
+        <w:rPr>
+          <w:sz w:val="22"/>
+          <w:szCs w:val="22"/>
+          <w:rtl w:val="0"/>
+          <w:lang w:val="ru-RU"/>
+        </w:rPr>
+      </w:pPr>
+      <w:r>
+        <w:rPr>
+          <w:rFonts w:ascii="Helvetica" w:hAnsi="Helvetica"/>
+          <w:sz w:val="22"/>
+          <w:szCs w:val="22"/>
           <w:rtl w:val="0"/>
           <w:lang w:val="ru-RU"/>
         </w:rPr>
@@ -218,6 +1710,8 @@
       </w:r>
       <w:r>
         <w:rPr>
+          <w:sz w:val="22"/>
+          <w:szCs w:val="22"/>
           <w:rtl w:val="0"/>
           <w:lang w:val="ru-RU"/>
         </w:rPr>
@@ -226,12 +1720,19 @@
     </w:p>
     <w:p>
       <w:pPr>
-        <w:pStyle w:val="Текстовый блок"/>
-        <w:jc w:val="left"/>
-      </w:pPr>
-      <w:r>
-        <w:rPr>
-          <w:rFonts w:ascii="Helvetica"/>
+        <w:pStyle w:val="Текстовый блок A"/>
+        <w:rPr>
+          <w:sz w:val="22"/>
+          <w:szCs w:val="22"/>
+          <w:rtl w:val="0"/>
+          <w:lang w:val="ru-RU"/>
+        </w:rPr>
+      </w:pPr>
+      <w:r>
+        <w:rPr>
+          <w:rFonts w:ascii="Helvetica" w:hAnsi="Helvetica"/>
+          <w:sz w:val="22"/>
+          <w:szCs w:val="22"/>
           <w:rtl w:val="0"/>
           <w:lang w:val="ru-RU"/>
         </w:rPr>
@@ -240,6 +1741,8 @@
       </w:r>
       <w:r>
         <w:rPr>
+          <w:sz w:val="22"/>
+          <w:szCs w:val="22"/>
           <w:rtl w:val="0"/>
           <w:lang w:val="ru-RU"/>
         </w:rPr>
@@ -248,18 +1751,30 @@
     </w:p>
     <w:p>
       <w:pPr>
-        <w:pStyle w:val="Текстовый блок"/>
-        <w:jc w:val="left"/>
-      </w:pPr>
-    </w:p>
-    <w:p>
-      <w:pPr>
-        <w:pStyle w:val="Текстовый блок"/>
-        <w:jc w:val="left"/>
-      </w:pPr>
-      <w:r>
-        <w:rPr>
-          <w:rFonts w:ascii="Helvetica"/>
+        <w:pStyle w:val="Текстовый блок A"/>
+        <w:rPr>
+          <w:sz w:val="22"/>
+          <w:szCs w:val="22"/>
+          <w:rtl w:val="0"/>
+          <w:lang w:val="ru-RU"/>
+        </w:rPr>
+      </w:pPr>
+    </w:p>
+    <w:p>
+      <w:pPr>
+        <w:pStyle w:val="Текстовый блок A"/>
+        <w:rPr>
+          <w:rFonts w:ascii="Helvetica" w:cs="Helvetica" w:hAnsi="Helvetica" w:eastAsia="Helvetica"/>
+          <w:sz w:val="22"/>
+          <w:szCs w:val="22"/>
+          <w:rtl w:val="0"/>
+        </w:rPr>
+      </w:pPr>
+      <w:r>
+        <w:rPr>
+          <w:rFonts w:ascii="Helvetica" w:hAnsi="Helvetica"/>
+          <w:sz w:val="22"/>
+          <w:szCs w:val="22"/>
           <w:rtl w:val="0"/>
           <w:lang w:val="ru-RU"/>
         </w:rPr>
@@ -267,12 +1782,17 @@
       </w:r>
       <w:r>
         <w:rPr>
-          <w:rtl w:val="0"/>
+          <w:sz w:val="22"/>
+          <w:szCs w:val="22"/>
+          <w:rtl w:val="0"/>
+          <w:lang w:val="ru-RU"/>
         </w:rPr>
         <w:t>Возможности</w:t>
       </w:r>
       <w:r>
         <w:rPr>
+          <w:sz w:val="22"/>
+          <w:szCs w:val="22"/>
           <w:rtl w:val="0"/>
           <w:lang w:val="ru-RU"/>
         </w:rPr>
@@ -280,43 +1800,55 @@
       </w:r>
       <w:r>
         <w:rPr>
-          <w:rFonts w:ascii="Helvetica"/>
-          <w:rtl w:val="0"/>
+          <w:rFonts w:ascii="Helvetica" w:hAnsi="Helvetica"/>
+          <w:sz w:val="22"/>
+          <w:szCs w:val="22"/>
+          <w:rtl w:val="0"/>
+          <w:lang w:val="ru-RU"/>
         </w:rPr>
         <w:t>:</w:t>
       </w:r>
     </w:p>
     <w:p>
       <w:pPr>
-        <w:pStyle w:val="Текстовый блок"/>
-        <w:jc w:val="left"/>
-      </w:pPr>
-      <w:r>
+        <w:pStyle w:val="Текстовый блок A"/>
+        <w:rPr>
+          <w:rFonts w:ascii="Helvetica" w:cs="Helvetica" w:hAnsi="Helvetica" w:eastAsia="Helvetica"/>
+          <w:sz w:val="22"/>
+          <w:szCs w:val="22"/>
+          <w:rtl w:val="0"/>
+          <w:lang w:val="ru-RU"/>
+        </w:rPr>
+      </w:pPr>
+      <w:r>
+        <w:rPr>
+          <w:rtl w:val="0"/>
+        </w:rPr>
         <w:tab/>
       </w:r>
       <w:r>
         <w:rPr>
-          <w:rtl w:val="0"/>
+          <w:sz w:val="22"/>
+          <w:szCs w:val="22"/>
+          <w:rtl w:val="0"/>
+          <w:lang w:val="ru-RU"/>
         </w:rPr>
         <w:t>Возможности</w:t>
       </w:r>
       <w:r>
         <w:rPr>
-          <w:rtl w:val="0"/>
-          <w:lang w:val="ru-RU"/>
-        </w:rPr>
-        <w:t xml:space="preserve"> анонимного</w:t>
-      </w:r>
-      <w:r>
-        <w:rPr>
-          <w:rtl w:val="0"/>
-          <w:lang w:val="ru-RU"/>
-        </w:rPr>
-        <w:t xml:space="preserve"> пользователя</w:t>
-      </w:r>
-      <w:r>
-        <w:rPr>
-          <w:rFonts w:ascii="Helvetica"/>
+          <w:sz w:val="22"/>
+          <w:szCs w:val="22"/>
+          <w:rtl w:val="0"/>
+          <w:lang w:val="ru-RU"/>
+        </w:rPr>
+        <w:t xml:space="preserve"> анонимного пользователя</w:t>
+      </w:r>
+      <w:r>
+        <w:rPr>
+          <w:rFonts w:ascii="Helvetica" w:hAnsi="Helvetica"/>
+          <w:sz w:val="22"/>
+          <w:szCs w:val="22"/>
           <w:rtl w:val="0"/>
           <w:lang w:val="ru-RU"/>
         </w:rPr>
@@ -325,12 +1857,19 @@
     </w:p>
     <w:p>
       <w:pPr>
-        <w:pStyle w:val="Текстовый блок"/>
-        <w:jc w:val="left"/>
-      </w:pPr>
-      <w:r>
-        <w:rPr>
-          <w:rFonts w:ascii="Helvetica"/>
+        <w:pStyle w:val="Текстовый блок A"/>
+        <w:rPr>
+          <w:sz w:val="22"/>
+          <w:szCs w:val="22"/>
+          <w:rtl w:val="0"/>
+          <w:lang w:val="ru-RU"/>
+        </w:rPr>
+      </w:pPr>
+      <w:r>
+        <w:rPr>
+          <w:rFonts w:ascii="Helvetica" w:hAnsi="Helvetica"/>
+          <w:sz w:val="22"/>
+          <w:szCs w:val="22"/>
           <w:rtl w:val="0"/>
           <w:lang w:val="ru-RU"/>
         </w:rPr>
@@ -339,6 +1878,8 @@
       </w:r>
       <w:r>
         <w:rPr>
+          <w:sz w:val="22"/>
+          <w:szCs w:val="22"/>
           <w:rtl w:val="0"/>
           <w:lang w:val="ru-RU"/>
         </w:rPr>
@@ -347,12 +1888,19 @@
     </w:p>
     <w:p>
       <w:pPr>
-        <w:pStyle w:val="Текстовый блок"/>
-        <w:jc w:val="left"/>
-      </w:pPr>
-      <w:r>
-        <w:rPr>
-          <w:rFonts w:ascii="Helvetica"/>
+        <w:pStyle w:val="Текстовый блок A"/>
+        <w:rPr>
+          <w:sz w:val="22"/>
+          <w:szCs w:val="22"/>
+          <w:rtl w:val="0"/>
+          <w:lang w:val="ru-RU"/>
+        </w:rPr>
+      </w:pPr>
+      <w:r>
+        <w:rPr>
+          <w:rFonts w:ascii="Helvetica" w:hAnsi="Helvetica"/>
+          <w:sz w:val="22"/>
+          <w:szCs w:val="22"/>
           <w:rtl w:val="0"/>
           <w:lang w:val="ru-RU"/>
         </w:rPr>
@@ -361,6 +1909,8 @@
       </w:r>
       <w:r>
         <w:rPr>
+          <w:sz w:val="22"/>
+          <w:szCs w:val="22"/>
           <w:rtl w:val="0"/>
           <w:lang w:val="ru-RU"/>
         </w:rPr>
@@ -368,7 +1918,9 @@
       </w:r>
       <w:r>
         <w:rPr>
-          <w:rFonts w:ascii="Helvetica"/>
+          <w:rFonts w:ascii="Helvetica" w:hAnsi="Helvetica"/>
+          <w:sz w:val="22"/>
+          <w:szCs w:val="22"/>
           <w:rtl w:val="0"/>
           <w:lang w:val="en-US"/>
         </w:rPr>
@@ -376,6 +1928,8 @@
       </w:r>
       <w:r>
         <w:rPr>
+          <w:sz w:val="22"/>
+          <w:szCs w:val="22"/>
           <w:rtl w:val="0"/>
           <w:lang w:val="ru-RU"/>
         </w:rPr>
@@ -383,7 +1937,9 @@
       </w:r>
       <w:r>
         <w:rPr>
-          <w:rFonts w:ascii="Helvetica"/>
+          <w:rFonts w:ascii="Helvetica" w:hAnsi="Helvetica"/>
+          <w:sz w:val="22"/>
+          <w:szCs w:val="22"/>
           <w:rtl w:val="0"/>
           <w:lang w:val="en-US"/>
         </w:rPr>
@@ -391,6 +1947,8 @@
       </w:r>
       <w:r>
         <w:rPr>
+          <w:sz w:val="22"/>
+          <w:szCs w:val="22"/>
           <w:rtl w:val="0"/>
           <w:lang w:val="ru-RU"/>
         </w:rPr>
@@ -399,12 +1957,19 @@
     </w:p>
     <w:p>
       <w:pPr>
-        <w:pStyle w:val="Текстовый блок"/>
-        <w:jc w:val="left"/>
-      </w:pPr>
-      <w:r>
-        <w:rPr>
-          <w:rFonts w:ascii="Helvetica"/>
+        <w:pStyle w:val="Текстовый блок A"/>
+        <w:rPr>
+          <w:sz w:val="22"/>
+          <w:szCs w:val="22"/>
+          <w:rtl w:val="0"/>
+          <w:lang w:val="ru-RU"/>
+        </w:rPr>
+      </w:pPr>
+      <w:r>
+        <w:rPr>
+          <w:rFonts w:ascii="Helvetica" w:hAnsi="Helvetica"/>
+          <w:sz w:val="22"/>
+          <w:szCs w:val="22"/>
           <w:rtl w:val="0"/>
           <w:lang w:val="ru-RU"/>
         </w:rPr>
@@ -413,12 +1978,17 @@
       </w:r>
       <w:r>
         <w:rPr>
-          <w:rtl w:val="0"/>
+          <w:sz w:val="22"/>
+          <w:szCs w:val="22"/>
+          <w:rtl w:val="0"/>
+          <w:lang w:val="ru-RU"/>
         </w:rPr>
         <w:t xml:space="preserve">просмотр </w:t>
       </w:r>
       <w:r>
         <w:rPr>
+          <w:sz w:val="22"/>
+          <w:szCs w:val="22"/>
           <w:rtl w:val="0"/>
           <w:lang w:val="ru-RU"/>
         </w:rPr>
@@ -426,12 +1996,17 @@
       </w:r>
       <w:r>
         <w:rPr>
-          <w:rtl w:val="0"/>
+          <w:sz w:val="22"/>
+          <w:szCs w:val="22"/>
+          <w:rtl w:val="0"/>
+          <w:lang w:val="ru-RU"/>
         </w:rPr>
         <w:t xml:space="preserve"> и </w:t>
       </w:r>
       <w:r>
         <w:rPr>
+          <w:sz w:val="22"/>
+          <w:szCs w:val="22"/>
           <w:rtl w:val="0"/>
           <w:lang w:val="ru-RU"/>
         </w:rPr>
@@ -445,12 +2020,19 @@
     </w:p>
     <w:p>
       <w:pPr>
-        <w:pStyle w:val="Текстовый блок"/>
-        <w:jc w:val="left"/>
-      </w:pPr>
-      <w:r>
-        <w:rPr>
-          <w:rFonts w:ascii="Helvetica"/>
+        <w:pStyle w:val="Текстовый блок A"/>
+        <w:rPr>
+          <w:sz w:val="22"/>
+          <w:szCs w:val="22"/>
+          <w:rtl w:val="0"/>
+          <w:lang w:val="ru-RU"/>
+        </w:rPr>
+      </w:pPr>
+      <w:r>
+        <w:rPr>
+          <w:rFonts w:ascii="Helvetica" w:hAnsi="Helvetica"/>
+          <w:sz w:val="22"/>
+          <w:szCs w:val="22"/>
           <w:rtl w:val="0"/>
           <w:lang w:val="en-US"/>
         </w:rPr>
@@ -459,6 +2041,8 @@
       </w:r>
       <w:r>
         <w:rPr>
+          <w:sz w:val="22"/>
+          <w:szCs w:val="22"/>
           <w:rtl w:val="0"/>
           <w:lang w:val="ru-RU"/>
         </w:rPr>
@@ -470,18 +2054,31 @@
     </w:p>
     <w:p>
       <w:pPr>
-        <w:pStyle w:val="Текстовый блок"/>
-        <w:jc w:val="left"/>
-      </w:pPr>
-    </w:p>
-    <w:p>
-      <w:pPr>
-        <w:pStyle w:val="Текстовый блок"/>
-        <w:jc w:val="left"/>
-      </w:pPr>
-      <w:r>
-        <w:rPr>
-          <w:rFonts w:ascii="Helvetica"/>
+        <w:pStyle w:val="Текстовый блок A"/>
+        <w:rPr>
+          <w:sz w:val="22"/>
+          <w:szCs w:val="22"/>
+          <w:rtl w:val="0"/>
+          <w:lang w:val="ru-RU"/>
+        </w:rPr>
+      </w:pPr>
+    </w:p>
+    <w:p>
+      <w:pPr>
+        <w:pStyle w:val="Текстовый блок A"/>
+        <w:rPr>
+          <w:rFonts w:ascii="Helvetica" w:cs="Helvetica" w:hAnsi="Helvetica" w:eastAsia="Helvetica"/>
+          <w:sz w:val="22"/>
+          <w:szCs w:val="22"/>
+          <w:rtl w:val="0"/>
+          <w:lang w:val="ru-RU"/>
+        </w:rPr>
+      </w:pPr>
+      <w:r>
+        <w:rPr>
+          <w:rFonts w:ascii="Helvetica" w:hAnsi="Helvetica"/>
+          <w:sz w:val="22"/>
+          <w:szCs w:val="22"/>
           <w:rtl w:val="0"/>
           <w:lang w:val="ru-RU"/>
         </w:rPr>
@@ -489,6 +2086,8 @@
       </w:r>
       <w:r>
         <w:rPr>
+          <w:sz w:val="22"/>
+          <w:szCs w:val="22"/>
           <w:rtl w:val="0"/>
           <w:lang w:val="ru-RU"/>
         </w:rPr>
@@ -496,7 +2095,9 @@
       </w:r>
       <w:r>
         <w:rPr>
-          <w:rFonts w:ascii="Helvetica"/>
+          <w:rFonts w:ascii="Helvetica" w:hAnsi="Helvetica"/>
+          <w:sz w:val="22"/>
+          <w:szCs w:val="22"/>
           <w:rtl w:val="0"/>
           <w:lang w:val="ru-RU"/>
         </w:rPr>
@@ -505,14 +2106,25 @@
     </w:p>
     <w:p>
       <w:pPr>
-        <w:pStyle w:val="Текстовый блок"/>
-        <w:jc w:val="left"/>
-      </w:pPr>
-      <w:r>
+        <w:pStyle w:val="Текстовый блок A"/>
+        <w:rPr>
+          <w:rFonts w:ascii="Helvetica" w:cs="Helvetica" w:hAnsi="Helvetica" w:eastAsia="Helvetica"/>
+          <w:sz w:val="22"/>
+          <w:szCs w:val="22"/>
+          <w:rtl w:val="0"/>
+          <w:lang w:val="ru-RU"/>
+        </w:rPr>
+      </w:pPr>
+      <w:r>
+        <w:rPr>
+          <w:rtl w:val="0"/>
+        </w:rPr>
         <w:tab/>
       </w:r>
       <w:r>
         <w:rPr>
+          <w:sz w:val="22"/>
+          <w:szCs w:val="22"/>
           <w:rtl w:val="0"/>
           <w:lang w:val="ru-RU"/>
         </w:rPr>
@@ -520,7 +2132,9 @@
       </w:r>
       <w:r>
         <w:rPr>
-          <w:rFonts w:ascii="Helvetica"/>
+          <w:rFonts w:ascii="Helvetica" w:hAnsi="Helvetica"/>
+          <w:sz w:val="22"/>
+          <w:szCs w:val="22"/>
           <w:rtl w:val="0"/>
           <w:lang w:val="ru-RU"/>
         </w:rPr>
@@ -529,12 +2143,18 @@
     </w:p>
     <w:p>
       <w:pPr>
-        <w:pStyle w:val="Текстовый блок"/>
-        <w:jc w:val="left"/>
-      </w:pPr>
-      <w:r>
-        <w:rPr>
-          <w:rFonts w:ascii="Helvetica"/>
+        <w:pStyle w:val="Текстовый блок A"/>
+        <w:rPr>
+          <w:sz w:val="22"/>
+          <w:szCs w:val="22"/>
+          <w:rtl w:val="0"/>
+        </w:rPr>
+      </w:pPr>
+      <w:r>
+        <w:rPr>
+          <w:rFonts w:ascii="Helvetica" w:hAnsi="Helvetica"/>
+          <w:sz w:val="22"/>
+          <w:szCs w:val="22"/>
           <w:rtl w:val="0"/>
           <w:lang w:val="en-US"/>
         </w:rPr>
@@ -542,6 +2162,8 @@
       </w:r>
       <w:r>
         <w:rPr>
+          <w:sz w:val="22"/>
+          <w:szCs w:val="22"/>
           <w:rtl w:val="0"/>
         </w:rPr>
         <w:tab/>
@@ -550,12 +2172,19 @@
     </w:p>
     <w:p>
       <w:pPr>
-        <w:pStyle w:val="Текстовый блок"/>
-        <w:jc w:val="left"/>
-      </w:pPr>
-      <w:r>
-        <w:rPr>
-          <w:rFonts w:ascii="Helvetica"/>
+        <w:pStyle w:val="Текстовый блок A"/>
+        <w:rPr>
+          <w:sz w:val="22"/>
+          <w:szCs w:val="22"/>
+          <w:rtl w:val="0"/>
+          <w:lang w:val="ru-RU"/>
+        </w:rPr>
+      </w:pPr>
+      <w:r>
+        <w:rPr>
+          <w:rFonts w:ascii="Helvetica" w:hAnsi="Helvetica"/>
+          <w:sz w:val="22"/>
+          <w:szCs w:val="22"/>
           <w:rtl w:val="0"/>
           <w:lang w:val="ru-RU"/>
         </w:rPr>
@@ -564,6 +2193,8 @@
       </w:r>
       <w:r>
         <w:rPr>
+          <w:sz w:val="22"/>
+          <w:szCs w:val="22"/>
           <w:rtl w:val="0"/>
           <w:lang w:val="ru-RU"/>
         </w:rPr>
@@ -571,7 +2202,9 @@
       </w:r>
       <w:r>
         <w:rPr>
-          <w:rFonts w:ascii="Helvetica"/>
+          <w:rFonts w:ascii="Helvetica" w:hAnsi="Helvetica"/>
+          <w:sz w:val="22"/>
+          <w:szCs w:val="22"/>
           <w:rtl w:val="0"/>
           <w:lang w:val="en-US"/>
         </w:rPr>
@@ -579,6 +2212,8 @@
       </w:r>
       <w:r>
         <w:rPr>
+          <w:sz w:val="22"/>
+          <w:szCs w:val="22"/>
           <w:rtl w:val="0"/>
           <w:lang w:val="ru-RU"/>
         </w:rPr>
@@ -586,7 +2221,9 @@
       </w:r>
       <w:r>
         <w:rPr>
-          <w:rFonts w:ascii="Helvetica"/>
+          <w:rFonts w:ascii="Helvetica" w:hAnsi="Helvetica"/>
+          <w:sz w:val="22"/>
+          <w:szCs w:val="22"/>
           <w:rtl w:val="0"/>
           <w:lang w:val="en-US"/>
         </w:rPr>
@@ -594,6 +2231,8 @@
       </w:r>
       <w:r>
         <w:rPr>
+          <w:sz w:val="22"/>
+          <w:szCs w:val="22"/>
           <w:rtl w:val="0"/>
           <w:lang w:val="ru-RU"/>
         </w:rPr>
@@ -602,12 +2241,18 @@
     </w:p>
     <w:p>
       <w:pPr>
-        <w:pStyle w:val="Текстовый блок"/>
-        <w:jc w:val="left"/>
-      </w:pPr>
-      <w:r>
-        <w:rPr>
-          <w:rFonts w:ascii="Helvetica"/>
+        <w:pStyle w:val="Текстовый блок A"/>
+        <w:rPr>
+          <w:sz w:val="22"/>
+          <w:szCs w:val="22"/>
+          <w:rtl w:val="0"/>
+        </w:rPr>
+      </w:pPr>
+      <w:r>
+        <w:rPr>
+          <w:rFonts w:ascii="Helvetica" w:hAnsi="Helvetica"/>
+          <w:sz w:val="22"/>
+          <w:szCs w:val="22"/>
           <w:rtl w:val="0"/>
           <w:lang w:val="en-US"/>
         </w:rPr>
@@ -615,6 +2260,8 @@
       </w:r>
       <w:r>
         <w:rPr>
+          <w:sz w:val="22"/>
+          <w:szCs w:val="22"/>
           <w:rtl w:val="0"/>
         </w:rPr>
         <w:tab/>
@@ -623,12 +2270,19 @@
     </w:p>
     <w:p>
       <w:pPr>
-        <w:pStyle w:val="Текстовый блок"/>
-        <w:jc w:val="left"/>
-      </w:pPr>
-      <w:r>
-        <w:rPr>
-          <w:rFonts w:ascii="Helvetica"/>
+        <w:pStyle w:val="Текстовый блок A"/>
+        <w:rPr>
+          <w:sz w:val="22"/>
+          <w:szCs w:val="22"/>
+          <w:rtl w:val="0"/>
+          <w:lang w:val="ru-RU"/>
+        </w:rPr>
+      </w:pPr>
+      <w:r>
+        <w:rPr>
+          <w:rFonts w:ascii="Helvetica" w:hAnsi="Helvetica"/>
+          <w:sz w:val="22"/>
+          <w:szCs w:val="22"/>
           <w:rtl w:val="0"/>
           <w:lang w:val="ru-RU"/>
         </w:rPr>
@@ -637,39 +2291,40 @@
       </w:r>
       <w:r>
         <w:rPr>
-          <w:rtl w:val="0"/>
-          <w:lang w:val="ru-RU"/>
-        </w:rPr>
-        <w:t xml:space="preserve">возможность редактирования своей </w:t>
-      </w:r>
-      <w:r>
-        <w:rPr>
-          <w:rtl w:val="0"/>
-          <w:lang w:val="ru-RU"/>
-        </w:rPr>
-        <w:t>публичной и скрытой</w:t>
-      </w:r>
-      <w:r>
-        <w:rPr>
-          <w:rtl w:val="0"/>
-          <w:lang w:val="ru-RU"/>
-        </w:rPr>
-        <w:t xml:space="preserve"> информации</w:t>
-      </w:r>
-    </w:p>
-    <w:p>
-      <w:pPr>
-        <w:pStyle w:val="Текстовый блок"/>
-        <w:jc w:val="left"/>
-      </w:pPr>
-    </w:p>
-    <w:p>
-      <w:pPr>
-        <w:pStyle w:val="Текстовый блок"/>
-        <w:jc w:val="left"/>
-      </w:pPr>
-      <w:r>
-        <w:rPr>
+          <w:sz w:val="22"/>
+          <w:szCs w:val="22"/>
+          <w:rtl w:val="0"/>
+          <w:lang w:val="ru-RU"/>
+        </w:rPr>
+        <w:t>возможность редактирования своей публичной и скрытой информации</w:t>
+      </w:r>
+    </w:p>
+    <w:p>
+      <w:pPr>
+        <w:pStyle w:val="Текстовый блок A"/>
+        <w:rPr>
+          <w:sz w:val="22"/>
+          <w:szCs w:val="22"/>
+          <w:rtl w:val="0"/>
+          <w:lang w:val="ru-RU"/>
+        </w:rPr>
+      </w:pPr>
+    </w:p>
+    <w:p>
+      <w:pPr>
+        <w:pStyle w:val="Текстовый блок A"/>
+        <w:rPr>
+          <w:rFonts w:ascii="Helvetica" w:cs="Helvetica" w:hAnsi="Helvetica" w:eastAsia="Helvetica"/>
+          <w:sz w:val="22"/>
+          <w:szCs w:val="22"/>
+          <w:rtl w:val="0"/>
+          <w:lang w:val="ru-RU"/>
+        </w:rPr>
+      </w:pPr>
+      <w:r>
+        <w:rPr>
+          <w:sz w:val="22"/>
+          <w:szCs w:val="22"/>
           <w:rtl w:val="0"/>
           <w:lang w:val="ru-RU"/>
         </w:rPr>
@@ -677,7 +2332,9 @@
       </w:r>
       <w:r>
         <w:rPr>
-          <w:rFonts w:ascii="Helvetica"/>
+          <w:rFonts w:ascii="Helvetica" w:hAnsi="Helvetica"/>
+          <w:sz w:val="22"/>
+          <w:szCs w:val="22"/>
           <w:rtl w:val="0"/>
           <w:lang w:val="ru-RU"/>
         </w:rPr>
@@ -685,6 +2342,8 @@
       </w:r>
       <w:r>
         <w:rPr>
+          <w:sz w:val="22"/>
+          <w:szCs w:val="22"/>
           <w:rtl w:val="0"/>
           <w:lang w:val="ru-RU"/>
         </w:rPr>
@@ -692,7 +2351,9 @@
       </w:r>
       <w:r>
         <w:rPr>
-          <w:rFonts w:ascii="Helvetica"/>
+          <w:rFonts w:ascii="Helvetica" w:hAnsi="Helvetica"/>
+          <w:sz w:val="22"/>
+          <w:szCs w:val="22"/>
           <w:rtl w:val="0"/>
           <w:lang w:val="ru-RU"/>
         </w:rPr>
@@ -701,17 +2362,31 @@
     </w:p>
     <w:p>
       <w:pPr>
-        <w:pStyle w:val="Текстовый блок"/>
-        <w:jc w:val="left"/>
-      </w:pPr>
-    </w:p>
-    <w:p>
-      <w:pPr>
-        <w:pStyle w:val="Текстовый блок"/>
-        <w:jc w:val="left"/>
-      </w:pPr>
-      <w:r>
-        <w:rPr>
+        <w:pStyle w:val="Текстовый блок A"/>
+        <w:rPr>
+          <w:rFonts w:ascii="Helvetica" w:cs="Helvetica" w:hAnsi="Helvetica" w:eastAsia="Helvetica"/>
+          <w:sz w:val="22"/>
+          <w:szCs w:val="22"/>
+          <w:rtl w:val="0"/>
+          <w:lang w:val="ru-RU"/>
+        </w:rPr>
+      </w:pPr>
+    </w:p>
+    <w:p>
+      <w:pPr>
+        <w:pStyle w:val="Текстовый блок A"/>
+        <w:rPr>
+          <w:rFonts w:ascii="Helvetica" w:cs="Helvetica" w:hAnsi="Helvetica" w:eastAsia="Helvetica"/>
+          <w:sz w:val="22"/>
+          <w:szCs w:val="22"/>
+          <w:rtl w:val="0"/>
+          <w:lang w:val="ru-RU"/>
+        </w:rPr>
+      </w:pPr>
+      <w:r>
+        <w:rPr>
+          <w:sz w:val="22"/>
+          <w:szCs w:val="22"/>
           <w:rtl w:val="0"/>
           <w:lang w:val="ru-RU"/>
         </w:rPr>
@@ -719,7 +2394,9 @@
       </w:r>
       <w:r>
         <w:rPr>
-          <w:rFonts w:ascii="Helvetica"/>
+          <w:rFonts w:ascii="Helvetica" w:hAnsi="Helvetica"/>
+          <w:sz w:val="22"/>
+          <w:szCs w:val="22"/>
           <w:rtl w:val="0"/>
           <w:lang w:val="ru-RU"/>
         </w:rPr>
@@ -727,6 +2404,8 @@
       </w:r>
       <w:r>
         <w:rPr>
+          <w:sz w:val="22"/>
+          <w:szCs w:val="22"/>
           <w:rtl w:val="0"/>
           <w:lang w:val="ru-RU"/>
         </w:rPr>
@@ -734,7 +2413,9 @@
       </w:r>
       <w:r>
         <w:rPr>
-          <w:rFonts w:ascii="Helvetica"/>
+          <w:rFonts w:ascii="Helvetica" w:hAnsi="Helvetica"/>
+          <w:sz w:val="22"/>
+          <w:szCs w:val="22"/>
           <w:rtl w:val="0"/>
           <w:lang w:val="ru-RU"/>
         </w:rPr>
@@ -742,6 +2423,8 @@
       </w:r>
       <w:r>
         <w:rPr>
+          <w:sz w:val="22"/>
+          <w:szCs w:val="22"/>
           <w:rtl w:val="0"/>
           <w:lang w:val="ru-RU"/>
         </w:rPr>
@@ -749,7 +2432,9 @@
       </w:r>
       <w:r>
         <w:rPr>
-          <w:rFonts w:ascii="Helvetica"/>
+          <w:rFonts w:ascii="Helvetica" w:hAnsi="Helvetica"/>
+          <w:sz w:val="22"/>
+          <w:szCs w:val="22"/>
           <w:rtl w:val="0"/>
           <w:lang w:val="en-US"/>
         </w:rPr>
@@ -757,7 +2442,9 @@
       </w:r>
       <w:r>
         <w:rPr>
-          <w:rFonts w:ascii="Helvetica"/>
+          <w:rFonts w:ascii="Helvetica" w:hAnsi="Helvetica"/>
+          <w:sz w:val="22"/>
+          <w:szCs w:val="22"/>
           <w:rtl w:val="0"/>
           <w:lang w:val="ru-RU"/>
         </w:rPr>
@@ -766,171 +2453,262 @@
     </w:p>
     <w:p>
       <w:pPr>
-        <w:pStyle w:val="Текстовый блок"/>
-        <w:jc w:val="left"/>
-      </w:pPr>
-    </w:p>
-    <w:p>
-      <w:pPr>
-        <w:pStyle w:val="Текстовый блок"/>
-        <w:jc w:val="left"/>
-      </w:pPr>
-    </w:p>
-    <w:p>
-      <w:pPr>
-        <w:pStyle w:val="Текстовый блок"/>
-        <w:jc w:val="left"/>
-      </w:pPr>
-    </w:p>
-    <w:p>
-      <w:pPr>
-        <w:pStyle w:val="Текстовый блок"/>
-        <w:jc w:val="left"/>
-      </w:pPr>
-    </w:p>
-    <w:p>
-      <w:pPr>
-        <w:pStyle w:val="Текстовый блок"/>
-        <w:jc w:val="left"/>
-      </w:pPr>
-    </w:p>
-    <w:p>
-      <w:pPr>
-        <w:pStyle w:val="Текстовый блок"/>
-        <w:jc w:val="left"/>
-      </w:pPr>
-    </w:p>
-    <w:p>
-      <w:pPr>
-        <w:pStyle w:val="Текстовый блок"/>
-        <w:jc w:val="left"/>
-      </w:pPr>
-    </w:p>
-    <w:p>
-      <w:pPr>
-        <w:pStyle w:val="Текстовый блок"/>
-        <w:jc w:val="left"/>
-      </w:pPr>
-    </w:p>
-    <w:p>
-      <w:pPr>
-        <w:pStyle w:val="Текстовый блок"/>
-        <w:jc w:val="left"/>
-      </w:pPr>
-    </w:p>
-    <w:p>
-      <w:pPr>
-        <w:pStyle w:val="Текстовый блок"/>
-        <w:jc w:val="left"/>
-      </w:pPr>
-    </w:p>
-    <w:p>
-      <w:pPr>
-        <w:pStyle w:val="Текстовый блок"/>
-        <w:jc w:val="left"/>
-      </w:pPr>
-    </w:p>
-    <w:p>
-      <w:pPr>
-        <w:pStyle w:val="Текстовый блок"/>
-        <w:jc w:val="left"/>
-      </w:pPr>
-    </w:p>
-    <w:p>
-      <w:pPr>
-        <w:pStyle w:val="Текстовый блок"/>
-        <w:jc w:val="left"/>
-      </w:pPr>
-    </w:p>
-    <w:p>
-      <w:pPr>
-        <w:pStyle w:val="Текстовый блок"/>
-        <w:jc w:val="left"/>
-      </w:pPr>
-    </w:p>
-    <w:p>
-      <w:pPr>
-        <w:pStyle w:val="Текстовый блок"/>
-        <w:jc w:val="left"/>
-      </w:pPr>
-    </w:p>
-    <w:p>
-      <w:pPr>
-        <w:pStyle w:val="Текстовый блок"/>
-        <w:jc w:val="left"/>
-      </w:pPr>
-    </w:p>
-    <w:p>
-      <w:pPr>
-        <w:pStyle w:val="Текстовый блок"/>
-        <w:jc w:val="left"/>
-      </w:pPr>
-    </w:p>
-    <w:p>
-      <w:pPr>
-        <w:pStyle w:val="Текстовый блок"/>
-        <w:jc w:val="left"/>
-      </w:pPr>
-    </w:p>
-    <w:p>
-      <w:pPr>
-        <w:pStyle w:val="Текстовый блок"/>
-        <w:jc w:val="left"/>
-      </w:pPr>
-    </w:p>
-    <w:p>
-      <w:pPr>
-        <w:pStyle w:val="Текстовый блок"/>
-        <w:jc w:val="left"/>
-      </w:pPr>
-    </w:p>
-    <w:p>
-      <w:pPr>
-        <w:pStyle w:val="Текстовый блок"/>
-        <w:jc w:val="left"/>
-      </w:pPr>
-    </w:p>
-    <w:p>
-      <w:pPr>
-        <w:pStyle w:val="Текстовый блок"/>
-        <w:jc w:val="left"/>
-      </w:pPr>
-    </w:p>
-    <w:p>
-      <w:pPr>
-        <w:pStyle w:val="Текстовый блок"/>
-        <w:jc w:val="left"/>
-      </w:pPr>
-    </w:p>
-    <w:p>
-      <w:pPr>
-        <w:pStyle w:val="Текстовый блок"/>
-        <w:jc w:val="center"/>
-        <w:rPr>
-          <w:b w:val="1"/>
-          <w:bCs w:val="1"/>
-        </w:rPr>
-      </w:pPr>
-      <w:r>
-        <w:rPr>
-          <w:b w:val="1"/>
-          <w:bCs w:val="1"/>
-          <w:rtl w:val="0"/>
-          <w:lang w:val="ru-RU"/>
-        </w:rPr>
-        <w:t>Временные за</w:t>
-      </w:r>
+        <w:pStyle w:val="Текстовый блок A"/>
+        <w:rPr>
+          <w:rFonts w:ascii="Helvetica" w:cs="Helvetica" w:hAnsi="Helvetica" w:eastAsia="Helvetica"/>
+          <w:sz w:val="22"/>
+          <w:szCs w:val="22"/>
+          <w:rtl w:val="0"/>
+          <w:lang w:val="ru-RU"/>
+        </w:rPr>
+      </w:pPr>
+    </w:p>
+    <w:p>
+      <w:pPr>
+        <w:pStyle w:val="Текстовый блок A"/>
+        <w:rPr>
+          <w:rFonts w:ascii="Helvetica" w:cs="Helvetica" w:hAnsi="Helvetica" w:eastAsia="Helvetica"/>
+          <w:sz w:val="22"/>
+          <w:szCs w:val="22"/>
+          <w:rtl w:val="0"/>
+          <w:lang w:val="ru-RU"/>
+        </w:rPr>
+      </w:pPr>
+    </w:p>
+    <w:p>
+      <w:pPr>
+        <w:pStyle w:val="Текстовый блок A"/>
+        <w:rPr>
+          <w:rFonts w:ascii="Helvetica" w:cs="Helvetica" w:hAnsi="Helvetica" w:eastAsia="Helvetica"/>
+          <w:sz w:val="22"/>
+          <w:szCs w:val="22"/>
+          <w:rtl w:val="0"/>
+          <w:lang w:val="ru-RU"/>
+        </w:rPr>
+      </w:pPr>
+    </w:p>
+    <w:p>
+      <w:pPr>
+        <w:pStyle w:val="Текстовый блок A"/>
+        <w:rPr>
+          <w:rFonts w:ascii="Helvetica" w:cs="Helvetica" w:hAnsi="Helvetica" w:eastAsia="Helvetica"/>
+          <w:sz w:val="22"/>
+          <w:szCs w:val="22"/>
+          <w:rtl w:val="0"/>
+          <w:lang w:val="ru-RU"/>
+        </w:rPr>
+      </w:pPr>
+    </w:p>
+    <w:p>
+      <w:pPr>
+        <w:pStyle w:val="Текстовый блок A"/>
+        <w:rPr>
+          <w:rFonts w:ascii="Helvetica" w:cs="Helvetica" w:hAnsi="Helvetica" w:eastAsia="Helvetica"/>
+          <w:sz w:val="22"/>
+          <w:szCs w:val="22"/>
+          <w:rtl w:val="0"/>
+          <w:lang w:val="ru-RU"/>
+        </w:rPr>
+      </w:pPr>
+    </w:p>
+    <w:p>
+      <w:pPr>
+        <w:pStyle w:val="Текстовый блок A"/>
+        <w:rPr>
+          <w:rFonts w:ascii="Helvetica" w:cs="Helvetica" w:hAnsi="Helvetica" w:eastAsia="Helvetica"/>
+          <w:sz w:val="22"/>
+          <w:szCs w:val="22"/>
+          <w:rtl w:val="0"/>
+          <w:lang w:val="ru-RU"/>
+        </w:rPr>
+      </w:pPr>
+    </w:p>
+    <w:p>
+      <w:pPr>
+        <w:pStyle w:val="Текстовый блок A"/>
+        <w:rPr>
+          <w:rFonts w:ascii="Helvetica" w:cs="Helvetica" w:hAnsi="Helvetica" w:eastAsia="Helvetica"/>
+          <w:sz w:val="22"/>
+          <w:szCs w:val="22"/>
+          <w:rtl w:val="0"/>
+          <w:lang w:val="ru-RU"/>
+        </w:rPr>
+      </w:pPr>
+    </w:p>
+    <w:p>
+      <w:pPr>
+        <w:pStyle w:val="Текстовый блок A"/>
+        <w:rPr>
+          <w:rFonts w:ascii="Helvetica" w:cs="Helvetica" w:hAnsi="Helvetica" w:eastAsia="Helvetica"/>
+          <w:sz w:val="22"/>
+          <w:szCs w:val="22"/>
+          <w:rtl w:val="0"/>
+          <w:lang w:val="ru-RU"/>
+        </w:rPr>
+      </w:pPr>
+    </w:p>
+    <w:p>
+      <w:pPr>
+        <w:pStyle w:val="Текстовый блок A"/>
+        <w:rPr>
+          <w:rFonts w:ascii="Helvetica" w:cs="Helvetica" w:hAnsi="Helvetica" w:eastAsia="Helvetica"/>
+          <w:sz w:val="22"/>
+          <w:szCs w:val="22"/>
+          <w:rtl w:val="0"/>
+          <w:lang w:val="ru-RU"/>
+        </w:rPr>
+      </w:pPr>
+    </w:p>
+    <w:p>
+      <w:pPr>
+        <w:pStyle w:val="Текстовый блок A"/>
+        <w:rPr>
+          <w:rFonts w:ascii="Helvetica" w:cs="Helvetica" w:hAnsi="Helvetica" w:eastAsia="Helvetica"/>
+          <w:sz w:val="22"/>
+          <w:szCs w:val="22"/>
+          <w:rtl w:val="0"/>
+          <w:lang w:val="ru-RU"/>
+        </w:rPr>
+      </w:pPr>
+    </w:p>
+    <w:p>
+      <w:pPr>
+        <w:pStyle w:val="Текстовый блок A"/>
+        <w:rPr>
+          <w:rFonts w:ascii="Helvetica" w:cs="Helvetica" w:hAnsi="Helvetica" w:eastAsia="Helvetica"/>
+          <w:sz w:val="22"/>
+          <w:szCs w:val="22"/>
+          <w:rtl w:val="0"/>
+          <w:lang w:val="ru-RU"/>
+        </w:rPr>
+      </w:pPr>
+    </w:p>
+    <w:p>
+      <w:pPr>
+        <w:pStyle w:val="Текстовый блок A"/>
+        <w:rPr>
+          <w:rFonts w:ascii="Helvetica" w:cs="Helvetica" w:hAnsi="Helvetica" w:eastAsia="Helvetica"/>
+          <w:sz w:val="22"/>
+          <w:szCs w:val="22"/>
+          <w:rtl w:val="0"/>
+          <w:lang w:val="ru-RU"/>
+        </w:rPr>
+      </w:pPr>
+    </w:p>
+    <w:p>
+      <w:pPr>
+        <w:pStyle w:val="Текстовый блок A"/>
+        <w:rPr>
+          <w:rFonts w:ascii="Helvetica" w:cs="Helvetica" w:hAnsi="Helvetica" w:eastAsia="Helvetica"/>
+          <w:sz w:val="22"/>
+          <w:szCs w:val="22"/>
+          <w:rtl w:val="0"/>
+          <w:lang w:val="ru-RU"/>
+        </w:rPr>
+      </w:pPr>
+    </w:p>
+    <w:p>
+      <w:pPr>
+        <w:pStyle w:val="Текстовый блок A"/>
+        <w:rPr>
+          <w:rFonts w:ascii="Helvetica" w:cs="Helvetica" w:hAnsi="Helvetica" w:eastAsia="Helvetica"/>
+          <w:sz w:val="22"/>
+          <w:szCs w:val="22"/>
+          <w:rtl w:val="0"/>
+          <w:lang w:val="ru-RU"/>
+        </w:rPr>
+      </w:pPr>
+    </w:p>
+    <w:p>
+      <w:pPr>
+        <w:pStyle w:val="Текстовый блок A"/>
+        <w:rPr>
+          <w:rFonts w:ascii="Helvetica" w:cs="Helvetica" w:hAnsi="Helvetica" w:eastAsia="Helvetica"/>
+          <w:sz w:val="22"/>
+          <w:szCs w:val="22"/>
+          <w:rtl w:val="0"/>
+          <w:lang w:val="ru-RU"/>
+        </w:rPr>
+      </w:pPr>
+    </w:p>
+    <w:p>
+      <w:pPr>
+        <w:pStyle w:val="Текстовый блок A"/>
+        <w:rPr>
+          <w:rFonts w:ascii="Helvetica" w:cs="Helvetica" w:hAnsi="Helvetica" w:eastAsia="Helvetica"/>
+          <w:sz w:val="22"/>
+          <w:szCs w:val="22"/>
+          <w:rtl w:val="0"/>
+          <w:lang w:val="ru-RU"/>
+        </w:rPr>
+      </w:pPr>
+    </w:p>
+    <w:p>
+      <w:pPr>
+        <w:pStyle w:val="Текстовый блок A"/>
+        <w:rPr>
+          <w:rFonts w:ascii="Helvetica" w:cs="Helvetica" w:hAnsi="Helvetica" w:eastAsia="Helvetica"/>
+          <w:sz w:val="22"/>
+          <w:szCs w:val="22"/>
+          <w:rtl w:val="0"/>
+          <w:lang w:val="ru-RU"/>
+        </w:rPr>
+      </w:pPr>
+    </w:p>
+    <w:p>
+      <w:pPr>
+        <w:pStyle w:val="Текстовый блок A"/>
+        <w:rPr>
+          <w:rFonts w:ascii="Helvetica" w:cs="Helvetica" w:hAnsi="Helvetica" w:eastAsia="Helvetica"/>
+          <w:sz w:val="22"/>
+          <w:szCs w:val="22"/>
+          <w:rtl w:val="0"/>
+          <w:lang w:val="ru-RU"/>
+        </w:rPr>
+      </w:pPr>
+    </w:p>
+    <w:p>
+      <w:pPr>
+        <w:pStyle w:val="Текстовый блок A"/>
+        <w:rPr>
+          <w:rFonts w:ascii="Helvetica" w:cs="Helvetica" w:hAnsi="Helvetica" w:eastAsia="Helvetica"/>
+          <w:sz w:val="22"/>
+          <w:szCs w:val="22"/>
+          <w:rtl w:val="0"/>
+          <w:lang w:val="ru-RU"/>
+        </w:rPr>
+      </w:pPr>
+    </w:p>
+    <w:p>
+      <w:pPr>
+        <w:pStyle w:val="Текстовый блок A"/>
+        <w:jc w:val="center"/>
+      </w:pPr>
+      <w:r>
+        <w:rPr>
+          <w:sz w:val="22"/>
+          <w:szCs w:val="22"/>
+          <w:rtl w:val="0"/>
+          <w:lang w:val="ru-RU"/>
+        </w:rPr>
+        <w:t>Временные затраты</w:t>
+      </w:r>
+    </w:p>
+    <w:p>
+      <w:pPr>
+        <w:pStyle w:val="Текстовый блок A"/>
+      </w:pPr>
       <w:r>
         <w:drawing>
           <wp:anchor distT="152400" distB="152400" distL="152400" distR="152400" simplePos="0" relativeHeight="251659264" behindDoc="0" locked="0" layoutInCell="1" allowOverlap="1">
             <wp:simplePos x="0" y="0"/>
-            <wp:positionH relativeFrom="page">
-              <wp:posOffset>1677986</wp:posOffset>
+            <wp:positionH relativeFrom="margin">
+              <wp:posOffset>850874</wp:posOffset>
             </wp:positionH>
-            <wp:positionV relativeFrom="page">
-              <wp:posOffset>1045283</wp:posOffset>
+            <wp:positionV relativeFrom="line">
+              <wp:posOffset>254072</wp:posOffset>
             </wp:positionV>
-            <wp:extent cx="4344716" cy="7720677"/>
+            <wp:extent cx="4664441" cy="8288836"/>
             <wp:effectExtent l="0" t="0" r="0" b="0"/>
             <wp:wrapTopAndBottom distT="152400" distB="152400"/>
             <wp:docPr id="1073741825" name="officeArt object"/>
@@ -939,8 +2717,10 @@
               <a:graphicData uri="http://schemas.openxmlformats.org/drawingml/2006/picture">
                 <pic:pic xmlns:pic="http://schemas.openxmlformats.org/drawingml/2006/picture">
                   <pic:nvPicPr>
-                    <pic:cNvPr id="1073741825" name="требования.jpg"/>
-                    <pic:cNvPicPr/>
+                    <pic:cNvPr id="1073741825" name="image1.jpeg"/>
+                    <pic:cNvPicPr>
+                      <a:picLocks noChangeAspect="1"/>
+                    </pic:cNvPicPr>
                   </pic:nvPicPr>
                   <pic:blipFill>
                     <a:blip r:embed="rId4">
@@ -953,7 +2733,7 @@
                   <pic:spPr>
                     <a:xfrm>
                       <a:off x="0" y="0"/>
-                      <a:ext cx="4344716" cy="7720677"/>
+                      <a:ext cx="4664441" cy="8288836"/>
                     </a:xfrm>
                     <a:prstGeom prst="rect">
                       <a:avLst/>
@@ -970,96 +2750,45 @@
           </wp:anchor>
         </w:drawing>
       </w:r>
-      <w:r>
-        <w:rPr>
-          <w:b w:val="1"/>
-          <w:bCs w:val="1"/>
-          <w:rtl w:val="0"/>
-          <w:lang w:val="ru-RU"/>
-        </w:rPr>
-        <w:t>траты</w:t>
-      </w:r>
-    </w:p>
-    <w:p>
-      <w:pPr>
-        <w:pStyle w:val="Текстовый блок"/>
-        <w:jc w:val="center"/>
-        <w:rPr>
-          <w:b w:val="1"/>
-          <w:bCs w:val="1"/>
-        </w:rPr>
-      </w:pPr>
-    </w:p>
-    <w:p>
-      <w:pPr>
-        <w:pStyle w:val="Текстовый блок"/>
-        <w:jc w:val="left"/>
-      </w:pPr>
-    </w:p>
-    <w:p>
-      <w:pPr>
-        <w:pStyle w:val="Текстовый блок"/>
-        <w:jc w:val="left"/>
-      </w:pPr>
-    </w:p>
-    <w:p>
-      <w:pPr>
-        <w:pStyle w:val="Текстовый блок"/>
-        <w:jc w:val="left"/>
-      </w:pPr>
-    </w:p>
-    <w:p>
-      <w:pPr>
-        <w:pStyle w:val="Текстовый блок"/>
-        <w:jc w:val="left"/>
-      </w:pPr>
-    </w:p>
-    <w:p>
-      <w:pPr>
-        <w:pStyle w:val="Текстовый блок"/>
-        <w:jc w:val="left"/>
-      </w:pPr>
-    </w:p>
-    <w:p>
-      <w:pPr>
-        <w:pStyle w:val="Текстовый блок"/>
-        <w:jc w:val="center"/>
-        <w:rPr>
-          <w:b w:val="1"/>
-          <w:bCs w:val="1"/>
-        </w:rPr>
-      </w:pPr>
-      <w:r>
-        <w:rPr>
-          <w:b w:val="1"/>
-          <w:bCs w:val="1"/>
+    </w:p>
+    <w:p>
+      <w:pPr>
+        <w:pStyle w:val="Текстовый блок A"/>
+        <w:jc w:val="center"/>
+      </w:pPr>
+      <w:r>
+        <w:rPr>
+          <w:sz w:val="22"/>
+          <w:szCs w:val="22"/>
           <w:rtl w:val="0"/>
           <w:lang w:val="ru-RU"/>
         </w:rPr>
         <w:t>Схема базы данных</w:t>
       </w:r>
-      <w:r>
-        <w:rPr>
-          <w:b w:val="1"/>
-          <w:bCs w:val="1"/>
-        </w:rPr>
+    </w:p>
+    <w:p>
+      <w:pPr>
+        <w:pStyle w:val="Текстовый блок A"/>
+        <w:jc w:val="center"/>
+      </w:pPr>
+      <w:r>
         <w:drawing>
           <wp:anchor distT="152400" distB="152400" distL="152400" distR="152400" simplePos="0" relativeHeight="251660288" behindDoc="0" locked="0" layoutInCell="1" allowOverlap="1">
             <wp:simplePos x="0" y="0"/>
             <wp:positionH relativeFrom="margin">
-              <wp:posOffset>-630940</wp:posOffset>
+              <wp:posOffset>-632808</wp:posOffset>
             </wp:positionH>
             <wp:positionV relativeFrom="line">
-              <wp:posOffset>176619</wp:posOffset>
+              <wp:posOffset>231661</wp:posOffset>
             </wp:positionV>
             <wp:extent cx="7369238" cy="4013949"/>
             <wp:effectExtent l="0" t="0" r="0" b="0"/>
             <wp:wrapThrough wrapText="bothSides" distL="152400" distR="152400">
               <wp:wrapPolygon edited="1">
                 <wp:start x="0" y="0"/>
+                <wp:lineTo x="21600" y="0"/>
+                <wp:lineTo x="21600" y="21600"/>
                 <wp:lineTo x="0" y="21600"/>
-                <wp:lineTo x="21600" y="21600"/>
-                <wp:lineTo x="21600" y="0"/>
                 <wp:lineTo x="0" y="0"/>
               </wp:wrapPolygon>
             </wp:wrapThrough>
@@ -1069,8 +2798,10 @@
               <a:graphicData uri="http://schemas.openxmlformats.org/drawingml/2006/picture">
                 <pic:pic xmlns:pic="http://schemas.openxmlformats.org/drawingml/2006/picture">
                   <pic:nvPicPr>
-                    <pic:cNvPr id="1073741826" name="Снимок экрана 2015-09-21 в 18.48.19.png"/>
-                    <pic:cNvPicPr/>
+                    <pic:cNvPr id="1073741826" name="image1.png"/>
+                    <pic:cNvPicPr>
+                      <a:picLocks noChangeAspect="1"/>
+                    </pic:cNvPicPr>
                   </pic:nvPicPr>
                   <pic:blipFill>
                     <a:blip r:embed="rId5">
@@ -1103,307 +2834,151 @@
     </w:p>
     <w:p>
       <w:pPr>
-        <w:pStyle w:val="Текстовый блок"/>
-        <w:jc w:val="center"/>
-        <w:rPr>
-          <w:b w:val="1"/>
-          <w:bCs w:val="1"/>
-        </w:rPr>
-      </w:pPr>
-    </w:p>
-    <w:p>
-      <w:pPr>
-        <w:pStyle w:val="Текстовый блок"/>
-        <w:jc w:val="center"/>
-        <w:rPr>
-          <w:b w:val="1"/>
-          <w:bCs w:val="1"/>
-        </w:rPr>
-      </w:pPr>
-    </w:p>
-    <w:p>
-      <w:pPr>
-        <w:pStyle w:val="Текстовый блок"/>
-        <w:jc w:val="center"/>
-        <w:rPr>
-          <w:b w:val="1"/>
-          <w:bCs w:val="1"/>
-        </w:rPr>
-      </w:pPr>
-    </w:p>
-    <w:p>
-      <w:pPr>
-        <w:pStyle w:val="Текстовый блок"/>
-        <w:jc w:val="center"/>
-        <w:rPr>
-          <w:b w:val="1"/>
-          <w:bCs w:val="1"/>
-        </w:rPr>
-      </w:pPr>
-    </w:p>
-    <w:p>
-      <w:pPr>
-        <w:pStyle w:val="Текстовый блок"/>
-        <w:jc w:val="center"/>
-        <w:rPr>
-          <w:b w:val="1"/>
-          <w:bCs w:val="1"/>
-        </w:rPr>
-      </w:pPr>
-    </w:p>
-    <w:p>
-      <w:pPr>
-        <w:pStyle w:val="Текстовый блок"/>
-        <w:jc w:val="center"/>
-        <w:rPr>
-          <w:b w:val="1"/>
-          <w:bCs w:val="1"/>
-        </w:rPr>
-      </w:pPr>
-    </w:p>
-    <w:p>
-      <w:pPr>
-        <w:pStyle w:val="Текстовый блок"/>
-        <w:jc w:val="center"/>
-        <w:rPr>
-          <w:b w:val="1"/>
-          <w:bCs w:val="1"/>
-        </w:rPr>
-      </w:pPr>
-    </w:p>
-    <w:p>
-      <w:pPr>
-        <w:pStyle w:val="Текстовый блок"/>
-        <w:jc w:val="center"/>
-        <w:rPr>
-          <w:b w:val="1"/>
-          <w:bCs w:val="1"/>
-        </w:rPr>
-      </w:pPr>
-    </w:p>
-    <w:p>
-      <w:pPr>
-        <w:pStyle w:val="Текстовый блок"/>
-        <w:jc w:val="center"/>
-        <w:rPr>
-          <w:b w:val="1"/>
-          <w:bCs w:val="1"/>
-        </w:rPr>
-      </w:pPr>
-    </w:p>
-    <w:p>
-      <w:pPr>
-        <w:pStyle w:val="Текстовый блок"/>
-        <w:jc w:val="center"/>
-        <w:rPr>
-          <w:b w:val="1"/>
-          <w:bCs w:val="1"/>
-        </w:rPr>
-      </w:pPr>
-    </w:p>
-    <w:p>
-      <w:pPr>
-        <w:pStyle w:val="Текстовый блок"/>
-        <w:jc w:val="center"/>
-        <w:rPr>
-          <w:b w:val="1"/>
-          <w:bCs w:val="1"/>
-        </w:rPr>
-      </w:pPr>
-    </w:p>
-    <w:p>
-      <w:pPr>
-        <w:pStyle w:val="Текстовый блок"/>
-        <w:jc w:val="center"/>
-        <w:rPr>
-          <w:b w:val="1"/>
-          <w:bCs w:val="1"/>
-        </w:rPr>
-      </w:pPr>
-    </w:p>
-    <w:p>
-      <w:pPr>
-        <w:pStyle w:val="Текстовый блок"/>
-        <w:jc w:val="center"/>
-        <w:rPr>
-          <w:b w:val="1"/>
-          <w:bCs w:val="1"/>
-        </w:rPr>
-      </w:pPr>
-    </w:p>
-    <w:p>
-      <w:pPr>
-        <w:pStyle w:val="Текстовый блок"/>
-        <w:jc w:val="center"/>
-        <w:rPr>
-          <w:b w:val="1"/>
-          <w:bCs w:val="1"/>
-        </w:rPr>
-      </w:pPr>
-    </w:p>
-    <w:p>
-      <w:pPr>
-        <w:pStyle w:val="Текстовый блок"/>
-        <w:jc w:val="center"/>
-        <w:rPr>
-          <w:b w:val="1"/>
-          <w:bCs w:val="1"/>
-        </w:rPr>
-      </w:pPr>
-    </w:p>
-    <w:p>
-      <w:pPr>
-        <w:pStyle w:val="Текстовый блок"/>
-        <w:jc w:val="center"/>
-        <w:rPr>
-          <w:b w:val="1"/>
-          <w:bCs w:val="1"/>
-        </w:rPr>
-      </w:pPr>
-    </w:p>
-    <w:p>
-      <w:pPr>
-        <w:pStyle w:val="Текстовый блок"/>
-        <w:jc w:val="center"/>
-        <w:rPr>
-          <w:b w:val="1"/>
-          <w:bCs w:val="1"/>
-        </w:rPr>
-      </w:pPr>
-    </w:p>
-    <w:p>
-      <w:pPr>
-        <w:pStyle w:val="Текстовый блок"/>
-        <w:jc w:val="center"/>
-        <w:rPr>
-          <w:b w:val="1"/>
-          <w:bCs w:val="1"/>
-        </w:rPr>
-      </w:pPr>
-    </w:p>
-    <w:p>
-      <w:pPr>
-        <w:pStyle w:val="Текстовый блок"/>
-        <w:jc w:val="center"/>
-        <w:rPr>
-          <w:b w:val="1"/>
-          <w:bCs w:val="1"/>
-        </w:rPr>
-      </w:pPr>
-    </w:p>
-    <w:p>
-      <w:pPr>
-        <w:pStyle w:val="Текстовый блок"/>
-        <w:jc w:val="center"/>
-        <w:rPr>
-          <w:b w:val="1"/>
-          <w:bCs w:val="1"/>
-        </w:rPr>
-      </w:pPr>
-    </w:p>
-    <w:p>
-      <w:pPr>
-        <w:pStyle w:val="Текстовый блок"/>
-        <w:jc w:val="center"/>
-        <w:rPr>
-          <w:b w:val="1"/>
-          <w:bCs w:val="1"/>
-        </w:rPr>
-      </w:pPr>
-    </w:p>
-    <w:p>
-      <w:pPr>
-        <w:pStyle w:val="Текстовый блок"/>
-        <w:jc w:val="center"/>
-        <w:rPr>
-          <w:b w:val="1"/>
-          <w:bCs w:val="1"/>
-        </w:rPr>
-      </w:pPr>
-    </w:p>
-    <w:p>
-      <w:pPr>
-        <w:pStyle w:val="Текстовый блок"/>
-        <w:jc w:val="center"/>
-        <w:rPr>
-          <w:b w:val="1"/>
-          <w:bCs w:val="1"/>
-        </w:rPr>
-      </w:pPr>
-    </w:p>
-    <w:p>
-      <w:pPr>
-        <w:pStyle w:val="Текстовый блок"/>
-        <w:jc w:val="center"/>
-        <w:rPr>
-          <w:b w:val="1"/>
-          <w:bCs w:val="1"/>
-        </w:rPr>
-      </w:pPr>
-    </w:p>
-    <w:p>
-      <w:pPr>
-        <w:pStyle w:val="Текстовый блок"/>
-        <w:jc w:val="center"/>
-        <w:rPr>
-          <w:b w:val="1"/>
-          <w:bCs w:val="1"/>
-        </w:rPr>
-      </w:pPr>
-    </w:p>
-    <w:p>
-      <w:pPr>
-        <w:pStyle w:val="Текстовый блок"/>
-        <w:jc w:val="center"/>
-        <w:rPr>
-          <w:b w:val="1"/>
-          <w:bCs w:val="1"/>
-        </w:rPr>
-      </w:pPr>
-    </w:p>
-    <w:p>
-      <w:pPr>
-        <w:pStyle w:val="Текстовый блок"/>
-        <w:jc w:val="center"/>
-        <w:rPr>
-          <w:b w:val="1"/>
-          <w:bCs w:val="1"/>
-        </w:rPr>
-      </w:pPr>
-    </w:p>
-    <w:p>
-      <w:pPr>
-        <w:pStyle w:val="Текстовый блок"/>
-        <w:jc w:val="center"/>
-        <w:rPr>
-          <w:b w:val="1"/>
-          <w:bCs w:val="1"/>
-        </w:rPr>
-      </w:pPr>
-    </w:p>
-    <w:p>
-      <w:pPr>
-        <w:pStyle w:val="Текстовый блок"/>
-        <w:jc w:val="center"/>
-        <w:rPr>
-          <w:b w:val="1"/>
-          <w:bCs w:val="1"/>
-        </w:rPr>
-      </w:pPr>
-    </w:p>
-    <w:p>
-      <w:pPr>
-        <w:pStyle w:val="Текстовый блок"/>
-        <w:jc w:val="center"/>
-        <w:rPr>
-          <w:b w:val="1"/>
-          <w:bCs w:val="1"/>
-        </w:rPr>
-      </w:pPr>
-      <w:r>
-        <w:rPr>
-          <w:b w:val="1"/>
-          <w:bCs w:val="1"/>
+        <w:pStyle w:val="Текстовый блок A"/>
+        <w:jc w:val="center"/>
+      </w:pPr>
+    </w:p>
+    <w:p>
+      <w:pPr>
+        <w:pStyle w:val="Текстовый блок A"/>
+        <w:jc w:val="center"/>
+      </w:pPr>
+    </w:p>
+    <w:p>
+      <w:pPr>
+        <w:pStyle w:val="Текстовый блок A"/>
+        <w:jc w:val="center"/>
+      </w:pPr>
+    </w:p>
+    <w:p>
+      <w:pPr>
+        <w:pStyle w:val="Текстовый блок A"/>
+        <w:jc w:val="center"/>
+      </w:pPr>
+    </w:p>
+    <w:p>
+      <w:pPr>
+        <w:pStyle w:val="Текстовый блок A"/>
+        <w:jc w:val="center"/>
+      </w:pPr>
+    </w:p>
+    <w:p>
+      <w:pPr>
+        <w:pStyle w:val="Текстовый блок A"/>
+        <w:jc w:val="center"/>
+      </w:pPr>
+    </w:p>
+    <w:p>
+      <w:pPr>
+        <w:pStyle w:val="Текстовый блок A"/>
+        <w:jc w:val="center"/>
+      </w:pPr>
+    </w:p>
+    <w:p>
+      <w:pPr>
+        <w:pStyle w:val="Текстовый блок A"/>
+        <w:jc w:val="center"/>
+      </w:pPr>
+    </w:p>
+    <w:p>
+      <w:pPr>
+        <w:pStyle w:val="Текстовый блок A"/>
+        <w:jc w:val="center"/>
+      </w:pPr>
+    </w:p>
+    <w:p>
+      <w:pPr>
+        <w:pStyle w:val="Текстовый блок A"/>
+        <w:jc w:val="center"/>
+      </w:pPr>
+    </w:p>
+    <w:p>
+      <w:pPr>
+        <w:pStyle w:val="Текстовый блок A"/>
+        <w:jc w:val="center"/>
+      </w:pPr>
+    </w:p>
+    <w:p>
+      <w:pPr>
+        <w:pStyle w:val="Текстовый блок A"/>
+        <w:jc w:val="center"/>
+      </w:pPr>
+    </w:p>
+    <w:p>
+      <w:pPr>
+        <w:pStyle w:val="Текстовый блок A"/>
+        <w:jc w:val="center"/>
+      </w:pPr>
+    </w:p>
+    <w:p>
+      <w:pPr>
+        <w:pStyle w:val="Текстовый блок A"/>
+        <w:jc w:val="center"/>
+      </w:pPr>
+    </w:p>
+    <w:p>
+      <w:pPr>
+        <w:pStyle w:val="Текстовый блок A"/>
+        <w:jc w:val="center"/>
+      </w:pPr>
+    </w:p>
+    <w:p>
+      <w:pPr>
+        <w:pStyle w:val="Текстовый блок A"/>
+        <w:jc w:val="center"/>
+      </w:pPr>
+    </w:p>
+    <w:p>
+      <w:pPr>
+        <w:pStyle w:val="Текстовый блок A"/>
+        <w:jc w:val="center"/>
+      </w:pPr>
+    </w:p>
+    <w:p>
+      <w:pPr>
+        <w:pStyle w:val="Текстовый блок A"/>
+        <w:jc w:val="center"/>
+      </w:pPr>
+    </w:p>
+    <w:p>
+      <w:pPr>
+        <w:pStyle w:val="Текстовый блок A"/>
+        <w:jc w:val="center"/>
+      </w:pPr>
+    </w:p>
+    <w:p>
+      <w:pPr>
+        <w:pStyle w:val="Текстовый блок A"/>
+        <w:jc w:val="center"/>
+      </w:pPr>
+    </w:p>
+    <w:p>
+      <w:pPr>
+        <w:pStyle w:val="Текстовый блок A"/>
+        <w:jc w:val="center"/>
+      </w:pPr>
+    </w:p>
+    <w:p>
+      <w:pPr>
+        <w:pStyle w:val="Текстовый блок A"/>
+        <w:jc w:val="center"/>
+      </w:pPr>
+    </w:p>
+    <w:p>
+      <w:pPr>
+        <w:pStyle w:val="Текстовый блок A"/>
+        <w:jc w:val="center"/>
+      </w:pPr>
+    </w:p>
+    <w:p>
+      <w:pPr>
+        <w:pStyle w:val="Текстовый блок A"/>
+        <w:jc w:val="center"/>
+      </w:pPr>
+      <w:r>
+        <w:rPr>
+          <w:sz w:val="22"/>
+          <w:szCs w:val="22"/>
           <w:rtl w:val="0"/>
           <w:lang w:val="ru-RU"/>
         </w:rPr>
@@ -1412,29 +2987,28 @@
     </w:p>
     <w:p>
       <w:pPr>
-        <w:pStyle w:val="Текстовый блок"/>
-        <w:jc w:val="center"/>
-        <w:rPr>
-          <w:b w:val="1"/>
-          <w:bCs w:val="1"/>
-        </w:rPr>
-      </w:pPr>
-    </w:p>
-    <w:p>
-      <w:pPr>
-        <w:pStyle w:val="Текстовый блок"/>
+        <w:pStyle w:val="Текстовый блок A"/>
+        <w:jc w:val="center"/>
+      </w:pPr>
+    </w:p>
+    <w:p>
+      <w:pPr>
+        <w:pStyle w:val="Текстовый блок A"/>
         <w:numPr>
           <w:ilvl w:val="0"/>
-          <w:numId w:val="3"/>
+          <w:numId w:val="4"/>
         </w:numPr>
-        <w:ind w:left="360"/>
-        <w:jc w:val="left"/>
         <w:rPr>
           <w:position w:val="0"/>
-        </w:rPr>
-      </w:pPr>
-      <w:r>
-        <w:rPr>
+          <w:sz w:val="22"/>
+          <w:szCs w:val="22"/>
+          <w:lang w:val="ru-RU"/>
+        </w:rPr>
+      </w:pPr>
+      <w:r>
+        <w:rPr>
+          <w:sz w:val="22"/>
+          <w:szCs w:val="22"/>
           <w:rtl w:val="0"/>
           <w:lang w:val="ru-RU"/>
         </w:rPr>
@@ -1443,12 +3017,19 @@
     </w:p>
     <w:p>
       <w:pPr>
-        <w:pStyle w:val="Текстовый блок"/>
-        <w:jc w:val="left"/>
-      </w:pPr>
-      <w:r>
-        <w:rPr>
-          <w:rFonts w:ascii="Helvetica"/>
+        <w:pStyle w:val="Текстовый блок A"/>
+        <w:rPr>
+          <w:sz w:val="22"/>
+          <w:szCs w:val="22"/>
+          <w:rtl w:val="0"/>
+          <w:lang w:val="ru-RU"/>
+        </w:rPr>
+      </w:pPr>
+      <w:r>
+        <w:rPr>
+          <w:rFonts w:ascii="Helvetica" w:cs="Helvetica" w:hAnsi="Helvetica" w:eastAsia="Helvetica"/>
+          <w:sz w:val="22"/>
+          <w:szCs w:val="22"/>
           <w:rtl w:val="0"/>
         </w:rPr>
         <w:tab/>
@@ -1456,6 +3037,8 @@
       </w:r>
       <w:r>
         <w:rPr>
+          <w:sz w:val="22"/>
+          <w:szCs w:val="22"/>
           <w:rtl w:val="0"/>
           <w:lang w:val="ru-RU"/>
         </w:rPr>
@@ -1464,12 +3047,19 @@
     </w:p>
     <w:p>
       <w:pPr>
-        <w:pStyle w:val="Текстовый блок"/>
-        <w:jc w:val="left"/>
-      </w:pPr>
-      <w:r>
-        <w:rPr>
-          <w:rFonts w:ascii="Helvetica"/>
+        <w:pStyle w:val="Текстовый блок A"/>
+        <w:rPr>
+          <w:sz w:val="22"/>
+          <w:szCs w:val="22"/>
+          <w:rtl w:val="0"/>
+          <w:lang w:val="ru-RU"/>
+        </w:rPr>
+      </w:pPr>
+      <w:r>
+        <w:rPr>
+          <w:rFonts w:ascii="Helvetica" w:cs="Helvetica" w:hAnsi="Helvetica" w:eastAsia="Helvetica"/>
+          <w:sz w:val="22"/>
+          <w:szCs w:val="22"/>
           <w:rtl w:val="0"/>
         </w:rPr>
         <w:tab/>
@@ -1477,6 +3067,8 @@
       </w:r>
       <w:r>
         <w:rPr>
+          <w:sz w:val="22"/>
+          <w:szCs w:val="22"/>
           <w:rtl w:val="0"/>
           <w:lang w:val="ru-RU"/>
         </w:rPr>
@@ -1485,18 +3077,30 @@
     </w:p>
     <w:p>
       <w:pPr>
-        <w:pStyle w:val="Текстовый блок"/>
-        <w:jc w:val="left"/>
-      </w:pPr>
-    </w:p>
-    <w:p>
-      <w:pPr>
-        <w:pStyle w:val="Текстовый блок"/>
-        <w:jc w:val="left"/>
-      </w:pPr>
-      <w:r>
-        <w:rPr>
-          <w:rFonts w:ascii="Helvetica"/>
+        <w:pStyle w:val="Текстовый блок A"/>
+        <w:rPr>
+          <w:sz w:val="22"/>
+          <w:szCs w:val="22"/>
+          <w:rtl w:val="0"/>
+          <w:lang w:val="ru-RU"/>
+        </w:rPr>
+      </w:pPr>
+    </w:p>
+    <w:p>
+      <w:pPr>
+        <w:pStyle w:val="Текстовый блок A"/>
+        <w:rPr>
+          <w:sz w:val="22"/>
+          <w:szCs w:val="22"/>
+          <w:rtl w:val="0"/>
+          <w:lang w:val="ru-RU"/>
+        </w:rPr>
+      </w:pPr>
+      <w:r>
+        <w:rPr>
+          <w:rFonts w:ascii="Helvetica" w:hAnsi="Helvetica"/>
+          <w:sz w:val="22"/>
+          <w:szCs w:val="22"/>
           <w:rtl w:val="0"/>
           <w:lang w:val="ru-RU"/>
         </w:rPr>
@@ -1504,7 +3108,9 @@
       </w:r>
       <w:r>
         <w:rPr>
-          <w:rFonts w:ascii="Helvetica"/>
+          <w:rFonts w:ascii="Helvetica" w:hAnsi="Helvetica"/>
+          <w:sz w:val="22"/>
+          <w:szCs w:val="22"/>
           <w:rtl w:val="0"/>
           <w:lang w:val="en-US"/>
         </w:rPr>
@@ -1512,6 +3118,8 @@
       </w:r>
       <w:r>
         <w:rPr>
+          <w:sz w:val="22"/>
+          <w:szCs w:val="22"/>
           <w:rtl w:val="0"/>
           <w:lang w:val="ru-RU"/>
         </w:rPr>
@@ -1520,12 +3128,19 @@
     </w:p>
     <w:p>
       <w:pPr>
-        <w:pStyle w:val="Текстовый блок"/>
-        <w:jc w:val="left"/>
-      </w:pPr>
-      <w:r>
-        <w:rPr>
-          <w:rFonts w:ascii="Helvetica"/>
+        <w:pStyle w:val="Текстовый блок A"/>
+        <w:rPr>
+          <w:sz w:val="22"/>
+          <w:szCs w:val="22"/>
+          <w:rtl w:val="0"/>
+          <w:lang w:val="ru-RU"/>
+        </w:rPr>
+      </w:pPr>
+      <w:r>
+        <w:rPr>
+          <w:rFonts w:ascii="Helvetica" w:cs="Helvetica" w:hAnsi="Helvetica" w:eastAsia="Helvetica"/>
+          <w:sz w:val="22"/>
+          <w:szCs w:val="22"/>
           <w:rtl w:val="0"/>
         </w:rPr>
         <w:tab/>
@@ -1533,6 +3148,8 @@
       </w:r>
       <w:r>
         <w:rPr>
+          <w:sz w:val="22"/>
+          <w:szCs w:val="22"/>
           <w:rtl w:val="0"/>
           <w:lang w:val="ru-RU"/>
         </w:rPr>
@@ -1541,12 +3158,19 @@
     </w:p>
     <w:p>
       <w:pPr>
-        <w:pStyle w:val="Текстовый блок"/>
-        <w:jc w:val="left"/>
-      </w:pPr>
-      <w:r>
-        <w:rPr>
-          <w:rFonts w:ascii="Helvetica"/>
+        <w:pStyle w:val="Текстовый блок A"/>
+        <w:rPr>
+          <w:sz w:val="22"/>
+          <w:szCs w:val="22"/>
+          <w:rtl w:val="0"/>
+          <w:lang w:val="ru-RU"/>
+        </w:rPr>
+      </w:pPr>
+      <w:r>
+        <w:rPr>
+          <w:rFonts w:ascii="Helvetica" w:cs="Helvetica" w:hAnsi="Helvetica" w:eastAsia="Helvetica"/>
+          <w:sz w:val="22"/>
+          <w:szCs w:val="22"/>
           <w:rtl w:val="0"/>
         </w:rPr>
         <w:tab/>
@@ -1554,6 +3178,8 @@
       </w:r>
       <w:r>
         <w:rPr>
+          <w:sz w:val="22"/>
+          <w:szCs w:val="22"/>
           <w:rtl w:val="0"/>
           <w:lang w:val="ru-RU"/>
         </w:rPr>
@@ -1562,12 +3188,19 @@
     </w:p>
     <w:p>
       <w:pPr>
-        <w:pStyle w:val="Текстовый блок"/>
-        <w:jc w:val="left"/>
-      </w:pPr>
-      <w:r>
-        <w:rPr>
-          <w:rFonts w:ascii="Helvetica"/>
+        <w:pStyle w:val="Текстовый блок A"/>
+        <w:rPr>
+          <w:sz w:val="22"/>
+          <w:szCs w:val="22"/>
+          <w:rtl w:val="0"/>
+          <w:lang w:val="ru-RU"/>
+        </w:rPr>
+      </w:pPr>
+      <w:r>
+        <w:rPr>
+          <w:rFonts w:ascii="Helvetica" w:cs="Helvetica" w:hAnsi="Helvetica" w:eastAsia="Helvetica"/>
+          <w:sz w:val="22"/>
+          <w:szCs w:val="22"/>
           <w:rtl w:val="0"/>
         </w:rPr>
         <w:tab/>
@@ -1575,6 +3208,8 @@
       </w:r>
       <w:r>
         <w:rPr>
+          <w:sz w:val="22"/>
+          <w:szCs w:val="22"/>
           <w:rtl w:val="0"/>
           <w:lang w:val="ru-RU"/>
         </w:rPr>
@@ -1583,18 +3218,30 @@
     </w:p>
     <w:p>
       <w:pPr>
-        <w:pStyle w:val="Текстовый блок"/>
-        <w:jc w:val="left"/>
-      </w:pPr>
-    </w:p>
-    <w:p>
-      <w:pPr>
-        <w:pStyle w:val="Текстовый блок"/>
-        <w:jc w:val="left"/>
-      </w:pPr>
-      <w:r>
-        <w:rPr>
-          <w:rFonts w:ascii="Helvetica"/>
+        <w:pStyle w:val="Текстовый блок A"/>
+        <w:rPr>
+          <w:sz w:val="22"/>
+          <w:szCs w:val="22"/>
+          <w:rtl w:val="0"/>
+          <w:lang w:val="ru-RU"/>
+        </w:rPr>
+      </w:pPr>
+    </w:p>
+    <w:p>
+      <w:pPr>
+        <w:pStyle w:val="Текстовый блок A"/>
+        <w:rPr>
+          <w:sz w:val="22"/>
+          <w:szCs w:val="22"/>
+          <w:rtl w:val="0"/>
+          <w:lang w:val="ru-RU"/>
+        </w:rPr>
+      </w:pPr>
+      <w:r>
+        <w:rPr>
+          <w:rFonts w:ascii="Helvetica" w:hAnsi="Helvetica"/>
+          <w:sz w:val="22"/>
+          <w:szCs w:val="22"/>
           <w:rtl w:val="0"/>
           <w:lang w:val="ru-RU"/>
         </w:rPr>
@@ -1602,7 +3249,9 @@
       </w:r>
       <w:r>
         <w:rPr>
-          <w:rFonts w:ascii="Helvetica"/>
+          <w:rFonts w:ascii="Helvetica" w:hAnsi="Helvetica"/>
+          <w:sz w:val="22"/>
+          <w:szCs w:val="22"/>
           <w:rtl w:val="0"/>
           <w:lang w:val="en-US"/>
         </w:rPr>
@@ -1610,6 +3259,8 @@
       </w:r>
       <w:r>
         <w:rPr>
+          <w:sz w:val="22"/>
+          <w:szCs w:val="22"/>
           <w:rtl w:val="0"/>
           <w:lang w:val="ru-RU"/>
         </w:rPr>
@@ -1617,7 +3268,9 @@
       </w:r>
       <w:r>
         <w:rPr>
-          <w:rFonts w:ascii="Helvetica"/>
+          <w:rFonts w:ascii="Helvetica" w:hAnsi="Helvetica"/>
+          <w:sz w:val="22"/>
+          <w:szCs w:val="22"/>
           <w:rtl w:val="0"/>
           <w:lang w:val="ru-RU"/>
         </w:rPr>
@@ -1625,6 +3278,8 @@
       </w:r>
       <w:r>
         <w:rPr>
+          <w:sz w:val="22"/>
+          <w:szCs w:val="22"/>
           <w:rtl w:val="0"/>
           <w:lang w:val="ru-RU"/>
         </w:rPr>
@@ -1633,12 +3288,19 @@
     </w:p>
     <w:p>
       <w:pPr>
-        <w:pStyle w:val="Текстовый блок"/>
-        <w:jc w:val="left"/>
-      </w:pPr>
-      <w:r>
-        <w:rPr>
-          <w:rFonts w:ascii="Helvetica"/>
+        <w:pStyle w:val="Текстовый блок A"/>
+        <w:rPr>
+          <w:sz w:val="22"/>
+          <w:szCs w:val="22"/>
+          <w:rtl w:val="0"/>
+          <w:lang w:val="ru-RU"/>
+        </w:rPr>
+      </w:pPr>
+      <w:r>
+        <w:rPr>
+          <w:rFonts w:ascii="Helvetica" w:cs="Helvetica" w:hAnsi="Helvetica" w:eastAsia="Helvetica"/>
+          <w:sz w:val="22"/>
+          <w:szCs w:val="22"/>
           <w:rtl w:val="0"/>
         </w:rPr>
         <w:tab/>
@@ -1646,34 +3308,29 @@
       </w:r>
       <w:r>
         <w:rPr>
-          <w:rtl w:val="0"/>
-          <w:lang w:val="ru-RU"/>
-        </w:rPr>
-        <w:t>просмотр списков групп</w:t>
-      </w:r>
-      <w:r>
-        <w:rPr>
-          <w:rtl w:val="0"/>
-          <w:lang w:val="ru-RU"/>
-        </w:rPr>
-        <w:t xml:space="preserve"> своей</w:t>
-      </w:r>
-      <w:r>
-        <w:rPr>
-          <w:rtl w:val="0"/>
-          <w:lang w:val="ru-RU"/>
-        </w:rPr>
-        <w:t xml:space="preserve"> кафедры</w:t>
-      </w:r>
-    </w:p>
-    <w:p>
-      <w:pPr>
-        <w:pStyle w:val="Текстовый блок"/>
-        <w:jc w:val="left"/>
-      </w:pPr>
-      <w:r>
-        <w:rPr>
-          <w:rFonts w:ascii="Helvetica"/>
+          <w:sz w:val="22"/>
+          <w:szCs w:val="22"/>
+          <w:rtl w:val="0"/>
+          <w:lang w:val="ru-RU"/>
+        </w:rPr>
+        <w:t>просмотр списков групп своей кафедры</w:t>
+      </w:r>
+    </w:p>
+    <w:p>
+      <w:pPr>
+        <w:pStyle w:val="Текстовый блок A"/>
+        <w:rPr>
+          <w:sz w:val="22"/>
+          <w:szCs w:val="22"/>
+          <w:rtl w:val="0"/>
+          <w:lang w:val="ru-RU"/>
+        </w:rPr>
+      </w:pPr>
+      <w:r>
+        <w:rPr>
+          <w:rFonts w:ascii="Helvetica" w:cs="Helvetica" w:hAnsi="Helvetica" w:eastAsia="Helvetica"/>
+          <w:sz w:val="22"/>
+          <w:szCs w:val="22"/>
           <w:rtl w:val="0"/>
         </w:rPr>
         <w:tab/>
@@ -1681,6 +3338,8 @@
       </w:r>
       <w:r>
         <w:rPr>
+          <w:sz w:val="22"/>
+          <w:szCs w:val="22"/>
           <w:rtl w:val="0"/>
           <w:lang w:val="ru-RU"/>
         </w:rPr>
@@ -1689,18 +3348,30 @@
     </w:p>
     <w:p>
       <w:pPr>
-        <w:pStyle w:val="Текстовый блок"/>
-        <w:jc w:val="left"/>
-      </w:pPr>
-    </w:p>
-    <w:p>
-      <w:pPr>
-        <w:pStyle w:val="Текстовый блок"/>
-        <w:jc w:val="left"/>
-      </w:pPr>
-      <w:r>
-        <w:rPr>
-          <w:rFonts w:ascii="Helvetica"/>
+        <w:pStyle w:val="Текстовый блок A"/>
+        <w:rPr>
+          <w:sz w:val="22"/>
+          <w:szCs w:val="22"/>
+          <w:rtl w:val="0"/>
+          <w:lang w:val="ru-RU"/>
+        </w:rPr>
+      </w:pPr>
+    </w:p>
+    <w:p>
+      <w:pPr>
+        <w:pStyle w:val="Текстовый блок A"/>
+        <w:rPr>
+          <w:sz w:val="22"/>
+          <w:szCs w:val="22"/>
+          <w:rtl w:val="0"/>
+          <w:lang w:val="ru-RU"/>
+        </w:rPr>
+      </w:pPr>
+      <w:r>
+        <w:rPr>
+          <w:rFonts w:ascii="Helvetica" w:hAnsi="Helvetica"/>
+          <w:sz w:val="22"/>
+          <w:szCs w:val="22"/>
           <w:rtl w:val="0"/>
           <w:lang w:val="ru-RU"/>
         </w:rPr>
@@ -1708,7 +3379,9 @@
       </w:r>
       <w:r>
         <w:rPr>
-          <w:rFonts w:ascii="Helvetica"/>
+          <w:rFonts w:ascii="Helvetica" w:hAnsi="Helvetica"/>
+          <w:sz w:val="22"/>
+          <w:szCs w:val="22"/>
           <w:rtl w:val="0"/>
           <w:lang w:val="en-US"/>
         </w:rPr>
@@ -1716,6 +3389,8 @@
       </w:r>
       <w:r>
         <w:rPr>
+          <w:sz w:val="22"/>
+          <w:szCs w:val="22"/>
           <w:rtl w:val="0"/>
           <w:lang w:val="ru-RU"/>
         </w:rPr>
@@ -1724,12 +3399,19 @@
     </w:p>
     <w:p>
       <w:pPr>
-        <w:pStyle w:val="Текстовый блок"/>
-        <w:jc w:val="left"/>
-      </w:pPr>
-      <w:r>
-        <w:rPr>
-          <w:rFonts w:ascii="Helvetica"/>
+        <w:pStyle w:val="Текстовый блок A"/>
+        <w:rPr>
+          <w:sz w:val="22"/>
+          <w:szCs w:val="22"/>
+          <w:rtl w:val="0"/>
+          <w:lang w:val="ru-RU"/>
+        </w:rPr>
+      </w:pPr>
+      <w:r>
+        <w:rPr>
+          <w:rFonts w:ascii="Helvetica" w:cs="Helvetica" w:hAnsi="Helvetica" w:eastAsia="Helvetica"/>
+          <w:sz w:val="22"/>
+          <w:szCs w:val="22"/>
           <w:rtl w:val="0"/>
         </w:rPr>
         <w:tab/>
@@ -1737,6 +3419,8 @@
       </w:r>
       <w:r>
         <w:rPr>
+          <w:sz w:val="22"/>
+          <w:szCs w:val="22"/>
           <w:rtl w:val="0"/>
           <w:lang w:val="ru-RU"/>
         </w:rPr>
@@ -1746,7 +3430,9 @@
       </w:r>
       <w:r>
         <w:rPr>
-          <w:rFonts w:ascii="Helvetica"/>
+          <w:rFonts w:ascii="Helvetica" w:hAnsi="Helvetica"/>
+          <w:sz w:val="22"/>
+          <w:szCs w:val="22"/>
           <w:rtl w:val="0"/>
           <w:lang w:val="ru-RU"/>
         </w:rPr>
@@ -1754,6 +3440,8 @@
       </w:r>
       <w:r>
         <w:rPr>
+          <w:sz w:val="22"/>
+          <w:szCs w:val="22"/>
           <w:rtl w:val="0"/>
           <w:lang w:val="ru-RU"/>
         </w:rPr>
@@ -1761,7 +3449,9 @@
       </w:r>
       <w:r>
         <w:rPr>
-          <w:rFonts w:ascii="Helvetica"/>
+          <w:rFonts w:ascii="Helvetica" w:hAnsi="Helvetica"/>
+          <w:sz w:val="22"/>
+          <w:szCs w:val="22"/>
           <w:rtl w:val="0"/>
           <w:lang w:val="ru-RU"/>
         </w:rPr>
@@ -1769,6 +3459,8 @@
       </w:r>
       <w:r>
         <w:rPr>
+          <w:sz w:val="22"/>
+          <w:szCs w:val="22"/>
           <w:rtl w:val="0"/>
           <w:lang w:val="ru-RU"/>
         </w:rPr>
@@ -1777,12 +3469,19 @@
     </w:p>
     <w:p>
       <w:pPr>
-        <w:pStyle w:val="Текстовый блок"/>
-        <w:jc w:val="left"/>
-      </w:pPr>
-      <w:r>
-        <w:rPr>
-          <w:rFonts w:ascii="Helvetica"/>
+        <w:pStyle w:val="Текстовый блок A"/>
+        <w:rPr>
+          <w:sz w:val="22"/>
+          <w:szCs w:val="22"/>
+          <w:rtl w:val="0"/>
+          <w:lang w:val="ru-RU"/>
+        </w:rPr>
+      </w:pPr>
+      <w:r>
+        <w:rPr>
+          <w:rFonts w:ascii="Helvetica" w:cs="Helvetica" w:hAnsi="Helvetica" w:eastAsia="Helvetica"/>
+          <w:sz w:val="22"/>
+          <w:szCs w:val="22"/>
           <w:rtl w:val="0"/>
         </w:rPr>
         <w:tab/>
@@ -1790,6 +3489,8 @@
       </w:r>
       <w:r>
         <w:rPr>
+          <w:sz w:val="22"/>
+          <w:szCs w:val="22"/>
           <w:rtl w:val="0"/>
           <w:lang w:val="ru-RU"/>
         </w:rPr>
@@ -1799,7 +3500,9 @@
       </w:r>
       <w:r>
         <w:rPr>
-          <w:rFonts w:ascii="Helvetica"/>
+          <w:rFonts w:ascii="Helvetica" w:hAnsi="Helvetica"/>
+          <w:sz w:val="22"/>
+          <w:szCs w:val="22"/>
           <w:rtl w:val="0"/>
           <w:lang w:val="ru-RU"/>
         </w:rPr>
@@ -1807,6 +3510,8 @@
       </w:r>
       <w:r>
         <w:rPr>
+          <w:sz w:val="22"/>
+          <w:szCs w:val="22"/>
           <w:rtl w:val="0"/>
           <w:lang w:val="ru-RU"/>
         </w:rPr>
@@ -1815,18 +3520,30 @@
     </w:p>
     <w:p>
       <w:pPr>
-        <w:pStyle w:val="Текстовый блок"/>
-        <w:jc w:val="left"/>
-      </w:pPr>
-    </w:p>
-    <w:p>
-      <w:pPr>
-        <w:pStyle w:val="Текстовый блок"/>
-        <w:jc w:val="left"/>
-      </w:pPr>
-      <w:r>
-        <w:rPr>
-          <w:rFonts w:ascii="Helvetica"/>
+        <w:pStyle w:val="Текстовый блок A"/>
+        <w:rPr>
+          <w:sz w:val="22"/>
+          <w:szCs w:val="22"/>
+          <w:rtl w:val="0"/>
+          <w:lang w:val="ru-RU"/>
+        </w:rPr>
+      </w:pPr>
+    </w:p>
+    <w:p>
+      <w:pPr>
+        <w:pStyle w:val="Текстовый блок A"/>
+        <w:rPr>
+          <w:sz w:val="22"/>
+          <w:szCs w:val="22"/>
+          <w:rtl w:val="0"/>
+          <w:lang w:val="ru-RU"/>
+        </w:rPr>
+      </w:pPr>
+      <w:r>
+        <w:rPr>
+          <w:rFonts w:ascii="Helvetica" w:hAnsi="Helvetica"/>
+          <w:sz w:val="22"/>
+          <w:szCs w:val="22"/>
           <w:rtl w:val="0"/>
           <w:lang w:val="ru-RU"/>
         </w:rPr>
@@ -1834,6 +3551,8 @@
       </w:r>
       <w:r>
         <w:rPr>
+          <w:sz w:val="22"/>
+          <w:szCs w:val="22"/>
           <w:rtl w:val="0"/>
           <w:lang w:val="ru-RU"/>
         </w:rPr>
@@ -1842,12 +3561,19 @@
     </w:p>
     <w:p>
       <w:pPr>
-        <w:pStyle w:val="Текстовый блок"/>
-        <w:jc w:val="left"/>
-      </w:pPr>
-      <w:r>
-        <w:rPr>
-          <w:rFonts w:ascii="Helvetica"/>
+        <w:pStyle w:val="Текстовый блок A"/>
+        <w:rPr>
+          <w:sz w:val="22"/>
+          <w:szCs w:val="22"/>
+          <w:rtl w:val="0"/>
+          <w:lang w:val="ru-RU"/>
+        </w:rPr>
+      </w:pPr>
+      <w:r>
+        <w:rPr>
+          <w:rFonts w:ascii="Helvetica" w:cs="Helvetica" w:hAnsi="Helvetica" w:eastAsia="Helvetica"/>
+          <w:sz w:val="22"/>
+          <w:szCs w:val="22"/>
           <w:rtl w:val="0"/>
         </w:rPr>
         <w:tab/>
@@ -1855,6 +3581,8 @@
       </w:r>
       <w:r>
         <w:rPr>
+          <w:sz w:val="22"/>
+          <w:szCs w:val="22"/>
           <w:rtl w:val="0"/>
           <w:lang w:val="ru-RU"/>
         </w:rPr>
@@ -1863,12 +3591,19 @@
     </w:p>
     <w:p>
       <w:pPr>
-        <w:pStyle w:val="Текстовый блок"/>
-        <w:jc w:val="left"/>
-      </w:pPr>
-      <w:r>
-        <w:rPr>
-          <w:rFonts w:ascii="Helvetica"/>
+        <w:pStyle w:val="Текстовый блок A"/>
+        <w:rPr>
+          <w:sz w:val="22"/>
+          <w:szCs w:val="22"/>
+          <w:rtl w:val="0"/>
+          <w:lang w:val="ru-RU"/>
+        </w:rPr>
+      </w:pPr>
+      <w:r>
+        <w:rPr>
+          <w:rFonts w:ascii="Helvetica" w:cs="Helvetica" w:hAnsi="Helvetica" w:eastAsia="Helvetica"/>
+          <w:sz w:val="22"/>
+          <w:szCs w:val="22"/>
           <w:rtl w:val="0"/>
         </w:rPr>
         <w:tab/>
@@ -1876,6 +3611,8 @@
       </w:r>
       <w:r>
         <w:rPr>
+          <w:sz w:val="22"/>
+          <w:szCs w:val="22"/>
           <w:rtl w:val="0"/>
           <w:lang w:val="ru-RU"/>
         </w:rPr>
@@ -1884,18 +3621,30 @@
     </w:p>
     <w:p>
       <w:pPr>
-        <w:pStyle w:val="Текстовый блок"/>
-        <w:jc w:val="left"/>
-      </w:pPr>
-    </w:p>
-    <w:p>
-      <w:pPr>
-        <w:pStyle w:val="Текстовый блок"/>
-        <w:jc w:val="left"/>
-      </w:pPr>
-      <w:r>
-        <w:rPr>
-          <w:rFonts w:ascii="Helvetica"/>
+        <w:pStyle w:val="Текстовый блок A"/>
+        <w:rPr>
+          <w:sz w:val="22"/>
+          <w:szCs w:val="22"/>
+          <w:rtl w:val="0"/>
+          <w:lang w:val="ru-RU"/>
+        </w:rPr>
+      </w:pPr>
+    </w:p>
+    <w:p>
+      <w:pPr>
+        <w:pStyle w:val="Текстовый блок A"/>
+        <w:rPr>
+          <w:sz w:val="22"/>
+          <w:szCs w:val="22"/>
+          <w:rtl w:val="0"/>
+          <w:lang w:val="ru-RU"/>
+        </w:rPr>
+      </w:pPr>
+      <w:r>
+        <w:rPr>
+          <w:rFonts w:ascii="Helvetica" w:hAnsi="Helvetica"/>
+          <w:sz w:val="22"/>
+          <w:szCs w:val="22"/>
           <w:rtl w:val="0"/>
           <w:lang w:val="ru-RU"/>
         </w:rPr>
@@ -1903,6 +3652,8 @@
       </w:r>
       <w:r>
         <w:rPr>
+          <w:sz w:val="22"/>
+          <w:szCs w:val="22"/>
           <w:rtl w:val="0"/>
           <w:lang w:val="ru-RU"/>
         </w:rPr>
@@ -1911,12 +3662,19 @@
     </w:p>
     <w:p>
       <w:pPr>
-        <w:pStyle w:val="Текстовый блок"/>
-        <w:jc w:val="left"/>
-      </w:pPr>
-      <w:r>
-        <w:rPr>
-          <w:rFonts w:ascii="Helvetica"/>
+        <w:pStyle w:val="Текстовый блок A"/>
+        <w:rPr>
+          <w:sz w:val="22"/>
+          <w:szCs w:val="22"/>
+          <w:rtl w:val="0"/>
+          <w:lang w:val="ru-RU"/>
+        </w:rPr>
+      </w:pPr>
+      <w:r>
+        <w:rPr>
+          <w:rFonts w:ascii="Helvetica" w:cs="Helvetica" w:hAnsi="Helvetica" w:eastAsia="Helvetica"/>
+          <w:sz w:val="22"/>
+          <w:szCs w:val="22"/>
           <w:rtl w:val="0"/>
         </w:rPr>
         <w:tab/>
@@ -1924,6 +3682,8 @@
       </w:r>
       <w:r>
         <w:rPr>
+          <w:sz w:val="22"/>
+          <w:szCs w:val="22"/>
           <w:rtl w:val="0"/>
           <w:lang w:val="ru-RU"/>
         </w:rPr>
@@ -1931,7 +3691,9 @@
       </w:r>
       <w:r>
         <w:rPr>
-          <w:rFonts w:ascii="Helvetica"/>
+          <w:rFonts w:ascii="Helvetica" w:hAnsi="Helvetica"/>
+          <w:sz w:val="22"/>
+          <w:szCs w:val="22"/>
           <w:rtl w:val="0"/>
           <w:lang w:val="ru-RU"/>
         </w:rPr>
@@ -1939,6 +3701,8 @@
       </w:r>
       <w:r>
         <w:rPr>
+          <w:sz w:val="22"/>
+          <w:szCs w:val="22"/>
           <w:rtl w:val="0"/>
           <w:lang w:val="ru-RU"/>
         </w:rPr>
@@ -1949,12 +3713,19 @@
     </w:p>
     <w:p>
       <w:pPr>
-        <w:pStyle w:val="Текстовый блок"/>
-        <w:jc w:val="left"/>
-      </w:pPr>
-      <w:r>
-        <w:rPr>
-          <w:rFonts w:ascii="Helvetica"/>
+        <w:pStyle w:val="Текстовый блок A"/>
+        <w:rPr>
+          <w:sz w:val="22"/>
+          <w:szCs w:val="22"/>
+          <w:rtl w:val="0"/>
+          <w:lang w:val="ru-RU"/>
+        </w:rPr>
+      </w:pPr>
+      <w:r>
+        <w:rPr>
+          <w:rFonts w:ascii="Helvetica" w:cs="Helvetica" w:hAnsi="Helvetica" w:eastAsia="Helvetica"/>
+          <w:sz w:val="22"/>
+          <w:szCs w:val="22"/>
           <w:rtl w:val="0"/>
         </w:rPr>
         <w:tab/>
@@ -1962,6 +3733,8 @@
       </w:r>
       <w:r>
         <w:rPr>
+          <w:sz w:val="22"/>
+          <w:szCs w:val="22"/>
           <w:rtl w:val="0"/>
           <w:lang w:val="ru-RU"/>
         </w:rPr>
@@ -1970,12 +3743,19 @@
     </w:p>
     <w:p>
       <w:pPr>
-        <w:pStyle w:val="Текстовый блок"/>
-        <w:jc w:val="left"/>
-      </w:pPr>
-      <w:r>
-        <w:rPr>
-          <w:rFonts w:ascii="Helvetica"/>
+        <w:pStyle w:val="Текстовый блок A"/>
+        <w:rPr>
+          <w:sz w:val="22"/>
+          <w:szCs w:val="22"/>
+          <w:rtl w:val="0"/>
+          <w:lang w:val="ru-RU"/>
+        </w:rPr>
+      </w:pPr>
+      <w:r>
+        <w:rPr>
+          <w:rFonts w:ascii="Helvetica" w:cs="Helvetica" w:hAnsi="Helvetica" w:eastAsia="Helvetica"/>
+          <w:sz w:val="22"/>
+          <w:szCs w:val="22"/>
           <w:rtl w:val="0"/>
         </w:rPr>
         <w:tab/>
@@ -1983,16 +3763,810 @@
       </w:r>
       <w:r>
         <w:rPr>
+          <w:sz w:val="22"/>
+          <w:szCs w:val="22"/>
           <w:rtl w:val="0"/>
           <w:lang w:val="ru-RU"/>
         </w:rPr>
         <w:t>тестирование функциональных возможностей преподавателя</w:t>
       </w:r>
     </w:p>
+    <w:p>
+      <w:pPr>
+        <w:pStyle w:val="Текстовый блок A"/>
+        <w:rPr>
+          <w:sz w:val="22"/>
+          <w:szCs w:val="22"/>
+          <w:rtl w:val="0"/>
+          <w:lang w:val="ru-RU"/>
+        </w:rPr>
+      </w:pPr>
+    </w:p>
+    <w:p>
+      <w:pPr>
+        <w:pStyle w:val="Текстовый блок A"/>
+        <w:rPr>
+          <w:sz w:val="22"/>
+          <w:szCs w:val="22"/>
+          <w:rtl w:val="0"/>
+          <w:lang w:val="ru-RU"/>
+        </w:rPr>
+      </w:pPr>
+    </w:p>
+    <w:p>
+      <w:pPr>
+        <w:pStyle w:val="Текстовый блок A"/>
+        <w:rPr>
+          <w:sz w:val="22"/>
+          <w:szCs w:val="22"/>
+          <w:rtl w:val="0"/>
+          <w:lang w:val="ru-RU"/>
+        </w:rPr>
+      </w:pPr>
+    </w:p>
+    <w:p>
+      <w:pPr>
+        <w:pStyle w:val="Текстовый блок A"/>
+        <w:rPr>
+          <w:sz w:val="22"/>
+          <w:szCs w:val="22"/>
+          <w:rtl w:val="0"/>
+          <w:lang w:val="ru-RU"/>
+        </w:rPr>
+      </w:pPr>
+    </w:p>
+    <w:p>
+      <w:pPr>
+        <w:pStyle w:val="Текстовый блок A"/>
+        <w:rPr>
+          <w:sz w:val="22"/>
+          <w:szCs w:val="22"/>
+          <w:rtl w:val="0"/>
+          <w:lang w:val="ru-RU"/>
+        </w:rPr>
+      </w:pPr>
+    </w:p>
+    <w:p>
+      <w:pPr>
+        <w:pStyle w:val="Текстовый блок A"/>
+        <w:rPr>
+          <w:sz w:val="22"/>
+          <w:szCs w:val="22"/>
+          <w:rtl w:val="0"/>
+          <w:lang w:val="ru-RU"/>
+        </w:rPr>
+      </w:pPr>
+    </w:p>
+    <w:p>
+      <w:pPr>
+        <w:pStyle w:val="Текстовый блок A"/>
+        <w:rPr>
+          <w:sz w:val="22"/>
+          <w:szCs w:val="22"/>
+          <w:rtl w:val="0"/>
+          <w:lang w:val="ru-RU"/>
+        </w:rPr>
+      </w:pPr>
+    </w:p>
+    <w:p>
+      <w:pPr>
+        <w:pStyle w:val="Текстовый блок A"/>
+        <w:rPr>
+          <w:sz w:val="22"/>
+          <w:szCs w:val="22"/>
+          <w:rtl w:val="0"/>
+          <w:lang w:val="ru-RU"/>
+        </w:rPr>
+      </w:pPr>
+    </w:p>
+    <w:p>
+      <w:pPr>
+        <w:pStyle w:val="Текстовый блок A"/>
+        <w:rPr>
+          <w:sz w:val="22"/>
+          <w:szCs w:val="22"/>
+          <w:rtl w:val="0"/>
+          <w:lang w:val="ru-RU"/>
+        </w:rPr>
+      </w:pPr>
+    </w:p>
+    <w:p>
+      <w:pPr>
+        <w:pStyle w:val="Текстовый блок A"/>
+        <w:rPr>
+          <w:sz w:val="22"/>
+          <w:szCs w:val="22"/>
+          <w:rtl w:val="0"/>
+          <w:lang w:val="ru-RU"/>
+        </w:rPr>
+      </w:pPr>
+    </w:p>
+    <w:p>
+      <w:pPr>
+        <w:pStyle w:val="Текстовый блок A"/>
+        <w:rPr>
+          <w:sz w:val="22"/>
+          <w:szCs w:val="22"/>
+          <w:rtl w:val="0"/>
+          <w:lang w:val="ru-RU"/>
+        </w:rPr>
+      </w:pPr>
+    </w:p>
+    <w:p>
+      <w:pPr>
+        <w:pStyle w:val="Текстовый блок A"/>
+        <w:rPr>
+          <w:sz w:val="22"/>
+          <w:szCs w:val="22"/>
+          <w:rtl w:val="0"/>
+          <w:lang w:val="ru-RU"/>
+        </w:rPr>
+      </w:pPr>
+    </w:p>
+    <w:p>
+      <w:pPr>
+        <w:pStyle w:val="Текстовый блок A"/>
+        <w:rPr>
+          <w:sz w:val="22"/>
+          <w:szCs w:val="22"/>
+          <w:rtl w:val="0"/>
+          <w:lang w:val="ru-RU"/>
+        </w:rPr>
+      </w:pPr>
+    </w:p>
+    <w:p>
+      <w:pPr>
+        <w:pStyle w:val="Текстовый блок A"/>
+        <w:rPr>
+          <w:sz w:val="22"/>
+          <w:szCs w:val="22"/>
+          <w:rtl w:val="0"/>
+          <w:lang w:val="ru-RU"/>
+        </w:rPr>
+      </w:pPr>
+    </w:p>
+    <w:p>
+      <w:pPr>
+        <w:pStyle w:val="Текстовый блок A"/>
+        <w:rPr>
+          <w:sz w:val="22"/>
+          <w:szCs w:val="22"/>
+          <w:rtl w:val="0"/>
+          <w:lang w:val="ru-RU"/>
+        </w:rPr>
+      </w:pPr>
+    </w:p>
+    <w:p>
+      <w:pPr>
+        <w:pStyle w:val="Текстовый блок A"/>
+        <w:rPr>
+          <w:sz w:val="22"/>
+          <w:szCs w:val="22"/>
+          <w:rtl w:val="0"/>
+          <w:lang w:val="ru-RU"/>
+        </w:rPr>
+      </w:pPr>
+    </w:p>
+    <w:p>
+      <w:pPr>
+        <w:pStyle w:val="Текстовый блок A"/>
+        <w:rPr>
+          <w:sz w:val="22"/>
+          <w:szCs w:val="22"/>
+          <w:rtl w:val="0"/>
+          <w:lang w:val="ru-RU"/>
+        </w:rPr>
+      </w:pPr>
+    </w:p>
+    <w:p>
+      <w:pPr>
+        <w:pStyle w:val="Текстовый блок A"/>
+        <w:rPr>
+          <w:sz w:val="22"/>
+          <w:szCs w:val="22"/>
+          <w:rtl w:val="0"/>
+          <w:lang w:val="ru-RU"/>
+        </w:rPr>
+      </w:pPr>
+    </w:p>
+    <w:p>
+      <w:pPr>
+        <w:pStyle w:val="Текстовый блок A"/>
+        <w:jc w:val="center"/>
+        <w:rPr>
+          <w:sz w:val="32"/>
+          <w:szCs w:val="32"/>
+        </w:rPr>
+      </w:pPr>
+      <w:r>
+        <w:rPr>
+          <w:sz w:val="32"/>
+          <w:szCs w:val="32"/>
+          <w:rtl w:val="0"/>
+          <w:lang w:val="en-US"/>
+        </w:rPr>
+        <w:t>Trello</w:t>
+      </w:r>
+      <w:r>
+        <w:rPr>
+          <w:sz w:val="32"/>
+          <w:szCs w:val="32"/>
+        </w:rPr>
+        <w:drawing>
+          <wp:anchor distT="152400" distB="152400" distL="152400" distR="152400" simplePos="0" relativeHeight="251661312" behindDoc="0" locked="0" layoutInCell="1" allowOverlap="1">
+            <wp:simplePos x="0" y="0"/>
+            <wp:positionH relativeFrom="margin">
+              <wp:posOffset>-1400946</wp:posOffset>
+            </wp:positionH>
+            <wp:positionV relativeFrom="line">
+              <wp:posOffset>3329327</wp:posOffset>
+            </wp:positionV>
+            <wp:extent cx="8696950" cy="2709657"/>
+            <wp:effectExtent l="1895" t="590" r="1895" b="590"/>
+            <wp:wrapThrough wrapText="bothSides" distL="152400" distR="152400">
+              <wp:wrapPolygon edited="1">
+                <wp:start x="0" y="0"/>
+                <wp:lineTo x="21621" y="0"/>
+                <wp:lineTo x="21621" y="21655"/>
+                <wp:lineTo x="0" y="21655"/>
+                <wp:lineTo x="0" y="0"/>
+              </wp:wrapPolygon>
+            </wp:wrapThrough>
+            <wp:docPr id="1073741827" name="officeArt object"/>
+            <wp:cNvGraphicFramePr/>
+            <a:graphic xmlns:a="http://schemas.openxmlformats.org/drawingml/2006/main">
+              <a:graphicData uri="http://schemas.openxmlformats.org/drawingml/2006/picture">
+                <pic:pic xmlns:pic="http://schemas.openxmlformats.org/drawingml/2006/picture">
+                  <pic:nvPicPr>
+                    <pic:cNvPr id="1073741827" name="Снимок экрана 2015-10-19 в 13.48.10.png"/>
+                    <pic:cNvPicPr>
+                      <a:picLocks noChangeAspect="1"/>
+                    </pic:cNvPicPr>
+                  </pic:nvPicPr>
+                  <pic:blipFill>
+                    <a:blip r:embed="rId6">
+                      <a:extLst/>
+                    </a:blip>
+                    <a:stretch>
+                      <a:fillRect/>
+                    </a:stretch>
+                  </pic:blipFill>
+                  <pic:spPr>
+                    <a:xfrm rot="16201498">
+                      <a:off x="0" y="0"/>
+                      <a:ext cx="8696950" cy="2709657"/>
+                    </a:xfrm>
+                    <a:prstGeom prst="rect">
+                      <a:avLst/>
+                    </a:prstGeom>
+                    <a:ln w="12700" cap="flat">
+                      <a:noFill/>
+                      <a:miter lim="400000"/>
+                    </a:ln>
+                    <a:effectLst/>
+                  </pic:spPr>
+                </pic:pic>
+              </a:graphicData>
+            </a:graphic>
+          </wp:anchor>
+        </w:drawing>
+      </w:r>
+    </w:p>
+    <w:p>
+      <w:pPr>
+        <w:pStyle w:val="Текстовый блок A"/>
+        <w:jc w:val="center"/>
+        <w:rPr>
+          <w:sz w:val="32"/>
+          <w:szCs w:val="32"/>
+        </w:rPr>
+      </w:pPr>
+    </w:p>
+    <w:p>
+      <w:pPr>
+        <w:pStyle w:val="Текстовый блок A"/>
+        <w:jc w:val="center"/>
+        <w:rPr>
+          <w:sz w:val="32"/>
+          <w:szCs w:val="32"/>
+        </w:rPr>
+      </w:pPr>
+    </w:p>
+    <w:p>
+      <w:pPr>
+        <w:pStyle w:val="Текстовый блок A"/>
+        <w:jc w:val="center"/>
+        <w:rPr>
+          <w:sz w:val="32"/>
+          <w:szCs w:val="32"/>
+        </w:rPr>
+      </w:pPr>
+    </w:p>
+    <w:p>
+      <w:pPr>
+        <w:pStyle w:val="Текстовый блок A"/>
+        <w:jc w:val="center"/>
+        <w:rPr>
+          <w:sz w:val="32"/>
+          <w:szCs w:val="32"/>
+        </w:rPr>
+      </w:pPr>
+    </w:p>
+    <w:p>
+      <w:pPr>
+        <w:pStyle w:val="Текстовый блок A"/>
+        <w:jc w:val="center"/>
+        <w:rPr>
+          <w:sz w:val="32"/>
+          <w:szCs w:val="32"/>
+        </w:rPr>
+      </w:pPr>
+    </w:p>
+    <w:p>
+      <w:pPr>
+        <w:pStyle w:val="Текстовый блок A"/>
+        <w:jc w:val="center"/>
+        <w:rPr>
+          <w:sz w:val="32"/>
+          <w:szCs w:val="32"/>
+        </w:rPr>
+      </w:pPr>
+    </w:p>
+    <w:p>
+      <w:pPr>
+        <w:pStyle w:val="Текстовый блок A"/>
+        <w:jc w:val="center"/>
+        <w:rPr>
+          <w:sz w:val="32"/>
+          <w:szCs w:val="32"/>
+        </w:rPr>
+      </w:pPr>
+    </w:p>
+    <w:p>
+      <w:pPr>
+        <w:pStyle w:val="Текстовый блок A"/>
+        <w:jc w:val="center"/>
+        <w:rPr>
+          <w:sz w:val="32"/>
+          <w:szCs w:val="32"/>
+        </w:rPr>
+      </w:pPr>
+    </w:p>
+    <w:p>
+      <w:pPr>
+        <w:pStyle w:val="Текстовый блок A"/>
+        <w:jc w:val="center"/>
+        <w:rPr>
+          <w:sz w:val="32"/>
+          <w:szCs w:val="32"/>
+        </w:rPr>
+      </w:pPr>
+    </w:p>
+    <w:p>
+      <w:pPr>
+        <w:pStyle w:val="Текстовый блок A"/>
+        <w:jc w:val="center"/>
+        <w:rPr>
+          <w:sz w:val="32"/>
+          <w:szCs w:val="32"/>
+        </w:rPr>
+      </w:pPr>
+    </w:p>
+    <w:p>
+      <w:pPr>
+        <w:pStyle w:val="Текстовый блок A"/>
+        <w:jc w:val="center"/>
+        <w:rPr>
+          <w:sz w:val="32"/>
+          <w:szCs w:val="32"/>
+        </w:rPr>
+      </w:pPr>
+    </w:p>
+    <w:p>
+      <w:pPr>
+        <w:pStyle w:val="Текстовый блок A"/>
+        <w:jc w:val="center"/>
+        <w:rPr>
+          <w:sz w:val="32"/>
+          <w:szCs w:val="32"/>
+        </w:rPr>
+      </w:pPr>
+    </w:p>
+    <w:p>
+      <w:pPr>
+        <w:pStyle w:val="Текстовый блок A"/>
+        <w:jc w:val="center"/>
+        <w:rPr>
+          <w:sz w:val="32"/>
+          <w:szCs w:val="32"/>
+        </w:rPr>
+      </w:pPr>
+    </w:p>
+    <w:p>
+      <w:pPr>
+        <w:pStyle w:val="Текстовый блок A"/>
+        <w:jc w:val="center"/>
+        <w:rPr>
+          <w:sz w:val="32"/>
+          <w:szCs w:val="32"/>
+        </w:rPr>
+      </w:pPr>
+    </w:p>
+    <w:p>
+      <w:pPr>
+        <w:pStyle w:val="Текстовый блок A"/>
+        <w:jc w:val="center"/>
+        <w:rPr>
+          <w:sz w:val="32"/>
+          <w:szCs w:val="32"/>
+        </w:rPr>
+      </w:pPr>
+    </w:p>
+    <w:p>
+      <w:pPr>
+        <w:pStyle w:val="Текстовый блок A"/>
+        <w:jc w:val="center"/>
+        <w:rPr>
+          <w:sz w:val="32"/>
+          <w:szCs w:val="32"/>
+        </w:rPr>
+      </w:pPr>
+    </w:p>
+    <w:p>
+      <w:pPr>
+        <w:pStyle w:val="Текстовый блок A"/>
+        <w:jc w:val="center"/>
+        <w:rPr>
+          <w:sz w:val="32"/>
+          <w:szCs w:val="32"/>
+        </w:rPr>
+      </w:pPr>
+    </w:p>
+    <w:p>
+      <w:pPr>
+        <w:pStyle w:val="Текстовый блок A"/>
+        <w:jc w:val="center"/>
+        <w:rPr>
+          <w:sz w:val="32"/>
+          <w:szCs w:val="32"/>
+        </w:rPr>
+      </w:pPr>
+    </w:p>
+    <w:p>
+      <w:pPr>
+        <w:pStyle w:val="Текстовый блок A"/>
+        <w:jc w:val="center"/>
+        <w:rPr>
+          <w:sz w:val="32"/>
+          <w:szCs w:val="32"/>
+        </w:rPr>
+      </w:pPr>
+    </w:p>
+    <w:p>
+      <w:pPr>
+        <w:pStyle w:val="Текстовый блок A"/>
+        <w:jc w:val="center"/>
+        <w:rPr>
+          <w:sz w:val="32"/>
+          <w:szCs w:val="32"/>
+        </w:rPr>
+      </w:pPr>
+    </w:p>
+    <w:p>
+      <w:pPr>
+        <w:pStyle w:val="Текстовый блок A"/>
+        <w:jc w:val="center"/>
+        <w:rPr>
+          <w:sz w:val="32"/>
+          <w:szCs w:val="32"/>
+        </w:rPr>
+      </w:pPr>
+    </w:p>
+    <w:p>
+      <w:pPr>
+        <w:pStyle w:val="Текстовый блок A"/>
+        <w:jc w:val="center"/>
+        <w:rPr>
+          <w:sz w:val="32"/>
+          <w:szCs w:val="32"/>
+        </w:rPr>
+      </w:pPr>
+    </w:p>
+    <w:p>
+      <w:pPr>
+        <w:pStyle w:val="Текстовый блок A"/>
+        <w:jc w:val="center"/>
+        <w:rPr>
+          <w:sz w:val="32"/>
+          <w:szCs w:val="32"/>
+        </w:rPr>
+      </w:pPr>
+    </w:p>
+    <w:p>
+      <w:pPr>
+        <w:pStyle w:val="Текстовый блок A"/>
+        <w:jc w:val="center"/>
+        <w:rPr>
+          <w:sz w:val="32"/>
+          <w:szCs w:val="32"/>
+        </w:rPr>
+      </w:pPr>
+    </w:p>
+    <w:p>
+      <w:pPr>
+        <w:pStyle w:val="Текстовый блок A"/>
+        <w:jc w:val="center"/>
+        <w:rPr>
+          <w:sz w:val="32"/>
+          <w:szCs w:val="32"/>
+        </w:rPr>
+      </w:pPr>
+    </w:p>
+    <w:p>
+      <w:pPr>
+        <w:pStyle w:val="Текстовый блок A"/>
+        <w:jc w:val="center"/>
+        <w:rPr>
+          <w:sz w:val="32"/>
+          <w:szCs w:val="32"/>
+        </w:rPr>
+      </w:pPr>
+    </w:p>
+    <w:p>
+      <w:pPr>
+        <w:pStyle w:val="Текстовый блок A"/>
+        <w:jc w:val="center"/>
+        <w:rPr>
+          <w:sz w:val="32"/>
+          <w:szCs w:val="32"/>
+        </w:rPr>
+      </w:pPr>
+    </w:p>
+    <w:p>
+      <w:pPr>
+        <w:pStyle w:val="Текстовый блок A"/>
+        <w:jc w:val="center"/>
+        <w:rPr>
+          <w:sz w:val="32"/>
+          <w:szCs w:val="32"/>
+        </w:rPr>
+      </w:pPr>
+    </w:p>
+    <w:p>
+      <w:pPr>
+        <w:pStyle w:val="Текстовый блок A"/>
+        <w:jc w:val="center"/>
+        <w:rPr>
+          <w:sz w:val="32"/>
+          <w:szCs w:val="32"/>
+        </w:rPr>
+      </w:pPr>
+    </w:p>
+    <w:p>
+      <w:pPr>
+        <w:pStyle w:val="Текстовый блок A"/>
+        <w:jc w:val="center"/>
+        <w:rPr>
+          <w:sz w:val="32"/>
+          <w:szCs w:val="32"/>
+        </w:rPr>
+      </w:pPr>
+    </w:p>
+    <w:p>
+      <w:pPr>
+        <w:pStyle w:val="Текстовый блок A"/>
+        <w:jc w:val="center"/>
+        <w:rPr>
+          <w:sz w:val="32"/>
+          <w:szCs w:val="32"/>
+        </w:rPr>
+      </w:pPr>
+    </w:p>
+    <w:p>
+      <w:pPr>
+        <w:pStyle w:val="Текстовый блок A"/>
+        <w:jc w:val="center"/>
+        <w:rPr>
+          <w:sz w:val="32"/>
+          <w:szCs w:val="32"/>
+        </w:rPr>
+      </w:pPr>
+    </w:p>
+    <w:p>
+      <w:pPr>
+        <w:pStyle w:val="Текстовый блок A"/>
+        <w:jc w:val="center"/>
+        <w:rPr>
+          <w:sz w:val="32"/>
+          <w:szCs w:val="32"/>
+        </w:rPr>
+      </w:pPr>
+    </w:p>
+    <w:p>
+      <w:pPr>
+        <w:pStyle w:val="Текстовый блок A"/>
+      </w:pPr>
+      <w:r>
+        <w:rPr>
+          <w:rtl w:val="0"/>
+        </w:rPr>
+        <w:t>Составление требований</w:t>
+      </w:r>
+      <w:r>
+        <w:rPr>
+          <w:rtl w:val="0"/>
+        </w:rPr>
+        <w:t xml:space="preserve">, </w:t>
+      </w:r>
+      <w:r>
+        <w:rPr>
+          <w:rtl w:val="0"/>
+        </w:rPr>
+        <w:t>подсчет временных затрат</w:t>
+      </w:r>
+      <w:r>
+        <w:rPr>
+          <w:rtl w:val="0"/>
+        </w:rPr>
+        <w:t xml:space="preserve">, </w:t>
+      </w:r>
+      <w:r>
+        <w:rPr>
+          <w:rtl w:val="0"/>
+        </w:rPr>
+        <w:t>разбиение общей задачи на подзадачи в рамках проекта</w:t>
+      </w:r>
+      <w:r>
+        <w:rPr>
+          <w:rtl w:val="0"/>
+        </w:rPr>
+        <w:t xml:space="preserve">, </w:t>
+      </w:r>
+      <w:r>
+        <w:rPr>
+          <w:rtl w:val="0"/>
+        </w:rPr>
+        <w:t>проектирование и составление базы данных</w:t>
+      </w:r>
+      <w:r>
+        <w:rPr>
+          <w:rtl w:val="0"/>
+        </w:rPr>
+        <w:t xml:space="preserve">, </w:t>
+      </w:r>
+      <w:r>
+        <w:rPr>
+          <w:rtl w:val="0"/>
+        </w:rPr>
+        <w:t xml:space="preserve">распределение ролей и определение конечных сроков выполнения каждой подзадачи в системе </w:t>
+      </w:r>
+      <w:r>
+        <w:rPr>
+          <w:rtl w:val="0"/>
+          <w:lang w:val="en-US"/>
+        </w:rPr>
+        <w:t>Trello</w:t>
+      </w:r>
+      <w:r>
+        <w:rPr>
+          <w:rtl w:val="0"/>
+        </w:rPr>
+        <w:t xml:space="preserve">, </w:t>
+      </w:r>
+      <w:r>
+        <w:rPr>
+          <w:rtl w:val="0"/>
+        </w:rPr>
+        <w:t xml:space="preserve">работа с системой </w:t>
+      </w:r>
+      <w:r>
+        <w:rPr>
+          <w:rtl w:val="0"/>
+          <w:lang w:val="en-US"/>
+        </w:rPr>
+        <w:t>JIRA</w:t>
+      </w:r>
+      <w:r>
+        <w:rPr>
+          <w:rtl w:val="0"/>
+        </w:rPr>
+        <w:t xml:space="preserve">, </w:t>
+      </w:r>
+      <w:r>
+        <w:rPr>
+          <w:rtl w:val="0"/>
+        </w:rPr>
+        <w:t>создание презентации</w:t>
+      </w:r>
+      <w:r>
+        <w:rPr>
+          <w:rtl w:val="0"/>
+          <w:lang w:val="en-US"/>
+        </w:rPr>
+        <w:t xml:space="preserve"> </w:t>
+      </w:r>
+      <w:r>
+        <w:rPr>
+          <w:rtl w:val="0"/>
+        </w:rPr>
+        <w:t>выполнялись совместно и в равной степени всеми участниками команды</w:t>
+      </w:r>
+      <w:r>
+        <w:rPr>
+          <w:rtl w:val="0"/>
+        </w:rPr>
+        <w:t>.</w:t>
+      </w:r>
+    </w:p>
+    <w:p>
+      <w:pPr>
+        <w:pStyle w:val="Текстовый блок A"/>
+      </w:pPr>
+    </w:p>
+    <w:p>
+      <w:pPr>
+        <w:pStyle w:val="Текстовый блок A"/>
+      </w:pPr>
+    </w:p>
+    <w:p>
+      <w:pPr>
+        <w:pStyle w:val="Текстовый блок A"/>
+      </w:pPr>
+    </w:p>
+    <w:p>
+      <w:pPr>
+        <w:pStyle w:val="Текстовый блок A"/>
+      </w:pPr>
+    </w:p>
+    <w:p>
+      <w:pPr>
+        <w:pStyle w:val="Текстовый блок A"/>
+      </w:pPr>
+    </w:p>
+    <w:p>
+      <w:pPr>
+        <w:pStyle w:val="Текстовый блок A"/>
+      </w:pPr>
+    </w:p>
+    <w:p>
+      <w:pPr>
+        <w:pStyle w:val="Текстовый блок A"/>
+      </w:pPr>
+      <w:r>
+        <w:rPr>
+          <w:rFonts w:ascii="Times New Roman" w:hAnsi="Times New Roman" w:hint="default"/>
+          <w:sz w:val="26"/>
+          <w:szCs w:val="26"/>
+          <w:rtl w:val="0"/>
+          <w:lang w:val="ru-RU"/>
+        </w:rPr>
+        <w:t>Ссылка на репозиторий</w:t>
+      </w:r>
+      <w:r>
+        <w:rPr>
+          <w:rFonts w:ascii="Times New Roman" w:hAnsi="Times New Roman"/>
+          <w:rtl w:val="0"/>
+          <w:lang w:val="ru-RU"/>
+        </w:rPr>
+        <w:t xml:space="preserve">: </w:t>
+      </w:r>
+      <w:r>
+        <w:rPr>
+          <w:rFonts w:ascii="Times New Roman" w:hAnsi="Times New Roman"/>
+          <w:b w:val="1"/>
+          <w:bCs w:val="1"/>
+          <w:sz w:val="24"/>
+          <w:szCs w:val="24"/>
+          <w:rtl w:val="0"/>
+          <w:lang w:val="ru-RU"/>
+        </w:rPr>
+        <w:t>https://github.com/Stas777/InfoCathedral</w:t>
+      </w:r>
+    </w:p>
     <w:sectPr>
-      <w:headerReference w:type="default" r:id="rId6"/>
-      <w:footerReference w:type="default" r:id="rId7"/>
-      <w:pgSz w:w="11906" w:h="16838" w:orient="portrait"/>
+      <w:headerReference w:type="default" r:id="rId7"/>
+      <w:footerReference w:type="default" r:id="rId8"/>
+      <w:pgSz w:w="11900" w:h="16840" w:orient="portrait"/>
       <w:pgMar w:top="1134" w:right="1134" w:bottom="1134" w:left="1134" w:header="709" w:footer="850"/>
       <w:bidi w:val="0"/>
     </w:sectPr>
@@ -2003,6 +4577,10 @@
 <file path=word/footer1.xml><?xml version="1.0" encoding="utf-8"?>
 <w:ftr xmlns:r="http://schemas.openxmlformats.org/officeDocument/2006/relationships" xmlns:wp="http://schemas.openxmlformats.org/drawingml/2006/wordprocessingDrawing" xmlns:w="http://schemas.openxmlformats.org/wordprocessingml/2006/main" xmlns:w10="urn:schemas-microsoft-com:office:word" xmlns:w14="http://schemas.microsoft.com/office/word/2010/wordml" xmlns:wps="http://schemas.microsoft.com/office/word/2010/wordprocessingShape" xmlns:wpg="http://schemas.microsoft.com/office/word/2010/wordprocessingGroup" xmlns:mc="http://schemas.openxmlformats.org/markup-compatibility/2006" xmlns:v="urn:schemas-microsoft-com:vml" xmlns:o="urn:schemas-microsoft-com:office:office" mc:Ignorable="w14">
   <w:p>
+    <w:pPr>
+      <w:pStyle w:val="Колонтитулы"/>
+      <w:bidi w:val="0"/>
+    </w:pPr>
     <w:r/>
   </w:p>
 </w:ftr>
@@ -2011,6 +4589,10 @@
 <file path=word/header1.xml><?xml version="1.0" encoding="utf-8"?>
 <w:hdr xmlns:r="http://schemas.openxmlformats.org/officeDocument/2006/relationships" xmlns:wp="http://schemas.openxmlformats.org/drawingml/2006/wordprocessingDrawing" xmlns:w="http://schemas.openxmlformats.org/wordprocessingml/2006/main" xmlns:w10="urn:schemas-microsoft-com:office:word" xmlns:w14="http://schemas.microsoft.com/office/word/2010/wordml" xmlns:wps="http://schemas.microsoft.com/office/word/2010/wordprocessingShape" xmlns:wpg="http://schemas.microsoft.com/office/word/2010/wordprocessingGroup" xmlns:mc="http://schemas.openxmlformats.org/markup-compatibility/2006" xmlns:v="urn:schemas-microsoft-com:vml" xmlns:o="urn:schemas-microsoft-com:office:office" mc:Ignorable="w14">
   <w:p>
+    <w:pPr>
+      <w:pStyle w:val="Колонтитулы"/>
+      <w:bidi w:val="0"/>
+    </w:pPr>
     <w:r/>
   </w:p>
 </w:hdr>
@@ -2019,7 +4601,12 @@
 <file path=word/numbering.xml><?xml version="1.0" encoding="utf-8"?>
 <w:numbering xmlns:w="http://schemas.openxmlformats.org/wordprocessingml/2006/main" xmlns:wp="http://schemas.openxmlformats.org/drawingml/2006/wordprocessingDrawing" xmlns:w14="http://schemas.microsoft.com/office/word/2010/wordml" xmlns:r="http://schemas.openxmlformats.org/officeDocument/2006/relationships" xmlns:v="urn:schemas-microsoft-com:vml" xmlns:o="urn:schemas-microsoft-com:office:office">
   <w:abstractNum w:abstractNumId="0">
-    <w:multiLevelType w:val="multilevel"/>
+    <w:multiLevelType w:val="hybridMultilevel"/>
+    <w:numStyleLink w:val="Импортированный стиль 1"/>
+  </w:abstractNum>
+  <w:abstractNum w:abstractNumId="1">
+    <w:multiLevelType w:val="hybridMultilevel"/>
+    <w:styleLink w:val="Импортированный стиль 1"/>
     <w:lvl w:ilvl="0">
       <w:start w:val="1"/>
       <w:numFmt w:val="decimal"/>
@@ -2027,14 +4614,23 @@
       <w:lvlText w:val="%1."/>
       <w:lvlJc w:val="left"/>
       <w:pPr>
-        <w:tabs>
-          <w:tab w:val="num" w:pos="360"/>
-          <w:tab w:val="clear" w:pos="0"/>
-        </w:tabs>
         <w:ind w:left="360" w:hanging="360"/>
       </w:pPr>
       <w:rPr>
+        <w:rFonts w:hAnsi="Arial Unicode MS"/>
+        <w:caps w:val="0"/>
+        <w:smallCaps w:val="0"/>
+        <w:strike w:val="0"/>
+        <w:dstrike w:val="0"/>
+        <w:outline w:val="0"/>
+        <w:emboss w:val="0"/>
+        <w:imprint w:val="0"/>
+        <w:spacing w:val="0"/>
+        <w:w w:val="100"/>
+        <w:kern w:val="0"/>
         <w:position w:val="0"/>
+        <w:highlight w:val="none"/>
+        <w:vertAlign w:val="baseline"/>
       </w:rPr>
     </w:lvl>
     <w:lvl w:ilvl="1">
@@ -2045,13 +4641,25 @@
       <w:lvlJc w:val="left"/>
       <w:pPr>
         <w:tabs>
-          <w:tab w:val="num" w:pos="720"/>
-          <w:tab w:val="clear" w:pos="0"/>
+          <w:tab w:val="left" w:pos="360"/>
         </w:tabs>
-        <w:ind w:left="720" w:hanging="360"/>
+        <w:ind w:left="690" w:hanging="330"/>
       </w:pPr>
       <w:rPr>
+        <w:rFonts w:hAnsi="Arial Unicode MS"/>
+        <w:caps w:val="0"/>
+        <w:smallCaps w:val="0"/>
+        <w:strike w:val="0"/>
+        <w:dstrike w:val="0"/>
+        <w:outline w:val="0"/>
+        <w:emboss w:val="0"/>
+        <w:imprint w:val="0"/>
+        <w:spacing w:val="0"/>
+        <w:w w:val="100"/>
+        <w:kern w:val="0"/>
         <w:position w:val="0"/>
+        <w:highlight w:val="none"/>
+        <w:vertAlign w:val="baseline"/>
       </w:rPr>
     </w:lvl>
     <w:lvl w:ilvl="2">
@@ -2062,13 +4670,25 @@
       <w:lvlJc w:val="left"/>
       <w:pPr>
         <w:tabs>
-          <w:tab w:val="num" w:pos="1080"/>
-          <w:tab w:val="clear" w:pos="0"/>
+          <w:tab w:val="left" w:pos="360"/>
         </w:tabs>
-        <w:ind w:left="1080" w:hanging="360"/>
+        <w:ind w:left="1050" w:hanging="330"/>
       </w:pPr>
       <w:rPr>
+        <w:rFonts w:hAnsi="Arial Unicode MS"/>
+        <w:caps w:val="0"/>
+        <w:smallCaps w:val="0"/>
+        <w:strike w:val="0"/>
+        <w:dstrike w:val="0"/>
+        <w:outline w:val="0"/>
+        <w:emboss w:val="0"/>
+        <w:imprint w:val="0"/>
+        <w:spacing w:val="0"/>
+        <w:w w:val="100"/>
+        <w:kern w:val="0"/>
         <w:position w:val="0"/>
+        <w:highlight w:val="none"/>
+        <w:vertAlign w:val="baseline"/>
       </w:rPr>
     </w:lvl>
     <w:lvl w:ilvl="3">
@@ -2079,13 +4699,25 @@
       <w:lvlJc w:val="left"/>
       <w:pPr>
         <w:tabs>
-          <w:tab w:val="num" w:pos="1440"/>
-          <w:tab w:val="clear" w:pos="0"/>
+          <w:tab w:val="left" w:pos="360"/>
         </w:tabs>
-        <w:ind w:left="1440" w:hanging="360"/>
+        <w:ind w:left="1410" w:hanging="330"/>
       </w:pPr>
       <w:rPr>
+        <w:rFonts w:hAnsi="Arial Unicode MS"/>
+        <w:caps w:val="0"/>
+        <w:smallCaps w:val="0"/>
+        <w:strike w:val="0"/>
+        <w:dstrike w:val="0"/>
+        <w:outline w:val="0"/>
+        <w:emboss w:val="0"/>
+        <w:imprint w:val="0"/>
+        <w:spacing w:val="0"/>
+        <w:w w:val="100"/>
+        <w:kern w:val="0"/>
         <w:position w:val="0"/>
+        <w:highlight w:val="none"/>
+        <w:vertAlign w:val="baseline"/>
       </w:rPr>
     </w:lvl>
     <w:lvl w:ilvl="4">
@@ -2096,13 +4728,25 @@
       <w:lvlJc w:val="left"/>
       <w:pPr>
         <w:tabs>
-          <w:tab w:val="num" w:pos="1800"/>
-          <w:tab w:val="clear" w:pos="0"/>
+          <w:tab w:val="left" w:pos="360"/>
         </w:tabs>
-        <w:ind w:left="1800" w:hanging="360"/>
+        <w:ind w:left="1770" w:hanging="330"/>
       </w:pPr>
       <w:rPr>
+        <w:rFonts w:hAnsi="Arial Unicode MS"/>
+        <w:caps w:val="0"/>
+        <w:smallCaps w:val="0"/>
+        <w:strike w:val="0"/>
+        <w:dstrike w:val="0"/>
+        <w:outline w:val="0"/>
+        <w:emboss w:val="0"/>
+        <w:imprint w:val="0"/>
+        <w:spacing w:val="0"/>
+        <w:w w:val="100"/>
+        <w:kern w:val="0"/>
         <w:position w:val="0"/>
+        <w:highlight w:val="none"/>
+        <w:vertAlign w:val="baseline"/>
       </w:rPr>
     </w:lvl>
     <w:lvl w:ilvl="5">
@@ -2113,13 +4757,25 @@
       <w:lvlJc w:val="left"/>
       <w:pPr>
         <w:tabs>
-          <w:tab w:val="num" w:pos="2160"/>
-          <w:tab w:val="clear" w:pos="0"/>
+          <w:tab w:val="left" w:pos="360"/>
         </w:tabs>
-        <w:ind w:left="2160" w:hanging="360"/>
+        <w:ind w:left="2130" w:hanging="330"/>
       </w:pPr>
       <w:rPr>
+        <w:rFonts w:hAnsi="Arial Unicode MS"/>
+        <w:caps w:val="0"/>
+        <w:smallCaps w:val="0"/>
+        <w:strike w:val="0"/>
+        <w:dstrike w:val="0"/>
+        <w:outline w:val="0"/>
+        <w:emboss w:val="0"/>
+        <w:imprint w:val="0"/>
+        <w:spacing w:val="0"/>
+        <w:w w:val="100"/>
+        <w:kern w:val="0"/>
         <w:position w:val="0"/>
+        <w:highlight w:val="none"/>
+        <w:vertAlign w:val="baseline"/>
       </w:rPr>
     </w:lvl>
     <w:lvl w:ilvl="6">
@@ -2130,13 +4786,25 @@
       <w:lvlJc w:val="left"/>
       <w:pPr>
         <w:tabs>
-          <w:tab w:val="num" w:pos="2520"/>
-          <w:tab w:val="clear" w:pos="0"/>
+          <w:tab w:val="left" w:pos="360"/>
         </w:tabs>
-        <w:ind w:left="2520" w:hanging="360"/>
+        <w:ind w:left="2490" w:hanging="330"/>
       </w:pPr>
       <w:rPr>
+        <w:rFonts w:hAnsi="Arial Unicode MS"/>
+        <w:caps w:val="0"/>
+        <w:smallCaps w:val="0"/>
+        <w:strike w:val="0"/>
+        <w:dstrike w:val="0"/>
+        <w:outline w:val="0"/>
+        <w:emboss w:val="0"/>
+        <w:imprint w:val="0"/>
+        <w:spacing w:val="0"/>
+        <w:w w:val="100"/>
+        <w:kern w:val="0"/>
         <w:position w:val="0"/>
+        <w:highlight w:val="none"/>
+        <w:vertAlign w:val="baseline"/>
       </w:rPr>
     </w:lvl>
     <w:lvl w:ilvl="7">
@@ -2147,13 +4815,25 @@
       <w:lvlJc w:val="left"/>
       <w:pPr>
         <w:tabs>
-          <w:tab w:val="num" w:pos="2880"/>
-          <w:tab w:val="clear" w:pos="0"/>
+          <w:tab w:val="left" w:pos="360"/>
         </w:tabs>
-        <w:ind w:left="2880" w:hanging="360"/>
+        <w:ind w:left="2850" w:hanging="330"/>
       </w:pPr>
       <w:rPr>
+        <w:rFonts w:hAnsi="Arial Unicode MS"/>
+        <w:caps w:val="0"/>
+        <w:smallCaps w:val="0"/>
+        <w:strike w:val="0"/>
+        <w:dstrike w:val="0"/>
+        <w:outline w:val="0"/>
+        <w:emboss w:val="0"/>
+        <w:imprint w:val="0"/>
+        <w:spacing w:val="0"/>
+        <w:w w:val="100"/>
+        <w:kern w:val="0"/>
         <w:position w:val="0"/>
+        <w:highlight w:val="none"/>
+        <w:vertAlign w:val="baseline"/>
       </w:rPr>
     </w:lvl>
     <w:lvl w:ilvl="8">
@@ -2164,19 +4844,35 @@
       <w:lvlJc w:val="left"/>
       <w:pPr>
         <w:tabs>
-          <w:tab w:val="num" w:pos="3240"/>
-          <w:tab w:val="clear" w:pos="0"/>
+          <w:tab w:val="left" w:pos="360"/>
         </w:tabs>
-        <w:ind w:left="3240" w:hanging="360"/>
+        <w:ind w:left="3210" w:hanging="330"/>
       </w:pPr>
       <w:rPr>
+        <w:rFonts w:hAnsi="Arial Unicode MS"/>
+        <w:caps w:val="0"/>
+        <w:smallCaps w:val="0"/>
+        <w:strike w:val="0"/>
+        <w:dstrike w:val="0"/>
+        <w:outline w:val="0"/>
+        <w:emboss w:val="0"/>
+        <w:imprint w:val="0"/>
+        <w:spacing w:val="0"/>
+        <w:w w:val="100"/>
+        <w:kern w:val="0"/>
         <w:position w:val="0"/>
+        <w:highlight w:val="none"/>
+        <w:vertAlign w:val="baseline"/>
       </w:rPr>
     </w:lvl>
   </w:abstractNum>
-  <w:abstractNum w:abstractNumId="1">
-    <w:multiLevelType w:val="multilevel"/>
-    <w:styleLink w:val="С числами"/>
+  <w:abstractNum w:abstractNumId="2">
+    <w:multiLevelType w:val="hybridMultilevel"/>
+    <w:numStyleLink w:val="Импортированный стиль 2"/>
+  </w:abstractNum>
+  <w:abstractNum w:abstractNumId="3">
+    <w:multiLevelType w:val="hybridMultilevel"/>
+    <w:styleLink w:val="Импортированный стиль 2"/>
     <w:lvl w:ilvl="0">
       <w:start w:val="1"/>
       <w:numFmt w:val="decimal"/>
@@ -2184,14 +4880,23 @@
       <w:lvlText w:val="%1."/>
       <w:lvlJc w:val="left"/>
       <w:pPr>
-        <w:tabs>
-          <w:tab w:val="num" w:pos="360"/>
-          <w:tab w:val="clear" w:pos="0"/>
-        </w:tabs>
         <w:ind w:left="360" w:hanging="360"/>
       </w:pPr>
       <w:rPr>
+        <w:rFonts w:hAnsi="Arial Unicode MS"/>
+        <w:caps w:val="0"/>
+        <w:smallCaps w:val="0"/>
+        <w:strike w:val="0"/>
+        <w:dstrike w:val="0"/>
+        <w:outline w:val="0"/>
+        <w:emboss w:val="0"/>
+        <w:imprint w:val="0"/>
+        <w:spacing w:val="0"/>
+        <w:w w:val="100"/>
+        <w:kern w:val="0"/>
         <w:position w:val="0"/>
+        <w:highlight w:val="none"/>
+        <w:vertAlign w:val="baseline"/>
       </w:rPr>
     </w:lvl>
     <w:lvl w:ilvl="1">
@@ -2202,13 +4907,25 @@
       <w:lvlJc w:val="left"/>
       <w:pPr>
         <w:tabs>
-          <w:tab w:val="num" w:pos="720"/>
-          <w:tab w:val="clear" w:pos="0"/>
+          <w:tab w:val="left" w:pos="360"/>
         </w:tabs>
-        <w:ind w:left="720" w:hanging="360"/>
+        <w:ind w:left="690" w:hanging="330"/>
       </w:pPr>
       <w:rPr>
+        <w:rFonts w:hAnsi="Arial Unicode MS"/>
+        <w:caps w:val="0"/>
+        <w:smallCaps w:val="0"/>
+        <w:strike w:val="0"/>
+        <w:dstrike w:val="0"/>
+        <w:outline w:val="0"/>
+        <w:emboss w:val="0"/>
+        <w:imprint w:val="0"/>
+        <w:spacing w:val="0"/>
+        <w:w w:val="100"/>
+        <w:kern w:val="0"/>
         <w:position w:val="0"/>
+        <w:highlight w:val="none"/>
+        <w:vertAlign w:val="baseline"/>
       </w:rPr>
     </w:lvl>
     <w:lvl w:ilvl="2">
@@ -2219,13 +4936,25 @@
       <w:lvlJc w:val="left"/>
       <w:pPr>
         <w:tabs>
-          <w:tab w:val="num" w:pos="1080"/>
-          <w:tab w:val="clear" w:pos="0"/>
+          <w:tab w:val="left" w:pos="360"/>
         </w:tabs>
-        <w:ind w:left="1080" w:hanging="360"/>
+        <w:ind w:left="1050" w:hanging="330"/>
       </w:pPr>
       <w:rPr>
+        <w:rFonts w:hAnsi="Arial Unicode MS"/>
+        <w:caps w:val="0"/>
+        <w:smallCaps w:val="0"/>
+        <w:strike w:val="0"/>
+        <w:dstrike w:val="0"/>
+        <w:outline w:val="0"/>
+        <w:emboss w:val="0"/>
+        <w:imprint w:val="0"/>
+        <w:spacing w:val="0"/>
+        <w:w w:val="100"/>
+        <w:kern w:val="0"/>
         <w:position w:val="0"/>
+        <w:highlight w:val="none"/>
+        <w:vertAlign w:val="baseline"/>
       </w:rPr>
     </w:lvl>
     <w:lvl w:ilvl="3">
@@ -2236,13 +4965,25 @@
       <w:lvlJc w:val="left"/>
       <w:pPr>
         <w:tabs>
-          <w:tab w:val="num" w:pos="1440"/>
-          <w:tab w:val="clear" w:pos="0"/>
+          <w:tab w:val="left" w:pos="360"/>
         </w:tabs>
-        <w:ind w:left="1440" w:hanging="360"/>
+        <w:ind w:left="1410" w:hanging="330"/>
       </w:pPr>
       <w:rPr>
+        <w:rFonts w:hAnsi="Arial Unicode MS"/>
+        <w:caps w:val="0"/>
+        <w:smallCaps w:val="0"/>
+        <w:strike w:val="0"/>
+        <w:dstrike w:val="0"/>
+        <w:outline w:val="0"/>
+        <w:emboss w:val="0"/>
+        <w:imprint w:val="0"/>
+        <w:spacing w:val="0"/>
+        <w:w w:val="100"/>
+        <w:kern w:val="0"/>
         <w:position w:val="0"/>
+        <w:highlight w:val="none"/>
+        <w:vertAlign w:val="baseline"/>
       </w:rPr>
     </w:lvl>
     <w:lvl w:ilvl="4">
@@ -2253,13 +4994,25 @@
       <w:lvlJc w:val="left"/>
       <w:pPr>
         <w:tabs>
-          <w:tab w:val="num" w:pos="1800"/>
-          <w:tab w:val="clear" w:pos="0"/>
+          <w:tab w:val="left" w:pos="360"/>
         </w:tabs>
-        <w:ind w:left="1800" w:hanging="360"/>
+        <w:ind w:left="1770" w:hanging="330"/>
       </w:pPr>
       <w:rPr>
+        <w:rFonts w:hAnsi="Arial Unicode MS"/>
+        <w:caps w:val="0"/>
+        <w:smallCaps w:val="0"/>
+        <w:strike w:val="0"/>
+        <w:dstrike w:val="0"/>
+        <w:outline w:val="0"/>
+        <w:emboss w:val="0"/>
+        <w:imprint w:val="0"/>
+        <w:spacing w:val="0"/>
+        <w:w w:val="100"/>
+        <w:kern w:val="0"/>
         <w:position w:val="0"/>
+        <w:highlight w:val="none"/>
+        <w:vertAlign w:val="baseline"/>
       </w:rPr>
     </w:lvl>
     <w:lvl w:ilvl="5">
@@ -2270,13 +5023,25 @@
       <w:lvlJc w:val="left"/>
       <w:pPr>
         <w:tabs>
-          <w:tab w:val="num" w:pos="2160"/>
-          <w:tab w:val="clear" w:pos="0"/>
+          <w:tab w:val="left" w:pos="360"/>
         </w:tabs>
-        <w:ind w:left="2160" w:hanging="360"/>
+        <w:ind w:left="2130" w:hanging="330"/>
       </w:pPr>
       <w:rPr>
+        <w:rFonts w:hAnsi="Arial Unicode MS"/>
+        <w:caps w:val="0"/>
+        <w:smallCaps w:val="0"/>
+        <w:strike w:val="0"/>
+        <w:dstrike w:val="0"/>
+        <w:outline w:val="0"/>
+        <w:emboss w:val="0"/>
+        <w:imprint w:val="0"/>
+        <w:spacing w:val="0"/>
+        <w:w w:val="100"/>
+        <w:kern w:val="0"/>
         <w:position w:val="0"/>
+        <w:highlight w:val="none"/>
+        <w:vertAlign w:val="baseline"/>
       </w:rPr>
     </w:lvl>
     <w:lvl w:ilvl="6">
@@ -2287,13 +5052,25 @@
       <w:lvlJc w:val="left"/>
       <w:pPr>
         <w:tabs>
-          <w:tab w:val="num" w:pos="2520"/>
-          <w:tab w:val="clear" w:pos="0"/>
+          <w:tab w:val="left" w:pos="360"/>
         </w:tabs>
-        <w:ind w:left="2520" w:hanging="360"/>
+        <w:ind w:left="2490" w:hanging="330"/>
       </w:pPr>
       <w:rPr>
+        <w:rFonts w:hAnsi="Arial Unicode MS"/>
+        <w:caps w:val="0"/>
+        <w:smallCaps w:val="0"/>
+        <w:strike w:val="0"/>
+        <w:dstrike w:val="0"/>
+        <w:outline w:val="0"/>
+        <w:emboss w:val="0"/>
+        <w:imprint w:val="0"/>
+        <w:spacing w:val="0"/>
+        <w:w w:val="100"/>
+        <w:kern w:val="0"/>
         <w:position w:val="0"/>
+        <w:highlight w:val="none"/>
+        <w:vertAlign w:val="baseline"/>
       </w:rPr>
     </w:lvl>
     <w:lvl w:ilvl="7">
@@ -2304,13 +5081,25 @@
       <w:lvlJc w:val="left"/>
       <w:pPr>
         <w:tabs>
-          <w:tab w:val="num" w:pos="2880"/>
-          <w:tab w:val="clear" w:pos="0"/>
+          <w:tab w:val="left" w:pos="360"/>
         </w:tabs>
-        <w:ind w:left="2880" w:hanging="360"/>
+        <w:ind w:left="2850" w:hanging="330"/>
       </w:pPr>
       <w:rPr>
+        <w:rFonts w:hAnsi="Arial Unicode MS"/>
+        <w:caps w:val="0"/>
+        <w:smallCaps w:val="0"/>
+        <w:strike w:val="0"/>
+        <w:dstrike w:val="0"/>
+        <w:outline w:val="0"/>
+        <w:emboss w:val="0"/>
+        <w:imprint w:val="0"/>
+        <w:spacing w:val="0"/>
+        <w:w w:val="100"/>
+        <w:kern w:val="0"/>
         <w:position w:val="0"/>
+        <w:highlight w:val="none"/>
+        <w:vertAlign w:val="baseline"/>
       </w:rPr>
     </w:lvl>
     <w:lvl w:ilvl="8">
@@ -2321,180 +5110,38 @@
       <w:lvlJc w:val="left"/>
       <w:pPr>
         <w:tabs>
-          <w:tab w:val="num" w:pos="3240"/>
-          <w:tab w:val="clear" w:pos="0"/>
+          <w:tab w:val="left" w:pos="360"/>
         </w:tabs>
-        <w:ind w:left="3240" w:hanging="360"/>
+        <w:ind w:left="3210" w:hanging="330"/>
       </w:pPr>
       <w:rPr>
+        <w:rFonts w:hAnsi="Arial Unicode MS"/>
+        <w:caps w:val="0"/>
+        <w:smallCaps w:val="0"/>
+        <w:strike w:val="0"/>
+        <w:dstrike w:val="0"/>
+        <w:outline w:val="0"/>
+        <w:emboss w:val="0"/>
+        <w:imprint w:val="0"/>
+        <w:spacing w:val="0"/>
+        <w:w w:val="100"/>
+        <w:kern w:val="0"/>
         <w:position w:val="0"/>
-      </w:rPr>
-    </w:lvl>
-  </w:abstractNum>
-  <w:abstractNum w:abstractNumId="2">
-    <w:multiLevelType w:val="multilevel"/>
-    <w:styleLink w:val="С числами"/>
-    <w:lvl w:ilvl="0">
-      <w:start w:val="1"/>
-      <w:numFmt w:val="decimal"/>
-      <w:suff w:val="tab"/>
-      <w:lvlText w:val="%1."/>
-      <w:lvlJc w:val="left"/>
-      <w:pPr>
-        <w:tabs>
-          <w:tab w:val="num" w:pos="360"/>
-          <w:tab w:val="clear" w:pos="0"/>
-        </w:tabs>
-        <w:ind w:left="360" w:hanging="360"/>
-      </w:pPr>
-      <w:rPr>
-        <w:position w:val="0"/>
-      </w:rPr>
-    </w:lvl>
-    <w:lvl w:ilvl="1">
-      <w:start w:val="1"/>
-      <w:numFmt w:val="decimal"/>
-      <w:suff w:val="tab"/>
-      <w:lvlText w:val="%2."/>
-      <w:lvlJc w:val="left"/>
-      <w:pPr>
-        <w:tabs>
-          <w:tab w:val="num" w:pos="720"/>
-          <w:tab w:val="clear" w:pos="0"/>
-        </w:tabs>
-        <w:ind w:left="720" w:hanging="360"/>
-      </w:pPr>
-      <w:rPr>
-        <w:position w:val="0"/>
-      </w:rPr>
-    </w:lvl>
-    <w:lvl w:ilvl="2">
-      <w:start w:val="1"/>
-      <w:numFmt w:val="decimal"/>
-      <w:suff w:val="tab"/>
-      <w:lvlText w:val="%3."/>
-      <w:lvlJc w:val="left"/>
-      <w:pPr>
-        <w:tabs>
-          <w:tab w:val="num" w:pos="1080"/>
-          <w:tab w:val="clear" w:pos="0"/>
-        </w:tabs>
-        <w:ind w:left="1080" w:hanging="360"/>
-      </w:pPr>
-      <w:rPr>
-        <w:position w:val="0"/>
-      </w:rPr>
-    </w:lvl>
-    <w:lvl w:ilvl="3">
-      <w:start w:val="1"/>
-      <w:numFmt w:val="decimal"/>
-      <w:suff w:val="tab"/>
-      <w:lvlText w:val="%4."/>
-      <w:lvlJc w:val="left"/>
-      <w:pPr>
-        <w:tabs>
-          <w:tab w:val="num" w:pos="1440"/>
-          <w:tab w:val="clear" w:pos="0"/>
-        </w:tabs>
-        <w:ind w:left="1440" w:hanging="360"/>
-      </w:pPr>
-      <w:rPr>
-        <w:position w:val="0"/>
-      </w:rPr>
-    </w:lvl>
-    <w:lvl w:ilvl="4">
-      <w:start w:val="1"/>
-      <w:numFmt w:val="decimal"/>
-      <w:suff w:val="tab"/>
-      <w:lvlText w:val="%5."/>
-      <w:lvlJc w:val="left"/>
-      <w:pPr>
-        <w:tabs>
-          <w:tab w:val="num" w:pos="1800"/>
-          <w:tab w:val="clear" w:pos="0"/>
-        </w:tabs>
-        <w:ind w:left="1800" w:hanging="360"/>
-      </w:pPr>
-      <w:rPr>
-        <w:position w:val="0"/>
-      </w:rPr>
-    </w:lvl>
-    <w:lvl w:ilvl="5">
-      <w:start w:val="1"/>
-      <w:numFmt w:val="decimal"/>
-      <w:suff w:val="tab"/>
-      <w:lvlText w:val="%6."/>
-      <w:lvlJc w:val="left"/>
-      <w:pPr>
-        <w:tabs>
-          <w:tab w:val="num" w:pos="2160"/>
-          <w:tab w:val="clear" w:pos="0"/>
-        </w:tabs>
-        <w:ind w:left="2160" w:hanging="360"/>
-      </w:pPr>
-      <w:rPr>
-        <w:position w:val="0"/>
-      </w:rPr>
-    </w:lvl>
-    <w:lvl w:ilvl="6">
-      <w:start w:val="1"/>
-      <w:numFmt w:val="decimal"/>
-      <w:suff w:val="tab"/>
-      <w:lvlText w:val="%7."/>
-      <w:lvlJc w:val="left"/>
-      <w:pPr>
-        <w:tabs>
-          <w:tab w:val="num" w:pos="2520"/>
-          <w:tab w:val="clear" w:pos="0"/>
-        </w:tabs>
-        <w:ind w:left="2520" w:hanging="360"/>
-      </w:pPr>
-      <w:rPr>
-        <w:position w:val="0"/>
-      </w:rPr>
-    </w:lvl>
-    <w:lvl w:ilvl="7">
-      <w:start w:val="1"/>
-      <w:numFmt w:val="decimal"/>
-      <w:suff w:val="tab"/>
-      <w:lvlText w:val="%8."/>
-      <w:lvlJc w:val="left"/>
-      <w:pPr>
-        <w:tabs>
-          <w:tab w:val="num" w:pos="2880"/>
-          <w:tab w:val="clear" w:pos="0"/>
-        </w:tabs>
-        <w:ind w:left="2880" w:hanging="360"/>
-      </w:pPr>
-      <w:rPr>
-        <w:position w:val="0"/>
-      </w:rPr>
-    </w:lvl>
-    <w:lvl w:ilvl="8">
-      <w:start w:val="1"/>
-      <w:numFmt w:val="decimal"/>
-      <w:suff w:val="tab"/>
-      <w:lvlText w:val="%9."/>
-      <w:lvlJc w:val="left"/>
-      <w:pPr>
-        <w:tabs>
-          <w:tab w:val="num" w:pos="3240"/>
-          <w:tab w:val="clear" w:pos="0"/>
-        </w:tabs>
-        <w:ind w:left="3240" w:hanging="360"/>
-      </w:pPr>
-      <w:rPr>
-        <w:position w:val="0"/>
+        <w:highlight w:val="none"/>
+        <w:vertAlign w:val="baseline"/>
       </w:rPr>
     </w:lvl>
   </w:abstractNum>
   <w:num w:numId="1">
+    <w:abstractNumId w:val="1"/>
+  </w:num>
+  <w:num w:numId="2">
     <w:abstractNumId w:val="0"/>
   </w:num>
-  <w:num w:numId="2">
-    <w:abstractNumId w:val="1"/>
+  <w:num w:numId="3">
+    <w:abstractNumId w:val="3"/>
   </w:num>
-  <w:num w:numId="3">
+  <w:num w:numId="4">
     <w:abstractNumId w:val="2"/>
   </w:num>
 </w:numbering>
@@ -2533,6 +5180,8 @@
     </w:rPrDefault>
     <w:pPrDefault>
       <w:pPr>
+        <w:keepNext w:val="0"/>
+        <w:keepLines w:val="0"/>
         <w:pageBreakBefore w:val="0"/>
         <w:framePr w:anchorLock="0" w:w="0" w:h="0" w:vSpace="0" w:hSpace="0" w:xAlign="left" w:y="0" w:hRule="exact" w:vAnchor="margin"/>
         <w:widowControl w:val="1"/>
@@ -2549,6 +5198,7 @@
           <w:between w:val="nil"/>
           <w:bar w:val="nil"/>
         </w:pBdr>
+        <w:shd w:val="clear" w:color="auto" w:fill="auto"/>
         <w:suppressAutoHyphens w:val="0"/>
         <w:spacing w:before="0" w:beforeAutospacing="0" w:after="0" w:afterAutospacing="0" w:line="240" w:lineRule="auto"/>
         <w:ind w:left="0" w:right="0" w:firstLine="0"/>
@@ -2604,9 +5254,86 @@
     <w:next w:val="No List"/>
     <w:pPr/>
   </w:style>
-  <w:style w:type="paragraph" w:styleId="Текстовый блок">
-    <w:name w:val="Текстовый блок"/>
-    <w:next w:val="Текстовый блок"/>
+  <w:style w:type="paragraph" w:styleId="Колонтитулы">
+    <w:name w:val="Колонтитулы"/>
+    <w:next w:val="Колонтитулы"/>
+    <w:pPr>
+      <w:keepNext w:val="0"/>
+      <w:keepLines w:val="0"/>
+      <w:pageBreakBefore w:val="0"/>
+      <w:widowControl w:val="1"/>
+      <w:shd w:val="clear" w:color="auto" w:fill="auto"/>
+      <w:tabs>
+        <w:tab w:val="right" w:pos="9020"/>
+      </w:tabs>
+      <w:suppressAutoHyphens w:val="0"/>
+      <w:bidi w:val="0"/>
+      <w:spacing w:before="0" w:after="0" w:line="240" w:lineRule="auto"/>
+      <w:ind w:left="0" w:right="0" w:firstLine="0"/>
+      <w:jc w:val="left"/>
+      <w:outlineLvl w:val="9"/>
+    </w:pPr>
+    <w:rPr>
+      <w:rFonts w:ascii="Helvetica" w:cs="Arial Unicode MS" w:hAnsi="Helvetica" w:eastAsia="Arial Unicode MS"/>
+      <w:b w:val="0"/>
+      <w:bCs w:val="0"/>
+      <w:i w:val="0"/>
+      <w:iCs w:val="0"/>
+      <w:caps w:val="0"/>
+      <w:smallCaps w:val="0"/>
+      <w:strike w:val="0"/>
+      <w:dstrike w:val="0"/>
+      <w:outline w:val="0"/>
+      <w:color w:val="000000"/>
+      <w:spacing w:val="0"/>
+      <w:kern w:val="0"/>
+      <w:position w:val="0"/>
+      <w:sz w:val="24"/>
+      <w:szCs w:val="24"/>
+      <w:u w:val="none"/>
+      <w:vertAlign w:val="baseline"/>
+    </w:rPr>
+  </w:style>
+  <w:style w:type="paragraph" w:styleId="Title">
+    <w:name w:val="Title"/>
+    <w:next w:val="Title"/>
+    <w:pPr>
+      <w:keepNext w:val="0"/>
+      <w:keepLines w:val="0"/>
+      <w:pageBreakBefore w:val="0"/>
+      <w:widowControl w:val="0"/>
+      <w:shd w:val="clear" w:color="auto" w:fill="auto"/>
+      <w:suppressAutoHyphens w:val="0"/>
+      <w:bidi w:val="0"/>
+      <w:spacing w:before="0" w:after="0" w:line="240" w:lineRule="atLeast"/>
+      <w:ind w:left="0" w:right="0" w:firstLine="0"/>
+      <w:jc w:val="center"/>
+      <w:outlineLvl w:val="9"/>
+    </w:pPr>
+    <w:rPr>
+      <w:rFonts w:ascii="Times New Roman" w:cs="Arial Unicode MS" w:hAnsi="Times New Roman" w:eastAsia="Arial Unicode MS"/>
+      <w:b w:val="1"/>
+      <w:bCs w:val="1"/>
+      <w:i w:val="0"/>
+      <w:iCs w:val="0"/>
+      <w:caps w:val="1"/>
+      <w:strike w:val="0"/>
+      <w:dstrike w:val="0"/>
+      <w:outline w:val="0"/>
+      <w:color w:val="000000"/>
+      <w:spacing w:val="0"/>
+      <w:kern w:val="0"/>
+      <w:position w:val="0"/>
+      <w:sz w:val="32"/>
+      <w:szCs w:val="32"/>
+      <w:u w:val="none" w:color="000000"/>
+      <w:vertAlign w:val="baseline"/>
+      <w:lang w:val="ru-RU"/>
+    </w:rPr>
+  </w:style>
+  <w:style w:type="paragraph" w:styleId="Normal.0">
+    <w:name w:val="Normal"/>
+    <w:next w:val="Normal.0"/>
     <w:pPr>
       <w:keepNext w:val="0"/>
       <w:keepLines w:val="0"/>
@@ -2621,7 +5348,51 @@
       <w:outlineLvl w:val="9"/>
     </w:pPr>
     <w:rPr>
-      <w:rFonts w:ascii="Arial Unicode MS" w:cs="Arial Unicode MS" w:hAnsi="Helvetica" w:eastAsia="Arial Unicode MS" w:hint="default"/>
+      <w:rFonts w:ascii="Times New Roman" w:cs="Times New Roman" w:hAnsi="Times New Roman" w:eastAsia="Times New Roman"/>
+      <w:b w:val="0"/>
+      <w:bCs w:val="0"/>
+      <w:i w:val="0"/>
+      <w:iCs w:val="0"/>
+      <w:caps w:val="0"/>
+      <w:smallCaps w:val="0"/>
+      <w:strike w:val="0"/>
+      <w:dstrike w:val="0"/>
+      <w:outline w:val="0"/>
+      <w:color w:val="000000"/>
+      <w:spacing w:val="0"/>
+      <w:kern w:val="0"/>
+      <w:position w:val="0"/>
+      <w:sz w:val="24"/>
+      <w:szCs w:val="24"/>
+      <w:u w:val="none" w:color="000000"/>
+      <w:vertAlign w:val="baseline"/>
+      <w:lang w:val="ru-RU"/>
+    </w:rPr>
+  </w:style>
+  <w:style w:type="paragraph" w:styleId="Текстовый блок A">
+    <w:name w:val="Текстовый блок A"/>
+    <w:next w:val="Текстовый блок A"/>
+    <w:pPr>
+      <w:keepNext w:val="0"/>
+      <w:keepLines w:val="0"/>
+      <w:pageBreakBefore w:val="0"/>
+      <w:widowControl w:val="1"/>
+      <w:pBdr>
+        <w:top w:val="nil"/>
+        <w:left w:val="nil"/>
+        <w:bottom w:val="nil"/>
+        <w:right w:val="nil"/>
+      </w:pBdr>
+      <w:shd w:val="clear" w:color="auto" w:fill="auto"/>
+      <w:suppressAutoHyphens w:val="0"/>
+      <w:bidi w:val="0"/>
+      <w:spacing w:before="0" w:after="0" w:line="240" w:lineRule="auto"/>
+      <w:ind w:left="0" w:right="0" w:firstLine="0"/>
+      <w:jc w:val="left"/>
+      <w:outlineLvl w:val="9"/>
+    </w:pPr>
+    <w:rPr>
+      <w:rFonts w:ascii="Arial Unicode MS" w:cs="Arial Unicode MS" w:hAnsi="Arial Unicode MS" w:eastAsia="Arial Unicode MS"/>
       <w:b w:val="0"/>
       <w:bCs w:val="0"/>
       <w:i w:val="0"/>
@@ -2637,17 +5408,24 @@
       <w:position w:val="0"/>
       <w:sz w:val="22"/>
       <w:szCs w:val="22"/>
-      <w:u w:val="none"/>
+      <w:u w:val="none" w:color="000000"/>
       <w:vertAlign w:val="baseline"/>
       <w:lang w:val="ru-RU"/>
     </w:rPr>
   </w:style>
-  <w:style w:type="numbering" w:styleId="С числами">
-    <w:name w:val="С числами"/>
-    <w:next w:val="С числами"/>
+  <w:style w:type="numbering" w:styleId="Импортированный стиль 1">
+    <w:name w:val="Импортированный стиль 1"/>
     <w:pPr>
       <w:numPr>
         <w:numId w:val="1"/>
+      </w:numPr>
+    </w:pPr>
+  </w:style>
+  <w:style w:type="numbering" w:styleId="Импортированный стиль 2">
+    <w:name w:val="Импортированный стиль 2"/>
+    <w:pPr>
+      <w:numPr>
+        <w:numId w:val="3"/>
       </w:numPr>
     </w:pPr>
   </w:style>
@@ -2707,53 +5485,8 @@
         <a:cs typeface="Helvetica"/>
       </a:minorFont>
     </a:fontScheme>
-    <a:fmtScheme name="Office">
+    <a:fmtScheme name="Blank">
       <a:fillStyleLst>
-        <a:solidFill>
-          <a:schemeClr val="phClr"/>
-        </a:solidFill>
-        <a:gradFill rotWithShape="1">
-          <a:gsLst>
-            <a:gs pos="0">
-              <a:schemeClr val="phClr">
-                <a:tint val="50000"/>
-                <a:satMod val="300000"/>
-              </a:schemeClr>
-            </a:gs>
-            <a:gs pos="35000">
-              <a:schemeClr val="phClr">
-                <a:tint val="37000"/>
-                <a:satMod val="300000"/>
-              </a:schemeClr>
-            </a:gs>
-            <a:gs pos="100000">
-              <a:schemeClr val="phClr">
-                <a:tint val="15000"/>
-                <a:satMod val="350000"/>
-              </a:schemeClr>
-            </a:gs>
-          </a:gsLst>
-          <a:lin ang="16200000" scaled="1"/>
-        </a:gradFill>
-        <a:gradFill rotWithShape="1">
-          <a:gsLst>
-            <a:gs pos="0">
-              <a:schemeClr val="phClr">
-                <a:tint val="100000"/>
-                <a:shade val="100000"/>
-                <a:satMod val="129999"/>
-              </a:schemeClr>
-            </a:gs>
-            <a:gs pos="100000">
-              <a:schemeClr val="phClr">
-                <a:tint val="50000"/>
-                <a:shade val="100000"/>
-                <a:satMod val="350000"/>
-              </a:schemeClr>
-            </a:gs>
-          </a:gsLst>
-          <a:lin ang="16200000" scaled="0"/>
-        </a:gradFill>
         <a:solidFill>
           <a:schemeClr val="phClr"/>
         </a:solidFill>
@@ -2822,27 +5555,6 @@
           </a:solidFill>
           <a:prstDash val="solid"/>
         </a:ln>
-        <a:ln w="9525" cap="flat" cmpd="sng" algn="ctr">
-          <a:solidFill>
-            <a:schemeClr val="phClr">
-              <a:shade val="95000"/>
-              <a:satMod val="104999"/>
-            </a:schemeClr>
-          </a:solidFill>
-          <a:prstDash val="solid"/>
-        </a:ln>
-        <a:ln w="25400" cap="flat" cmpd="sng" algn="ctr">
-          <a:solidFill>
-            <a:schemeClr val="phClr"/>
-          </a:solidFill>
-          <a:prstDash val="solid"/>
-        </a:ln>
-        <a:ln w="38100" cap="flat" cmpd="sng" algn="ctr">
-          <a:solidFill>
-            <a:schemeClr val="phClr"/>
-          </a:solidFill>
-          <a:prstDash val="solid"/>
-        </a:ln>
       </a:lnStyleLst>
       <a:effectStyleLst>
         <a:effectStyle>
@@ -2872,83 +5584,8 @@
             </a:outerShdw>
           </a:effectLst>
         </a:effectStyle>
-        <a:effectStyle>
-          <a:effectLst>
-            <a:outerShdw sx="100000" sy="100000" kx="0" ky="0" algn="b" rotWithShape="0" blurRad="40000" dist="20000" dir="5400000">
-              <a:srgbClr val="000000">
-                <a:alpha val="38000"/>
-              </a:srgbClr>
-            </a:outerShdw>
-          </a:effectLst>
-        </a:effectStyle>
-        <a:effectStyle>
-          <a:effectLst>
-            <a:outerShdw sx="100000" sy="100000" kx="0" ky="0" algn="b" rotWithShape="0" blurRad="40000" dist="23000" dir="5400000">
-              <a:srgbClr val="000000">
-                <a:alpha val="35000"/>
-              </a:srgbClr>
-            </a:outerShdw>
-          </a:effectLst>
-        </a:effectStyle>
-        <a:effectStyle>
-          <a:effectLst>
-            <a:outerShdw sx="100000" sy="100000" kx="0" ky="0" algn="b" rotWithShape="0" blurRad="40000" dist="23000" dir="5400000">
-              <a:srgbClr val="000000">
-                <a:alpha val="35000"/>
-              </a:srgbClr>
-            </a:outerShdw>
-          </a:effectLst>
-        </a:effectStyle>
       </a:effectStyleLst>
       <a:bgFillStyleLst>
-        <a:solidFill>
-          <a:schemeClr val="phClr"/>
-        </a:solidFill>
-        <a:gradFill rotWithShape="1">
-          <a:gsLst>
-            <a:gs pos="0">
-              <a:schemeClr val="phClr">
-                <a:tint val="40000"/>
-                <a:satMod val="350000"/>
-              </a:schemeClr>
-            </a:gs>
-            <a:gs pos="40000">
-              <a:schemeClr val="phClr">
-                <a:tint val="45000"/>
-                <a:shade val="99000"/>
-                <a:satMod val="350000"/>
-              </a:schemeClr>
-            </a:gs>
-            <a:gs pos="100000">
-              <a:schemeClr val="phClr">
-                <a:shade val="20000"/>
-                <a:satMod val="255000"/>
-              </a:schemeClr>
-            </a:gs>
-          </a:gsLst>
-          <a:path path="circle">
-            <a:fillToRect l="50000" t="-80000" r="50000" b="180000"/>
-          </a:path>
-        </a:gradFill>
-        <a:gradFill rotWithShape="1">
-          <a:gsLst>
-            <a:gs pos="0">
-              <a:schemeClr val="phClr">
-                <a:tint val="80000"/>
-                <a:satMod val="300000"/>
-              </a:schemeClr>
-            </a:gs>
-            <a:gs pos="100000">
-              <a:schemeClr val="phClr">
-                <a:shade val="30000"/>
-                <a:satMod val="200000"/>
-              </a:schemeClr>
-            </a:gs>
-          </a:gsLst>
-          <a:path path="circle">
-            <a:fillToRect l="50000" t="50000" r="50000" b="50000"/>
-          </a:path>
-        </a:gradFill>
         <a:solidFill>
           <a:schemeClr val="phClr"/>
         </a:solidFill>
@@ -3019,12 +5656,13 @@
             </a:srgbClr>
           </a:outerShdw>
         </a:effectLst>
+        <a:sp3d/>
       </a:spPr>
       <a:bodyPr rot="0" spcFirstLastPara="1" vertOverflow="overflow" horzOverflow="overflow" vert="horz" wrap="square" lIns="50800" tIns="50800" rIns="50800" bIns="50800" numCol="1" spcCol="38100" rtlCol="0" anchor="ctr" upright="0">
         <a:spAutoFit/>
       </a:bodyPr>
       <a:lstStyle>
-        <a:defPPr marL="0" marR="0" indent="0" algn="ctr" defTabSz="457200" rtl="0" fontAlgn="auto" latinLnBrk="1" hangingPunct="0">
+        <a:defPPr marL="0" marR="0" indent="0" algn="ctr" defTabSz="457200" rtl="0" fontAlgn="auto" latinLnBrk="0" hangingPunct="0">
           <a:lnSpc>
             <a:spcPct val="100000"/>
           </a:lnSpc>
@@ -3313,6 +5951,7 @@
           <a:miter lim="400000"/>
         </a:ln>
         <a:effectLst/>
+        <a:sp3d/>
       </a:spPr>
       <a:bodyPr rot="0" spcFirstLastPara="1" vertOverflow="overflow" horzOverflow="overflow" vert="horz" wrap="square" lIns="91439" tIns="45719" rIns="91439" bIns="45719" numCol="1" spcCol="38100" rtlCol="0" anchor="t" upright="0">
         <a:noAutofit/>
@@ -3594,12 +6233,13 @@
           <a:miter lim="400000"/>
         </a:ln>
         <a:effectLst/>
+        <a:sp3d/>
       </a:spPr>
       <a:bodyPr rot="0" spcFirstLastPara="1" vertOverflow="overflow" horzOverflow="overflow" vert="horz" wrap="square" lIns="50800" tIns="50800" rIns="50800" bIns="50800" numCol="1" spcCol="38100" rtlCol="0" anchor="t" upright="0">
         <a:spAutoFit/>
       </a:bodyPr>
       <a:lstStyle>
-        <a:defPPr marL="0" marR="0" indent="0" algn="l" defTabSz="457200" rtl="0" fontAlgn="auto" latinLnBrk="1" hangingPunct="0">
+        <a:defPPr marL="0" marR="0" indent="0" algn="l" defTabSz="457200" rtl="0" fontAlgn="auto" latinLnBrk="0" hangingPunct="0">
           <a:lnSpc>
             <a:spcPct val="100000"/>
           </a:lnSpc>
@@ -3614,7 +6254,7 @@
           <a:buFontTx/>
           <a:buNone/>
           <a:tabLst/>
-          <a:defRPr b="0" baseline="0" cap="none" i="0" spc="0" strike="noStrike" sz="1100" u="none" kumimoji="0" normalizeH="0">
+          <a:defRPr b="0" baseline="0" cap="none" i="0" spc="0" strike="noStrike" sz="1200" u="none" kumimoji="0" normalizeH="0">
             <a:ln>
               <a:noFill/>
             </a:ln>
@@ -3622,11 +6262,15 @@
               <a:srgbClr val="000000"/>
             </a:solidFill>
             <a:effectLst/>
-            <a:uFillTx/>
-            <a:latin typeface="+mn-lt"/>
-            <a:ea typeface="+mn-ea"/>
-            <a:cs typeface="+mn-cs"/>
-            <a:sym typeface="Helvetica"/>
+            <a:uFill>
+              <a:solidFill>
+                <a:srgbClr val="000000"/>
+              </a:solidFill>
+            </a:uFill>
+            <a:latin typeface="Times New Roman"/>
+            <a:ea typeface="Times New Roman"/>
+            <a:cs typeface="Times New Roman"/>
+            <a:sym typeface="Times New Roman"/>
           </a:defRPr>
         </a:defPPr>
         <a:lvl1pPr marL="0" marR="0" indent="0" algn="l" defTabSz="914400" rtl="0" fontAlgn="auto" latinLnBrk="1" hangingPunct="0">
